--- a/portfolio/빅데이터분석결과보고서_이준형_ver1.1.docx
+++ b/portfolio/빅데이터분석결과보고서_이준형_ver1.1.docx
@@ -1,6 +1,6 @@
 
 <file path=word/document.xml><?xml version="1.0" encoding="utf-8"?>
-<w:document xmlns:wpc="http://schemas.microsoft.com/office/word/2010/wordprocessingCanvas" xmlns:cx="http://schemas.microsoft.com/office/drawing/2014/chartex" xmlns:mc="http://schemas.openxmlformats.org/markup-compatibility/2006" xmlns:o="urn:schemas-microsoft-com:office:office" xmlns:r="http://schemas.openxmlformats.org/officeDocument/2006/relationships" xmlns:m="http://schemas.openxmlformats.org/officeDocument/2006/math" xmlns:v="urn:schemas-microsoft-com:vml" xmlns:wp14="http://schemas.microsoft.com/office/word/2010/wordprocessingDrawing" xmlns:wp="http://schemas.openxmlformats.org/drawingml/2006/wordprocessingDrawing" xmlns:w10="urn:schemas-microsoft-com:office:word" xmlns:w="http://schemas.openxmlformats.org/wordprocessingml/2006/main" xmlns:w14="http://schemas.microsoft.com/office/word/2010/wordml" xmlns:w15="http://schemas.microsoft.com/office/word/2012/wordml" xmlns:w16se="http://schemas.microsoft.com/office/word/2015/wordml/symex" xmlns:wpg="http://schemas.microsoft.com/office/word/2010/wordprocessingGroup" xmlns:wpi="http://schemas.microsoft.com/office/word/2010/wordprocessingInk" xmlns:wne="http://schemas.microsoft.com/office/word/2006/wordml" xmlns:wps="http://schemas.microsoft.com/office/word/2010/wordprocessingShape" mc:Ignorable="w14 w15 w16se wp14">
+<w:document xmlns:wpc="http://schemas.microsoft.com/office/word/2010/wordprocessingCanvas" xmlns:cx="http://schemas.microsoft.com/office/drawing/2014/chartex" xmlns:cx1="http://schemas.microsoft.com/office/drawing/2015/9/8/chartex" xmlns:cx2="http://schemas.microsoft.com/office/drawing/2015/10/21/chartex" xmlns:cx3="http://schemas.microsoft.com/office/drawing/2016/5/9/chartex" xmlns:cx4="http://schemas.microsoft.com/office/drawing/2016/5/10/chartex" xmlns:cx5="http://schemas.microsoft.com/office/drawing/2016/5/11/chartex" xmlns:cx6="http://schemas.microsoft.com/office/drawing/2016/5/12/chartex" xmlns:cx7="http://schemas.microsoft.com/office/drawing/2016/5/13/chartex" xmlns:cx8="http://schemas.microsoft.com/office/drawing/2016/5/14/chartex" xmlns:mc="http://schemas.openxmlformats.org/markup-compatibility/2006" xmlns:aink="http://schemas.microsoft.com/office/drawing/2016/ink" xmlns:am3d="http://schemas.microsoft.com/office/drawing/2017/model3d" xmlns:o="urn:schemas-microsoft-com:office:office" xmlns:oel="http://schemas.microsoft.com/office/2019/extlst" xmlns:r="http://schemas.openxmlformats.org/officeDocument/2006/relationships" xmlns:m="http://schemas.openxmlformats.org/officeDocument/2006/math" xmlns:v="urn:schemas-microsoft-com:vml" xmlns:wp14="http://schemas.microsoft.com/office/word/2010/wordprocessingDrawing" xmlns:wp="http://schemas.openxmlformats.org/drawingml/2006/wordprocessingDrawing" xmlns:w10="urn:schemas-microsoft-com:office:word" xmlns:w="http://schemas.openxmlformats.org/wordprocessingml/2006/main" xmlns:w14="http://schemas.microsoft.com/office/word/2010/wordml" xmlns:w15="http://schemas.microsoft.com/office/word/2012/wordml" xmlns:w16cex="http://schemas.microsoft.com/office/word/2018/wordml/cex" xmlns:w16cid="http://schemas.microsoft.com/office/word/2016/wordml/cid" xmlns:w16="http://schemas.microsoft.com/office/word/2018/wordml" xmlns:w16sdtdh="http://schemas.microsoft.com/office/word/2020/wordml/sdtdatahash" xmlns:w16se="http://schemas.microsoft.com/office/word/2015/wordml/symex" xmlns:wpg="http://schemas.microsoft.com/office/word/2010/wordprocessingGroup" xmlns:wpi="http://schemas.microsoft.com/office/word/2010/wordprocessingInk" xmlns:wne="http://schemas.microsoft.com/office/word/2006/wordml" xmlns:wps="http://schemas.microsoft.com/office/word/2010/wordprocessingShape" mc:Ignorable="w14 w15 w16se w16cid w16 w16cex w16sdtdh wp14">
   <w:body>
     <w:p>
       <w:pPr>
@@ -430,7 +430,7 @@
                 <v:stroke joinstyle="miter"/>
                 <v:path gradientshapeok="t" o:connecttype="rect"/>
               </v:shapetype>
-              <v:shape id="Text Box 2" o:spid="_x0000_s1026" type="#_x0000_t202" style="position:absolute;left:0;text-align:left;margin-left:190.05pt;margin-top:-26.3pt;width:69.1pt;height:55.45pt;z-index:251660288;visibility:visible;mso-wrap-style:square;mso-height-percent:0;mso-wrap-distance-left:9pt;mso-wrap-distance-top:0;mso-wrap-distance-right:9pt;mso-wrap-distance-bottom:0;mso-position-horizontal:absolute;mso-position-horizontal-relative:margin;mso-position-vertical:absolute;mso-position-vertical-relative:text;mso-height-percent:0;mso-height-relative:margin;v-text-anchor:top" o:gfxdata="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" fillcolor="white [3201]" stroked="f" strokeweight=".5pt">
+              <v:shape id="Text Box 2" o:spid="_x0000_s1026" type="#_x0000_t202" style="position:absolute;left:0;text-align:left;margin-left:190.05pt;margin-top:-26.3pt;width:69.1pt;height:55.45pt;z-index:251660288;visibility:visible;mso-wrap-style:square;mso-height-percent:0;mso-wrap-distance-left:9pt;mso-wrap-distance-top:0;mso-wrap-distance-right:9pt;mso-wrap-distance-bottom:0;mso-position-horizontal:absolute;mso-position-horizontal-relative:margin;mso-position-vertical:absolute;mso-position-vertical-relative:text;mso-height-percent:0;mso-height-relative:margin;v-text-anchor:top" o:gfxdata="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" fillcolor="white [3201]" stroked="f" strokeweight=".5pt">
                 <v:textbox>
                   <w:txbxContent>
                     <w:p>
@@ -6489,27 +6489,15 @@
           <w:bdr w:val="none" w:sz="0" w:space="0" w:color="auto" w:frame="1"/>
         </w:rPr>
       </w:pPr>
-      <w:proofErr w:type="gramStart"/>
-      <w:r>
-        <w:rPr>
-          <w:rFonts w:ascii="Lucida Console" w:eastAsia="굴림체" w:hAnsi="Lucida Console" w:cs="굴림체"/>
-          <w:color w:val="C5C8C6"/>
-          <w:kern w:val="0"/>
-          <w:szCs w:val="20"/>
-          <w:bdr w:val="none" w:sz="0" w:space="0" w:color="auto" w:frame="1"/>
-        </w:rPr>
-        <w:t>lm(</w:t>
-      </w:r>
-      <w:proofErr w:type="gramEnd"/>
-      <w:r>
-        <w:rPr>
-          <w:rFonts w:ascii="Lucida Console" w:eastAsia="굴림체" w:hAnsi="Lucida Console" w:cs="굴림체"/>
-          <w:color w:val="C5C8C6"/>
-          <w:kern w:val="0"/>
-          <w:szCs w:val="20"/>
-          <w:bdr w:val="none" w:sz="0" w:space="0" w:color="auto" w:frame="1"/>
-        </w:rPr>
-        <w:t>formula = sat_all ~ ., data = data)</w:t>
+      <w:r>
+        <w:rPr>
+          <w:rFonts w:ascii="Lucida Console" w:eastAsia="굴림체" w:hAnsi="Lucida Console" w:cs="굴림체"/>
+          <w:color w:val="C5C8C6"/>
+          <w:kern w:val="0"/>
+          <w:szCs w:val="20"/>
+          <w:bdr w:val="none" w:sz="0" w:space="0" w:color="auto" w:frame="1"/>
+        </w:rPr>
+        <w:t>lm(formula = sat_all ~ ., data = data)</w:t>
       </w:r>
     </w:p>
     <w:p>
@@ -6637,29 +6625,7 @@
           <w:szCs w:val="20"/>
           <w:bdr w:val="none" w:sz="0" w:space="0" w:color="auto" w:frame="1"/>
         </w:rPr>
-        <w:t xml:space="preserve">    Min      1</w:t>
-      </w:r>
-      <w:proofErr w:type="gramStart"/>
-      <w:r>
-        <w:rPr>
-          <w:rFonts w:ascii="Lucida Console" w:eastAsia="굴림체" w:hAnsi="Lucida Console" w:cs="굴림체"/>
-          <w:color w:val="C5C8C6"/>
-          <w:kern w:val="0"/>
-          <w:szCs w:val="20"/>
-          <w:bdr w:val="none" w:sz="0" w:space="0" w:color="auto" w:frame="1"/>
-        </w:rPr>
-        <w:t>Q  Median</w:t>
-      </w:r>
-      <w:proofErr w:type="gramEnd"/>
-      <w:r>
-        <w:rPr>
-          <w:rFonts w:ascii="Lucida Console" w:eastAsia="굴림체" w:hAnsi="Lucida Console" w:cs="굴림체"/>
-          <w:color w:val="C5C8C6"/>
-          <w:kern w:val="0"/>
-          <w:szCs w:val="20"/>
-          <w:bdr w:val="none" w:sz="0" w:space="0" w:color="auto" w:frame="1"/>
-        </w:rPr>
-        <w:t xml:space="preserve">      3Q     Max </w:t>
+        <w:t xml:space="preserve">    Min      1Q  Median      3Q     Max </w:t>
       </w:r>
     </w:p>
     <w:p>
@@ -6705,29 +6671,7 @@
           <w:szCs w:val="20"/>
           <w:bdr w:val="none" w:sz="0" w:space="0" w:color="auto" w:frame="1"/>
         </w:rPr>
-        <w:t>-6.4528 -0.3011 -0.</w:t>
-      </w:r>
-      <w:proofErr w:type="gramStart"/>
-      <w:r>
-        <w:rPr>
-          <w:rFonts w:ascii="Lucida Console" w:eastAsia="굴림체" w:hAnsi="Lucida Console" w:cs="굴림체"/>
-          <w:color w:val="C5C8C6"/>
-          <w:kern w:val="0"/>
-          <w:szCs w:val="20"/>
-          <w:bdr w:val="none" w:sz="0" w:space="0" w:color="auto" w:frame="1"/>
-        </w:rPr>
-        <w:t>0170  0.3966</w:t>
-      </w:r>
-      <w:proofErr w:type="gramEnd"/>
-      <w:r>
-        <w:rPr>
-          <w:rFonts w:ascii="Lucida Console" w:eastAsia="굴림체" w:hAnsi="Lucida Console" w:cs="굴림체"/>
-          <w:color w:val="C5C8C6"/>
-          <w:kern w:val="0"/>
-          <w:szCs w:val="20"/>
-          <w:bdr w:val="none" w:sz="0" w:space="0" w:color="auto" w:frame="1"/>
-        </w:rPr>
-        <w:t xml:space="preserve">  4.4932 </w:t>
+        <w:t xml:space="preserve">-6.4528 -0.3011 -0.0170  0.3966  4.4932 </w:t>
       </w:r>
     </w:p>
     <w:p>
@@ -6901,29 +6845,7 @@
           <w:szCs w:val="20"/>
           <w:bdr w:val="none" w:sz="0" w:space="0" w:color="auto" w:frame="1"/>
         </w:rPr>
-        <w:t>(</w:t>
-      </w:r>
-      <w:proofErr w:type="gramStart"/>
-      <w:r>
-        <w:rPr>
-          <w:rFonts w:ascii="Lucida Console" w:eastAsia="굴림체" w:hAnsi="Lucida Console" w:cs="굴림체"/>
-          <w:color w:val="C5C8C6"/>
-          <w:kern w:val="0"/>
-          <w:szCs w:val="20"/>
-          <w:bdr w:val="none" w:sz="0" w:space="0" w:color="auto" w:frame="1"/>
-        </w:rPr>
-        <w:t xml:space="preserve">Intercept)   </w:t>
-      </w:r>
-      <w:proofErr w:type="gramEnd"/>
-      <w:r>
-        <w:rPr>
-          <w:rFonts w:ascii="Lucida Console" w:eastAsia="굴림체" w:hAnsi="Lucida Console" w:cs="굴림체"/>
-          <w:color w:val="C5C8C6"/>
-          <w:kern w:val="0"/>
-          <w:szCs w:val="20"/>
-          <w:bdr w:val="none" w:sz="0" w:space="0" w:color="auto" w:frame="1"/>
-        </w:rPr>
-        <w:t xml:space="preserve">    2.501e+00  2.699e-01   9.265  &lt; 2e-16 ***</w:t>
+        <w:t>(Intercept)       2.501e+00  2.699e-01   9.265  &lt; 2e-16 ***</w:t>
       </w:r>
     </w:p>
     <w:p>
@@ -6969,29 +6891,7 @@
           <w:szCs w:val="20"/>
           <w:bdr w:val="none" w:sz="0" w:space="0" w:color="auto" w:frame="1"/>
         </w:rPr>
-        <w:t>pid              -1.448e-</w:t>
-      </w:r>
-      <w:proofErr w:type="gramStart"/>
-      <w:r>
-        <w:rPr>
-          <w:rFonts w:ascii="Lucida Console" w:eastAsia="굴림체" w:hAnsi="Lucida Console" w:cs="굴림체"/>
-          <w:color w:val="C5C8C6"/>
-          <w:kern w:val="0"/>
-          <w:szCs w:val="20"/>
-          <w:bdr w:val="none" w:sz="0" w:space="0" w:color="auto" w:frame="1"/>
-        </w:rPr>
-        <w:t>05  5</w:t>
-      </w:r>
-      <w:proofErr w:type="gramEnd"/>
-      <w:r>
-        <w:rPr>
-          <w:rFonts w:ascii="Lucida Console" w:eastAsia="굴림체" w:hAnsi="Lucida Console" w:cs="굴림체"/>
-          <w:color w:val="C5C8C6"/>
-          <w:kern w:val="0"/>
-          <w:szCs w:val="20"/>
-          <w:bdr w:val="none" w:sz="0" w:space="0" w:color="auto" w:frame="1"/>
-        </w:rPr>
-        <w:t xml:space="preserve">.857e-06  -2.472  0.01346 *  </w:t>
+        <w:t xml:space="preserve">pid              -1.448e-05  5.857e-06  -2.472  0.01346 *  </w:t>
       </w:r>
     </w:p>
     <w:p>
@@ -7037,29 +6937,7 @@
           <w:szCs w:val="20"/>
           <w:bdr w:val="none" w:sz="0" w:space="0" w:color="auto" w:frame="1"/>
         </w:rPr>
-        <w:t>sex               8.687e-</w:t>
-      </w:r>
-      <w:proofErr w:type="gramStart"/>
-      <w:r>
-        <w:rPr>
-          <w:rFonts w:ascii="Lucida Console" w:eastAsia="굴림체" w:hAnsi="Lucida Console" w:cs="굴림체"/>
-          <w:color w:val="C5C8C6"/>
-          <w:kern w:val="0"/>
-          <w:szCs w:val="20"/>
-          <w:bdr w:val="none" w:sz="0" w:space="0" w:color="auto" w:frame="1"/>
-        </w:rPr>
-        <w:t>02  1</w:t>
-      </w:r>
-      <w:proofErr w:type="gramEnd"/>
-      <w:r>
-        <w:rPr>
-          <w:rFonts w:ascii="Lucida Console" w:eastAsia="굴림체" w:hAnsi="Lucida Console" w:cs="굴림체"/>
-          <w:color w:val="C5C8C6"/>
-          <w:kern w:val="0"/>
-          <w:szCs w:val="20"/>
-          <w:bdr w:val="none" w:sz="0" w:space="0" w:color="auto" w:frame="1"/>
-        </w:rPr>
-        <w:t>.995e-02   4.354 1.36e-05 ***</w:t>
+        <w:t>sex               8.687e-02  1.995e-02   4.354 1.36e-05 ***</w:t>
       </w:r>
     </w:p>
     <w:p>
@@ -7105,29 +6983,7 @@
           <w:szCs w:val="20"/>
           <w:bdr w:val="none" w:sz="0" w:space="0" w:color="auto" w:frame="1"/>
         </w:rPr>
-        <w:t>age              -2.212e-</w:t>
-      </w:r>
-      <w:proofErr w:type="gramStart"/>
-      <w:r>
-        <w:rPr>
-          <w:rFonts w:ascii="Lucida Console" w:eastAsia="굴림체" w:hAnsi="Lucida Console" w:cs="굴림체"/>
-          <w:color w:val="C5C8C6"/>
-          <w:kern w:val="0"/>
-          <w:szCs w:val="20"/>
-          <w:bdr w:val="none" w:sz="0" w:space="0" w:color="auto" w:frame="1"/>
-        </w:rPr>
-        <w:t>02  1</w:t>
-      </w:r>
-      <w:proofErr w:type="gramEnd"/>
-      <w:r>
-        <w:rPr>
-          <w:rFonts w:ascii="Lucida Console" w:eastAsia="굴림체" w:hAnsi="Lucida Console" w:cs="굴림체"/>
-          <w:color w:val="C5C8C6"/>
-          <w:kern w:val="0"/>
-          <w:szCs w:val="20"/>
-          <w:bdr w:val="none" w:sz="0" w:space="0" w:color="auto" w:frame="1"/>
-        </w:rPr>
-        <w:t xml:space="preserve">.329e-02  -1.664  0.09609 .  </w:t>
+        <w:t xml:space="preserve">age              -2.212e-02  1.329e-02  -1.664  0.09609 .  </w:t>
       </w:r>
     </w:p>
     <w:p>
@@ -7173,29 +7029,7 @@
           <w:szCs w:val="20"/>
           <w:bdr w:val="none" w:sz="0" w:space="0" w:color="auto" w:frame="1"/>
         </w:rPr>
-        <w:t>about_marriage    2.215e-</w:t>
-      </w:r>
-      <w:proofErr w:type="gramStart"/>
-      <w:r>
-        <w:rPr>
-          <w:rFonts w:ascii="Lucida Console" w:eastAsia="굴림체" w:hAnsi="Lucida Console" w:cs="굴림체"/>
-          <w:color w:val="C5C8C6"/>
-          <w:kern w:val="0"/>
-          <w:szCs w:val="20"/>
-          <w:bdr w:val="none" w:sz="0" w:space="0" w:color="auto" w:frame="1"/>
-        </w:rPr>
-        <w:t>02  1</w:t>
-      </w:r>
-      <w:proofErr w:type="gramEnd"/>
-      <w:r>
-        <w:rPr>
-          <w:rFonts w:ascii="Lucida Console" w:eastAsia="굴림체" w:hAnsi="Lucida Console" w:cs="굴림체"/>
-          <w:color w:val="C5C8C6"/>
-          <w:kern w:val="0"/>
-          <w:szCs w:val="20"/>
-          <w:bdr w:val="none" w:sz="0" w:space="0" w:color="auto" w:frame="1"/>
-        </w:rPr>
-        <w:t xml:space="preserve">.622e-02   1.365  0.17225    </w:t>
+        <w:t xml:space="preserve">about_marriage    2.215e-02  1.622e-02   1.365  0.17225    </w:t>
       </w:r>
     </w:p>
     <w:p>
@@ -7241,29 +7075,7 @@
           <w:szCs w:val="20"/>
           <w:bdr w:val="none" w:sz="0" w:space="0" w:color="auto" w:frame="1"/>
         </w:rPr>
-        <w:t>marriage         -1.627e-</w:t>
-      </w:r>
-      <w:proofErr w:type="gramStart"/>
-      <w:r>
-        <w:rPr>
-          <w:rFonts w:ascii="Lucida Console" w:eastAsia="굴림체" w:hAnsi="Lucida Console" w:cs="굴림체"/>
-          <w:color w:val="C5C8C6"/>
-          <w:kern w:val="0"/>
-          <w:szCs w:val="20"/>
-          <w:bdr w:val="none" w:sz="0" w:space="0" w:color="auto" w:frame="1"/>
-        </w:rPr>
-        <w:t>01  5</w:t>
-      </w:r>
-      <w:proofErr w:type="gramEnd"/>
-      <w:r>
-        <w:rPr>
-          <w:rFonts w:ascii="Lucida Console" w:eastAsia="굴림체" w:hAnsi="Lucida Console" w:cs="굴림체"/>
-          <w:color w:val="C5C8C6"/>
-          <w:kern w:val="0"/>
-          <w:szCs w:val="20"/>
-          <w:bdr w:val="none" w:sz="0" w:space="0" w:color="auto" w:frame="1"/>
-        </w:rPr>
-        <w:t xml:space="preserve">.460e-02  -2.980  0.00290 ** </w:t>
+        <w:t xml:space="preserve">marriage         -1.627e-01  5.460e-02  -2.980  0.00290 ** </w:t>
       </w:r>
     </w:p>
     <w:p>
@@ -7309,29 +7121,7 @@
           <w:szCs w:val="20"/>
           <w:bdr w:val="none" w:sz="0" w:space="0" w:color="auto" w:frame="1"/>
         </w:rPr>
-        <w:t>car              -2.517e-</w:t>
-      </w:r>
-      <w:proofErr w:type="gramStart"/>
-      <w:r>
-        <w:rPr>
-          <w:rFonts w:ascii="Lucida Console" w:eastAsia="굴림체" w:hAnsi="Lucida Console" w:cs="굴림체"/>
-          <w:color w:val="C5C8C6"/>
-          <w:kern w:val="0"/>
-          <w:szCs w:val="20"/>
-          <w:bdr w:val="none" w:sz="0" w:space="0" w:color="auto" w:frame="1"/>
-        </w:rPr>
-        <w:t>02  2</w:t>
-      </w:r>
-      <w:proofErr w:type="gramEnd"/>
-      <w:r>
-        <w:rPr>
-          <w:rFonts w:ascii="Lucida Console" w:eastAsia="굴림체" w:hAnsi="Lucida Console" w:cs="굴림체"/>
-          <w:color w:val="C5C8C6"/>
-          <w:kern w:val="0"/>
-          <w:szCs w:val="20"/>
-          <w:bdr w:val="none" w:sz="0" w:space="0" w:color="auto" w:frame="1"/>
-        </w:rPr>
-        <w:t xml:space="preserve">.245e-02  -1.121  0.26228    </w:t>
+        <w:t xml:space="preserve">car              -2.517e-02  2.245e-02  -1.121  0.26228    </w:t>
       </w:r>
     </w:p>
     <w:p>
@@ -7377,29 +7167,7 @@
           <w:szCs w:val="20"/>
           <w:bdr w:val="none" w:sz="0" w:space="0" w:color="auto" w:frame="1"/>
         </w:rPr>
-        <w:t>house            -3.159e-</w:t>
-      </w:r>
-      <w:proofErr w:type="gramStart"/>
-      <w:r>
-        <w:rPr>
-          <w:rFonts w:ascii="Lucida Console" w:eastAsia="굴림체" w:hAnsi="Lucida Console" w:cs="굴림체"/>
-          <w:color w:val="C5C8C6"/>
-          <w:kern w:val="0"/>
-          <w:szCs w:val="20"/>
-          <w:bdr w:val="none" w:sz="0" w:space="0" w:color="auto" w:frame="1"/>
-        </w:rPr>
-        <w:t>01  4</w:t>
-      </w:r>
-      <w:proofErr w:type="gramEnd"/>
-      <w:r>
-        <w:rPr>
-          <w:rFonts w:ascii="Lucida Console" w:eastAsia="굴림체" w:hAnsi="Lucida Console" w:cs="굴림체"/>
-          <w:color w:val="C5C8C6"/>
-          <w:kern w:val="0"/>
-          <w:szCs w:val="20"/>
-          <w:bdr w:val="none" w:sz="0" w:space="0" w:color="auto" w:frame="1"/>
-        </w:rPr>
-        <w:t>.708e-02  -6.709 2.16e-11 ***</w:t>
+        <w:t>house            -3.159e-01  4.708e-02  -6.709 2.16e-11 ***</w:t>
       </w:r>
     </w:p>
     <w:p>
@@ -7445,29 +7213,7 @@
           <w:szCs w:val="20"/>
           <w:bdr w:val="none" w:sz="0" w:space="0" w:color="auto" w:frame="1"/>
         </w:rPr>
-        <w:t>parents          -9.618e-</w:t>
-      </w:r>
-      <w:proofErr w:type="gramStart"/>
-      <w:r>
-        <w:rPr>
-          <w:rFonts w:ascii="Lucida Console" w:eastAsia="굴림체" w:hAnsi="Lucida Console" w:cs="굴림체"/>
-          <w:color w:val="C5C8C6"/>
-          <w:kern w:val="0"/>
-          <w:szCs w:val="20"/>
-          <w:bdr w:val="none" w:sz="0" w:space="0" w:color="auto" w:frame="1"/>
-        </w:rPr>
-        <w:t>02  3</w:t>
-      </w:r>
-      <w:proofErr w:type="gramEnd"/>
-      <w:r>
-        <w:rPr>
-          <w:rFonts w:ascii="Lucida Console" w:eastAsia="굴림체" w:hAnsi="Lucida Console" w:cs="굴림체"/>
-          <w:color w:val="C5C8C6"/>
-          <w:kern w:val="0"/>
-          <w:szCs w:val="20"/>
-          <w:bdr w:val="none" w:sz="0" w:space="0" w:color="auto" w:frame="1"/>
-        </w:rPr>
-        <w:t xml:space="preserve">.379e-02  -2.847  0.00444 ** </w:t>
+        <w:t xml:space="preserve">parents          -9.618e-02  3.379e-02  -2.847  0.00444 ** </w:t>
       </w:r>
     </w:p>
     <w:p>
@@ -7513,29 +7259,7 @@
           <w:szCs w:val="20"/>
           <w:bdr w:val="none" w:sz="0" w:space="0" w:color="auto" w:frame="1"/>
         </w:rPr>
-        <w:t>live_alone       -2.622e-</w:t>
-      </w:r>
-      <w:proofErr w:type="gramStart"/>
-      <w:r>
-        <w:rPr>
-          <w:rFonts w:ascii="Lucida Console" w:eastAsia="굴림체" w:hAnsi="Lucida Console" w:cs="굴림체"/>
-          <w:color w:val="C5C8C6"/>
-          <w:kern w:val="0"/>
-          <w:szCs w:val="20"/>
-          <w:bdr w:val="none" w:sz="0" w:space="0" w:color="auto" w:frame="1"/>
-        </w:rPr>
-        <w:t>01  5</w:t>
-      </w:r>
-      <w:proofErr w:type="gramEnd"/>
-      <w:r>
-        <w:rPr>
-          <w:rFonts w:ascii="Lucida Console" w:eastAsia="굴림체" w:hAnsi="Lucida Console" w:cs="굴림체"/>
-          <w:color w:val="C5C8C6"/>
-          <w:kern w:val="0"/>
-          <w:szCs w:val="20"/>
-          <w:bdr w:val="none" w:sz="0" w:space="0" w:color="auto" w:frame="1"/>
-        </w:rPr>
-        <w:t>.550e-02  -4.725 2.36e-06 ***</w:t>
+        <w:t>live_alone       -2.622e-01  5.550e-02  -4.725 2.36e-06 ***</w:t>
       </w:r>
     </w:p>
     <w:p>
@@ -7581,29 +7305,7 @@
           <w:szCs w:val="20"/>
           <w:bdr w:val="none" w:sz="0" w:space="0" w:color="auto" w:frame="1"/>
         </w:rPr>
-        <w:t>house_form       -2.798e-</w:t>
-      </w:r>
-      <w:proofErr w:type="gramStart"/>
-      <w:r>
-        <w:rPr>
-          <w:rFonts w:ascii="Lucida Console" w:eastAsia="굴림체" w:hAnsi="Lucida Console" w:cs="굴림체"/>
-          <w:color w:val="C5C8C6"/>
-          <w:kern w:val="0"/>
-          <w:szCs w:val="20"/>
-          <w:bdr w:val="none" w:sz="0" w:space="0" w:color="auto" w:frame="1"/>
-        </w:rPr>
-        <w:t>03  1</w:t>
-      </w:r>
-      <w:proofErr w:type="gramEnd"/>
-      <w:r>
-        <w:rPr>
-          <w:rFonts w:ascii="Lucida Console" w:eastAsia="굴림체" w:hAnsi="Lucida Console" w:cs="굴림체"/>
-          <w:color w:val="C5C8C6"/>
-          <w:kern w:val="0"/>
-          <w:szCs w:val="20"/>
-          <w:bdr w:val="none" w:sz="0" w:space="0" w:color="auto" w:frame="1"/>
-        </w:rPr>
-        <w:t xml:space="preserve">.222e-02  -0.229  0.81895    </w:t>
+        <w:t xml:space="preserve">house_form       -2.798e-03  1.222e-02  -0.229  0.81895    </w:t>
       </w:r>
     </w:p>
     <w:p>
@@ -7649,29 +7351,7 @@
           <w:szCs w:val="20"/>
           <w:bdr w:val="none" w:sz="0" w:space="0" w:color="auto" w:frame="1"/>
         </w:rPr>
-        <w:t>house_rental     -1.630e-</w:t>
-      </w:r>
-      <w:proofErr w:type="gramStart"/>
-      <w:r>
-        <w:rPr>
-          <w:rFonts w:ascii="Lucida Console" w:eastAsia="굴림체" w:hAnsi="Lucida Console" w:cs="굴림체"/>
-          <w:color w:val="C5C8C6"/>
-          <w:kern w:val="0"/>
-          <w:szCs w:val="20"/>
-          <w:bdr w:val="none" w:sz="0" w:space="0" w:color="auto" w:frame="1"/>
-        </w:rPr>
-        <w:t>02  1</w:t>
-      </w:r>
-      <w:proofErr w:type="gramEnd"/>
-      <w:r>
-        <w:rPr>
-          <w:rFonts w:ascii="Lucida Console" w:eastAsia="굴림체" w:hAnsi="Lucida Console" w:cs="굴림체"/>
-          <w:color w:val="C5C8C6"/>
-          <w:kern w:val="0"/>
-          <w:szCs w:val="20"/>
-          <w:bdr w:val="none" w:sz="0" w:space="0" w:color="auto" w:frame="1"/>
-        </w:rPr>
-        <w:t xml:space="preserve">.939e-02  -0.841  0.40045    </w:t>
+        <w:t xml:space="preserve">house_rental     -1.630e-02  1.939e-02  -0.841  0.40045    </w:t>
       </w:r>
     </w:p>
     <w:p>
@@ -7717,29 +7397,7 @@
           <w:szCs w:val="20"/>
           <w:bdr w:val="none" w:sz="0" w:space="0" w:color="auto" w:frame="1"/>
         </w:rPr>
-        <w:t>health            4.268e-</w:t>
-      </w:r>
-      <w:proofErr w:type="gramStart"/>
-      <w:r>
-        <w:rPr>
-          <w:rFonts w:ascii="Lucida Console" w:eastAsia="굴림체" w:hAnsi="Lucida Console" w:cs="굴림체"/>
-          <w:color w:val="C5C8C6"/>
-          <w:kern w:val="0"/>
-          <w:szCs w:val="20"/>
-          <w:bdr w:val="none" w:sz="0" w:space="0" w:color="auto" w:frame="1"/>
-        </w:rPr>
-        <w:t>02  1</w:t>
-      </w:r>
-      <w:proofErr w:type="gramEnd"/>
-      <w:r>
-        <w:rPr>
-          <w:rFonts w:ascii="Lucida Console" w:eastAsia="굴림체" w:hAnsi="Lucida Console" w:cs="굴림체"/>
-          <w:color w:val="C5C8C6"/>
-          <w:kern w:val="0"/>
-          <w:szCs w:val="20"/>
-          <w:bdr w:val="none" w:sz="0" w:space="0" w:color="auto" w:frame="1"/>
-        </w:rPr>
-        <w:t xml:space="preserve">.925e-02   2.218  0.02662 *  </w:t>
+        <w:t xml:space="preserve">health            4.268e-02  1.925e-02   2.218  0.02662 *  </w:t>
       </w:r>
     </w:p>
     <w:p>
@@ -7785,29 +7443,7 @@
           <w:szCs w:val="20"/>
           <w:bdr w:val="none" w:sz="0" w:space="0" w:color="auto" w:frame="1"/>
         </w:rPr>
-        <w:t>body             -7.868e-</w:t>
-      </w:r>
-      <w:proofErr w:type="gramStart"/>
-      <w:r>
-        <w:rPr>
-          <w:rFonts w:ascii="Lucida Console" w:eastAsia="굴림체" w:hAnsi="Lucida Console" w:cs="굴림체"/>
-          <w:color w:val="C5C8C6"/>
-          <w:kern w:val="0"/>
-          <w:szCs w:val="20"/>
-          <w:bdr w:val="none" w:sz="0" w:space="0" w:color="auto" w:frame="1"/>
-        </w:rPr>
-        <w:t>03  1</w:t>
-      </w:r>
-      <w:proofErr w:type="gramEnd"/>
-      <w:r>
-        <w:rPr>
-          <w:rFonts w:ascii="Lucida Console" w:eastAsia="굴림체" w:hAnsi="Lucida Console" w:cs="굴림체"/>
-          <w:color w:val="C5C8C6"/>
-          <w:kern w:val="0"/>
-          <w:szCs w:val="20"/>
-          <w:bdr w:val="none" w:sz="0" w:space="0" w:color="auto" w:frame="1"/>
-        </w:rPr>
-        <w:t xml:space="preserve">.389e-02  -0.566  0.57125    </w:t>
+        <w:t xml:space="preserve">body             -7.868e-03  1.389e-02  -0.566  0.57125    </w:t>
       </w:r>
     </w:p>
     <w:p>
@@ -7853,29 +7489,7 @@
           <w:szCs w:val="20"/>
           <w:bdr w:val="none" w:sz="0" w:space="0" w:color="auto" w:frame="1"/>
         </w:rPr>
-        <w:t>exercise          1.992e-</w:t>
-      </w:r>
-      <w:proofErr w:type="gramStart"/>
-      <w:r>
-        <w:rPr>
-          <w:rFonts w:ascii="Lucida Console" w:eastAsia="굴림체" w:hAnsi="Lucida Console" w:cs="굴림체"/>
-          <w:color w:val="C5C8C6"/>
-          <w:kern w:val="0"/>
-          <w:szCs w:val="20"/>
-          <w:bdr w:val="none" w:sz="0" w:space="0" w:color="auto" w:frame="1"/>
-        </w:rPr>
-        <w:t>02  8</w:t>
-      </w:r>
-      <w:proofErr w:type="gramEnd"/>
-      <w:r>
-        <w:rPr>
-          <w:rFonts w:ascii="Lucida Console" w:eastAsia="굴림체" w:hAnsi="Lucida Console" w:cs="굴림체"/>
-          <w:color w:val="C5C8C6"/>
-          <w:kern w:val="0"/>
-          <w:szCs w:val="20"/>
-          <w:bdr w:val="none" w:sz="0" w:space="0" w:color="auto" w:frame="1"/>
-        </w:rPr>
-        <w:t xml:space="preserve">.426e-03   2.364  0.01812 *  </w:t>
+        <w:t xml:space="preserve">exercise          1.992e-02  8.426e-03   2.364  0.01812 *  </w:t>
       </w:r>
     </w:p>
     <w:p>
@@ -7921,29 +7535,7 @@
           <w:szCs w:val="20"/>
           <w:bdr w:val="none" w:sz="0" w:space="0" w:color="auto" w:frame="1"/>
         </w:rPr>
-        <w:t>work_life        -1.191e-</w:t>
-      </w:r>
-      <w:proofErr w:type="gramStart"/>
-      <w:r>
-        <w:rPr>
-          <w:rFonts w:ascii="Lucida Console" w:eastAsia="굴림체" w:hAnsi="Lucida Console" w:cs="굴림체"/>
-          <w:color w:val="C5C8C6"/>
-          <w:kern w:val="0"/>
-          <w:szCs w:val="20"/>
-          <w:bdr w:val="none" w:sz="0" w:space="0" w:color="auto" w:frame="1"/>
-        </w:rPr>
-        <w:t>02  6</w:t>
-      </w:r>
-      <w:proofErr w:type="gramEnd"/>
-      <w:r>
-        <w:rPr>
-          <w:rFonts w:ascii="Lucida Console" w:eastAsia="굴림체" w:hAnsi="Lucida Console" w:cs="굴림체"/>
-          <w:color w:val="C5C8C6"/>
-          <w:kern w:val="0"/>
-          <w:szCs w:val="20"/>
-          <w:bdr w:val="none" w:sz="0" w:space="0" w:color="auto" w:frame="1"/>
-        </w:rPr>
-        <w:t xml:space="preserve">.988e-03  -1.704  0.08850 .  </w:t>
+        <w:t xml:space="preserve">work_life        -1.191e-02  6.988e-03  -1.704  0.08850 .  </w:t>
       </w:r>
     </w:p>
     <w:p>
@@ -7989,29 +7581,7 @@
           <w:szCs w:val="20"/>
           <w:bdr w:val="none" w:sz="0" w:space="0" w:color="auto" w:frame="1"/>
         </w:rPr>
-        <w:t>real_dream       -2.593e-</w:t>
-      </w:r>
-      <w:proofErr w:type="gramStart"/>
-      <w:r>
-        <w:rPr>
-          <w:rFonts w:ascii="Lucida Console" w:eastAsia="굴림체" w:hAnsi="Lucida Console" w:cs="굴림체"/>
-          <w:color w:val="C5C8C6"/>
-          <w:kern w:val="0"/>
-          <w:szCs w:val="20"/>
-          <w:bdr w:val="none" w:sz="0" w:space="0" w:color="auto" w:frame="1"/>
-        </w:rPr>
-        <w:t>02  7</w:t>
-      </w:r>
-      <w:proofErr w:type="gramEnd"/>
-      <w:r>
-        <w:rPr>
-          <w:rFonts w:ascii="Lucida Console" w:eastAsia="굴림체" w:hAnsi="Lucida Console" w:cs="굴림체"/>
-          <w:color w:val="C5C8C6"/>
-          <w:kern w:val="0"/>
-          <w:szCs w:val="20"/>
-          <w:bdr w:val="none" w:sz="0" w:space="0" w:color="auto" w:frame="1"/>
-        </w:rPr>
-        <w:t xml:space="preserve">.900e-03  -3.282  0.00104 ** </w:t>
+        <w:t xml:space="preserve">real_dream       -2.593e-02  7.900e-03  -3.282  0.00104 ** </w:t>
       </w:r>
     </w:p>
     <w:p>
@@ -8057,29 +7627,7 @@
           <w:szCs w:val="20"/>
           <w:bdr w:val="none" w:sz="0" w:space="0" w:color="auto" w:frame="1"/>
         </w:rPr>
-        <w:t>result_</w:t>
-      </w:r>
-      <w:proofErr w:type="gramStart"/>
-      <w:r>
-        <w:rPr>
-          <w:rFonts w:ascii="Lucida Console" w:eastAsia="굴림체" w:hAnsi="Lucida Console" w:cs="굴림체"/>
-          <w:color w:val="C5C8C6"/>
-          <w:kern w:val="0"/>
-          <w:szCs w:val="20"/>
-          <w:bdr w:val="none" w:sz="0" w:space="0" w:color="auto" w:frame="1"/>
-        </w:rPr>
-        <w:t>procedure  4</w:t>
-      </w:r>
-      <w:proofErr w:type="gramEnd"/>
-      <w:r>
-        <w:rPr>
-          <w:rFonts w:ascii="Lucida Console" w:eastAsia="굴림체" w:hAnsi="Lucida Console" w:cs="굴림체"/>
-          <w:color w:val="C5C8C6"/>
-          <w:kern w:val="0"/>
-          <w:szCs w:val="20"/>
-          <w:bdr w:val="none" w:sz="0" w:space="0" w:color="auto" w:frame="1"/>
-        </w:rPr>
-        <w:t>.138e-02  7.489e-03   5.526 3.43e-08 ***</w:t>
+        <w:t>result_procedure  4.138e-02  7.489e-03   5.526 3.43e-08 ***</w:t>
       </w:r>
     </w:p>
     <w:p>
@@ -8125,29 +7673,7 @@
           <w:szCs w:val="20"/>
           <w:bdr w:val="none" w:sz="0" w:space="0" w:color="auto" w:frame="1"/>
         </w:rPr>
-        <w:t>individual_</w:t>
-      </w:r>
-      <w:proofErr w:type="gramStart"/>
-      <w:r>
-        <w:rPr>
-          <w:rFonts w:ascii="Lucida Console" w:eastAsia="굴림체" w:hAnsi="Lucida Console" w:cs="굴림체"/>
-          <w:color w:val="C5C8C6"/>
-          <w:kern w:val="0"/>
-          <w:szCs w:val="20"/>
-          <w:bdr w:val="none" w:sz="0" w:space="0" w:color="auto" w:frame="1"/>
-        </w:rPr>
-        <w:t>group  1</w:t>
-      </w:r>
-      <w:proofErr w:type="gramEnd"/>
-      <w:r>
-        <w:rPr>
-          <w:rFonts w:ascii="Lucida Console" w:eastAsia="굴림체" w:hAnsi="Lucida Console" w:cs="굴림체"/>
-          <w:color w:val="C5C8C6"/>
-          <w:kern w:val="0"/>
-          <w:szCs w:val="20"/>
-          <w:bdr w:val="none" w:sz="0" w:space="0" w:color="auto" w:frame="1"/>
-        </w:rPr>
-        <w:t xml:space="preserve">.748e-02  7.692e-03   2.273  0.02307 *  </w:t>
+        <w:t xml:space="preserve">individual_group  1.748e-02  7.692e-03   2.273  0.02307 *  </w:t>
       </w:r>
     </w:p>
     <w:p>
@@ -8193,29 +7719,7 @@
           <w:szCs w:val="20"/>
           <w:bdr w:val="none" w:sz="0" w:space="0" w:color="auto" w:frame="1"/>
         </w:rPr>
-        <w:t>me_other         -7.807e-</w:t>
-      </w:r>
-      <w:proofErr w:type="gramStart"/>
-      <w:r>
-        <w:rPr>
-          <w:rFonts w:ascii="Lucida Console" w:eastAsia="굴림체" w:hAnsi="Lucida Console" w:cs="굴림체"/>
-          <w:color w:val="C5C8C6"/>
-          <w:kern w:val="0"/>
-          <w:szCs w:val="20"/>
-          <w:bdr w:val="none" w:sz="0" w:space="0" w:color="auto" w:frame="1"/>
-        </w:rPr>
-        <w:t>02  7</w:t>
-      </w:r>
-      <w:proofErr w:type="gramEnd"/>
-      <w:r>
-        <w:rPr>
-          <w:rFonts w:ascii="Lucida Console" w:eastAsia="굴림체" w:hAnsi="Lucida Console" w:cs="굴림체"/>
-          <w:color w:val="C5C8C6"/>
-          <w:kern w:val="0"/>
-          <w:szCs w:val="20"/>
-          <w:bdr w:val="none" w:sz="0" w:space="0" w:color="auto" w:frame="1"/>
-        </w:rPr>
-        <w:t>.851e-03  -9.944  &lt; 2e-16 ***</w:t>
+        <w:t>me_other         -7.807e-02  7.851e-03  -9.944  &lt; 2e-16 ***</w:t>
       </w:r>
     </w:p>
     <w:p>
@@ -8261,29 +7765,7 @@
           <w:szCs w:val="20"/>
           <w:bdr w:val="none" w:sz="0" w:space="0" w:color="auto" w:frame="1"/>
         </w:rPr>
-        <w:t>for_happinese     2.164e-</w:t>
-      </w:r>
-      <w:proofErr w:type="gramStart"/>
-      <w:r>
-        <w:rPr>
-          <w:rFonts w:ascii="Lucida Console" w:eastAsia="굴림체" w:hAnsi="Lucida Console" w:cs="굴림체"/>
-          <w:color w:val="C5C8C6"/>
-          <w:kern w:val="0"/>
-          <w:szCs w:val="20"/>
-          <w:bdr w:val="none" w:sz="0" w:space="0" w:color="auto" w:frame="1"/>
-        </w:rPr>
-        <w:t>02  3</w:t>
-      </w:r>
-      <w:proofErr w:type="gramEnd"/>
-      <w:r>
-        <w:rPr>
-          <w:rFonts w:ascii="Lucida Console" w:eastAsia="굴림체" w:hAnsi="Lucida Console" w:cs="굴림체"/>
-          <w:color w:val="C5C8C6"/>
-          <w:kern w:val="0"/>
-          <w:szCs w:val="20"/>
-          <w:bdr w:val="none" w:sz="0" w:space="0" w:color="auto" w:frame="1"/>
-        </w:rPr>
-        <w:t>.231e-03   6.696 2.35e-11 ***</w:t>
+        <w:t>for_happinese     2.164e-02  3.231e-03   6.696 2.35e-11 ***</w:t>
       </w:r>
     </w:p>
     <w:p>
@@ -8329,29 +7811,7 @@
           <w:szCs w:val="20"/>
           <w:bdr w:val="none" w:sz="0" w:space="0" w:color="auto" w:frame="1"/>
         </w:rPr>
-        <w:t>edu               9.867e-</w:t>
-      </w:r>
-      <w:proofErr w:type="gramStart"/>
-      <w:r>
-        <w:rPr>
-          <w:rFonts w:ascii="Lucida Console" w:eastAsia="굴림체" w:hAnsi="Lucida Console" w:cs="굴림체"/>
-          <w:color w:val="C5C8C6"/>
-          <w:kern w:val="0"/>
-          <w:szCs w:val="20"/>
-          <w:bdr w:val="none" w:sz="0" w:space="0" w:color="auto" w:frame="1"/>
-        </w:rPr>
-        <w:t>02  1</w:t>
-      </w:r>
-      <w:proofErr w:type="gramEnd"/>
-      <w:r>
-        <w:rPr>
-          <w:rFonts w:ascii="Lucida Console" w:eastAsia="굴림체" w:hAnsi="Lucida Console" w:cs="굴림체"/>
-          <w:color w:val="C5C8C6"/>
-          <w:kern w:val="0"/>
-          <w:szCs w:val="20"/>
-          <w:bdr w:val="none" w:sz="0" w:space="0" w:color="auto" w:frame="1"/>
-        </w:rPr>
-        <w:t>.169e-02   8.440  &lt; 2e-16 ***</w:t>
+        <w:t>edu               9.867e-02  1.169e-02   8.440  &lt; 2e-16 ***</w:t>
       </w:r>
     </w:p>
     <w:p>
@@ -8397,29 +7857,7 @@
           <w:szCs w:val="20"/>
           <w:bdr w:val="none" w:sz="0" w:space="0" w:color="auto" w:frame="1"/>
         </w:rPr>
-        <w:t>int_family       -3.475e-</w:t>
-      </w:r>
-      <w:proofErr w:type="gramStart"/>
-      <w:r>
-        <w:rPr>
-          <w:rFonts w:ascii="Lucida Console" w:eastAsia="굴림체" w:hAnsi="Lucida Console" w:cs="굴림체"/>
-          <w:color w:val="C5C8C6"/>
-          <w:kern w:val="0"/>
-          <w:szCs w:val="20"/>
-          <w:bdr w:val="none" w:sz="0" w:space="0" w:color="auto" w:frame="1"/>
-        </w:rPr>
-        <w:t>02  1</w:t>
-      </w:r>
-      <w:proofErr w:type="gramEnd"/>
-      <w:r>
-        <w:rPr>
-          <w:rFonts w:ascii="Lucida Console" w:eastAsia="굴림체" w:hAnsi="Lucida Console" w:cs="굴림체"/>
-          <w:color w:val="C5C8C6"/>
-          <w:kern w:val="0"/>
-          <w:szCs w:val="20"/>
-          <w:bdr w:val="none" w:sz="0" w:space="0" w:color="auto" w:frame="1"/>
-        </w:rPr>
-        <w:t xml:space="preserve">.764e-02  -1.969  0.04895 *  </w:t>
+        <w:t xml:space="preserve">int_family       -3.475e-02  1.764e-02  -1.969  0.04895 *  </w:t>
       </w:r>
     </w:p>
     <w:p>
@@ -8465,29 +7903,7 @@
           <w:szCs w:val="20"/>
           <w:bdr w:val="none" w:sz="0" w:space="0" w:color="auto" w:frame="1"/>
         </w:rPr>
-        <w:t>int_friend       -1.345e-</w:t>
-      </w:r>
-      <w:proofErr w:type="gramStart"/>
-      <w:r>
-        <w:rPr>
-          <w:rFonts w:ascii="Lucida Console" w:eastAsia="굴림체" w:hAnsi="Lucida Console" w:cs="굴림체"/>
-          <w:color w:val="C5C8C6"/>
-          <w:kern w:val="0"/>
-          <w:szCs w:val="20"/>
-          <w:bdr w:val="none" w:sz="0" w:space="0" w:color="auto" w:frame="1"/>
-        </w:rPr>
-        <w:t>02  1</w:t>
-      </w:r>
-      <w:proofErr w:type="gramEnd"/>
-      <w:r>
-        <w:rPr>
-          <w:rFonts w:ascii="Lucida Console" w:eastAsia="굴림체" w:hAnsi="Lucida Console" w:cs="굴림체"/>
-          <w:color w:val="C5C8C6"/>
-          <w:kern w:val="0"/>
-          <w:szCs w:val="20"/>
-          <w:bdr w:val="none" w:sz="0" w:space="0" w:color="auto" w:frame="1"/>
-        </w:rPr>
-        <w:t xml:space="preserve">.835e-02  -0.733  0.46378    </w:t>
+        <w:t xml:space="preserve">int_friend       -1.345e-02  1.835e-02  -0.733  0.46378    </w:t>
       </w:r>
     </w:p>
     <w:p>
@@ -8533,29 +7949,7 @@
           <w:szCs w:val="20"/>
           <w:bdr w:val="none" w:sz="0" w:space="0" w:color="auto" w:frame="1"/>
         </w:rPr>
-        <w:t>int_other        -2.502e-</w:t>
-      </w:r>
-      <w:proofErr w:type="gramStart"/>
-      <w:r>
-        <w:rPr>
-          <w:rFonts w:ascii="Lucida Console" w:eastAsia="굴림체" w:hAnsi="Lucida Console" w:cs="굴림체"/>
-          <w:color w:val="C5C8C6"/>
-          <w:kern w:val="0"/>
-          <w:szCs w:val="20"/>
-          <w:bdr w:val="none" w:sz="0" w:space="0" w:color="auto" w:frame="1"/>
-        </w:rPr>
-        <w:t>02  1</w:t>
-      </w:r>
-      <w:proofErr w:type="gramEnd"/>
-      <w:r>
-        <w:rPr>
-          <w:rFonts w:ascii="Lucida Console" w:eastAsia="굴림체" w:hAnsi="Lucida Console" w:cs="굴림체"/>
-          <w:color w:val="C5C8C6"/>
-          <w:kern w:val="0"/>
-          <w:szCs w:val="20"/>
-          <w:bdr w:val="none" w:sz="0" w:space="0" w:color="auto" w:frame="1"/>
-        </w:rPr>
-        <w:t xml:space="preserve">.110e-02  -2.255  0.02417 *  </w:t>
+        <w:t xml:space="preserve">int_other        -2.502e-02  1.110e-02  -2.255  0.02417 *  </w:t>
       </w:r>
     </w:p>
     <w:p>
@@ -8601,29 +7995,7 @@
           <w:szCs w:val="20"/>
           <w:bdr w:val="none" w:sz="0" w:space="0" w:color="auto" w:frame="1"/>
         </w:rPr>
-        <w:t>sat_living        1.182e-</w:t>
-      </w:r>
-      <w:proofErr w:type="gramStart"/>
-      <w:r>
-        <w:rPr>
-          <w:rFonts w:ascii="Lucida Console" w:eastAsia="굴림체" w:hAnsi="Lucida Console" w:cs="굴림체"/>
-          <w:color w:val="C5C8C6"/>
-          <w:kern w:val="0"/>
-          <w:szCs w:val="20"/>
-          <w:bdr w:val="none" w:sz="0" w:space="0" w:color="auto" w:frame="1"/>
-        </w:rPr>
-        <w:t>01  9</w:t>
-      </w:r>
-      <w:proofErr w:type="gramEnd"/>
-      <w:r>
-        <w:rPr>
-          <w:rFonts w:ascii="Lucida Console" w:eastAsia="굴림체" w:hAnsi="Lucida Console" w:cs="굴림체"/>
-          <w:color w:val="C5C8C6"/>
-          <w:kern w:val="0"/>
-          <w:szCs w:val="20"/>
-          <w:bdr w:val="none" w:sz="0" w:space="0" w:color="auto" w:frame="1"/>
-        </w:rPr>
-        <w:t>.666e-03  12.224  &lt; 2e-16 ***</w:t>
+        <w:t>sat_living        1.182e-01  9.666e-03  12.224  &lt; 2e-16 ***</w:t>
       </w:r>
     </w:p>
     <w:p>
@@ -8669,29 +8041,7 @@
           <w:szCs w:val="20"/>
           <w:bdr w:val="none" w:sz="0" w:space="0" w:color="auto" w:frame="1"/>
         </w:rPr>
-        <w:t>sat_health        6.479e-</w:t>
-      </w:r>
-      <w:proofErr w:type="gramStart"/>
-      <w:r>
-        <w:rPr>
-          <w:rFonts w:ascii="Lucida Console" w:eastAsia="굴림체" w:hAnsi="Lucida Console" w:cs="굴림체"/>
-          <w:color w:val="C5C8C6"/>
-          <w:kern w:val="0"/>
-          <w:szCs w:val="20"/>
-          <w:bdr w:val="none" w:sz="0" w:space="0" w:color="auto" w:frame="1"/>
-        </w:rPr>
-        <w:t>02  1</w:t>
-      </w:r>
-      <w:proofErr w:type="gramEnd"/>
-      <w:r>
-        <w:rPr>
-          <w:rFonts w:ascii="Lucida Console" w:eastAsia="굴림체" w:hAnsi="Lucida Console" w:cs="굴림체"/>
-          <w:color w:val="C5C8C6"/>
-          <w:kern w:val="0"/>
-          <w:szCs w:val="20"/>
-          <w:bdr w:val="none" w:sz="0" w:space="0" w:color="auto" w:frame="1"/>
-        </w:rPr>
-        <w:t>.033e-02   6.272 3.84e-10 ***</w:t>
+        <w:t>sat_health        6.479e-02  1.033e-02   6.272 3.84e-10 ***</w:t>
       </w:r>
     </w:p>
     <w:p>
@@ -8737,29 +8087,7 @@
           <w:szCs w:val="20"/>
           <w:bdr w:val="none" w:sz="0" w:space="0" w:color="auto" w:frame="1"/>
         </w:rPr>
-        <w:t>sat_achieve       2.722e-</w:t>
-      </w:r>
-      <w:proofErr w:type="gramStart"/>
-      <w:r>
-        <w:rPr>
-          <w:rFonts w:ascii="Lucida Console" w:eastAsia="굴림체" w:hAnsi="Lucida Console" w:cs="굴림체"/>
-          <w:color w:val="C5C8C6"/>
-          <w:kern w:val="0"/>
-          <w:szCs w:val="20"/>
-          <w:bdr w:val="none" w:sz="0" w:space="0" w:color="auto" w:frame="1"/>
-        </w:rPr>
-        <w:t>01  9</w:t>
-      </w:r>
-      <w:proofErr w:type="gramEnd"/>
-      <w:r>
-        <w:rPr>
-          <w:rFonts w:ascii="Lucida Console" w:eastAsia="굴림체" w:hAnsi="Lucida Console" w:cs="굴림체"/>
-          <w:color w:val="C5C8C6"/>
-          <w:kern w:val="0"/>
-          <w:szCs w:val="20"/>
-          <w:bdr w:val="none" w:sz="0" w:space="0" w:color="auto" w:frame="1"/>
-        </w:rPr>
-        <w:t>.791e-03  27.798  &lt; 2e-16 ***</w:t>
+        <w:t>sat_achieve       2.722e-01  9.791e-03  27.798  &lt; 2e-16 ***</w:t>
       </w:r>
     </w:p>
     <w:p>
@@ -8805,29 +8133,7 @@
           <w:szCs w:val="20"/>
           <w:bdr w:val="none" w:sz="0" w:space="0" w:color="auto" w:frame="1"/>
         </w:rPr>
-        <w:t>sat_human         3.670e-</w:t>
-      </w:r>
-      <w:proofErr w:type="gramStart"/>
-      <w:r>
-        <w:rPr>
-          <w:rFonts w:ascii="Lucida Console" w:eastAsia="굴림체" w:hAnsi="Lucida Console" w:cs="굴림체"/>
-          <w:color w:val="C5C8C6"/>
-          <w:kern w:val="0"/>
-          <w:szCs w:val="20"/>
-          <w:bdr w:val="none" w:sz="0" w:space="0" w:color="auto" w:frame="1"/>
-        </w:rPr>
-        <w:t>01  1</w:t>
-      </w:r>
-      <w:proofErr w:type="gramEnd"/>
-      <w:r>
-        <w:rPr>
-          <w:rFonts w:ascii="Lucida Console" w:eastAsia="굴림체" w:hAnsi="Lucida Console" w:cs="굴림체"/>
-          <w:color w:val="C5C8C6"/>
-          <w:kern w:val="0"/>
-          <w:szCs w:val="20"/>
-          <w:bdr w:val="none" w:sz="0" w:space="0" w:color="auto" w:frame="1"/>
-        </w:rPr>
-        <w:t>.332e-02  27.555  &lt; 2e-16 ***</w:t>
+        <w:t>sat_human         3.670e-01  1.332e-02  27.555  &lt; 2e-16 ***</w:t>
       </w:r>
     </w:p>
     <w:p>
@@ -8919,29 +8225,7 @@
           <w:szCs w:val="20"/>
           <w:bdr w:val="none" w:sz="0" w:space="0" w:color="auto" w:frame="1"/>
         </w:rPr>
-        <w:t xml:space="preserve">Signif. codes:  0 ‘***’ 0.001 ‘**’ 0.01 ‘*’ 0.05 ‘.’ 0.1 </w:t>
-      </w:r>
-      <w:proofErr w:type="gramStart"/>
-      <w:r>
-        <w:rPr>
-          <w:rFonts w:ascii="Lucida Console" w:eastAsia="굴림체" w:hAnsi="Lucida Console" w:cs="굴림체"/>
-          <w:color w:val="C5C8C6"/>
-          <w:kern w:val="0"/>
-          <w:szCs w:val="20"/>
-          <w:bdr w:val="none" w:sz="0" w:space="0" w:color="auto" w:frame="1"/>
-        </w:rPr>
-        <w:t>‘ ’</w:t>
-      </w:r>
-      <w:proofErr w:type="gramEnd"/>
-      <w:r>
-        <w:rPr>
-          <w:rFonts w:ascii="Lucida Console" w:eastAsia="굴림체" w:hAnsi="Lucida Console" w:cs="굴림체"/>
-          <w:color w:val="C5C8C6"/>
-          <w:kern w:val="0"/>
-          <w:szCs w:val="20"/>
-          <w:bdr w:val="none" w:sz="0" w:space="0" w:color="auto" w:frame="1"/>
-        </w:rPr>
-        <w:t xml:space="preserve"> 1</w:t>
+        <w:t>Signif. codes:  0 ‘***’ 0.001 ‘**’ 0.01 ‘*’ 0.05 ‘.’ 0.1 ‘ ’ 1</w:t>
       </w:r>
     </w:p>
     <w:p>
@@ -9125,29 +8409,7 @@
           <w:szCs w:val="20"/>
           <w:bdr w:val="none" w:sz="0" w:space="0" w:color="auto" w:frame="1"/>
         </w:rPr>
-        <w:t xml:space="preserve">F-statistic: 335.4 on 28 and 5532 </w:t>
-      </w:r>
-      <w:proofErr w:type="gramStart"/>
-      <w:r>
-        <w:rPr>
-          <w:rFonts w:ascii="Lucida Console" w:eastAsia="굴림체" w:hAnsi="Lucida Console" w:cs="굴림체"/>
-          <w:color w:val="C5C8C6"/>
-          <w:kern w:val="0"/>
-          <w:szCs w:val="20"/>
-          <w:bdr w:val="none" w:sz="0" w:space="0" w:color="auto" w:frame="1"/>
-        </w:rPr>
-        <w:t>DF,  p</w:t>
-      </w:r>
-      <w:proofErr w:type="gramEnd"/>
-      <w:r>
-        <w:rPr>
-          <w:rFonts w:ascii="Lucida Console" w:eastAsia="굴림체" w:hAnsi="Lucida Console" w:cs="굴림체"/>
-          <w:color w:val="C5C8C6"/>
-          <w:kern w:val="0"/>
-          <w:szCs w:val="20"/>
-          <w:bdr w:val="none" w:sz="0" w:space="0" w:color="auto" w:frame="1"/>
-        </w:rPr>
-        <w:t>-value: &lt; 2.2e-16</w:t>
+        <w:t>F-statistic: 335.4 on 28 and 5532 DF,  p-value: &lt; 2.2e-16</w:t>
       </w:r>
     </w:p>
     <w:p>
@@ -9730,27 +8992,15 @@
           <w:bdr w:val="none" w:sz="0" w:space="0" w:color="auto" w:frame="1"/>
         </w:rPr>
       </w:pPr>
-      <w:proofErr w:type="gramStart"/>
-      <w:r>
-        <w:rPr>
-          <w:rFonts w:ascii="Lucida Console" w:eastAsia="굴림체" w:hAnsi="Lucida Console" w:cs="굴림체"/>
-          <w:color w:val="C5C8C6"/>
-          <w:kern w:val="0"/>
-          <w:szCs w:val="20"/>
-          <w:bdr w:val="none" w:sz="0" w:space="0" w:color="auto" w:frame="1"/>
-        </w:rPr>
-        <w:t>lm(</w:t>
-      </w:r>
-      <w:proofErr w:type="gramEnd"/>
-      <w:r>
-        <w:rPr>
-          <w:rFonts w:ascii="Lucida Console" w:eastAsia="굴림체" w:hAnsi="Lucida Console" w:cs="굴림체"/>
-          <w:color w:val="C5C8C6"/>
-          <w:kern w:val="0"/>
-          <w:szCs w:val="20"/>
-          <w:bdr w:val="none" w:sz="0" w:space="0" w:color="auto" w:frame="1"/>
-        </w:rPr>
-        <w:t>formula = sat_living ~ ., data = living_data)</w:t>
+      <w:r>
+        <w:rPr>
+          <w:rFonts w:ascii="Lucida Console" w:eastAsia="굴림체" w:hAnsi="Lucida Console" w:cs="굴림체"/>
+          <w:color w:val="C5C8C6"/>
+          <w:kern w:val="0"/>
+          <w:szCs w:val="20"/>
+          <w:bdr w:val="none" w:sz="0" w:space="0" w:color="auto" w:frame="1"/>
+        </w:rPr>
+        <w:t>lm(formula = sat_living ~ ., data = living_data)</w:t>
       </w:r>
     </w:p>
     <w:p>
@@ -9878,29 +9128,7 @@
           <w:szCs w:val="20"/>
           <w:bdr w:val="none" w:sz="0" w:space="0" w:color="auto" w:frame="1"/>
         </w:rPr>
-        <w:t xml:space="preserve">    Min      1</w:t>
-      </w:r>
-      <w:proofErr w:type="gramStart"/>
-      <w:r>
-        <w:rPr>
-          <w:rFonts w:ascii="Lucida Console" w:eastAsia="굴림체" w:hAnsi="Lucida Console" w:cs="굴림체"/>
-          <w:color w:val="C5C8C6"/>
-          <w:kern w:val="0"/>
-          <w:szCs w:val="20"/>
-          <w:bdr w:val="none" w:sz="0" w:space="0" w:color="auto" w:frame="1"/>
-        </w:rPr>
-        <w:t>Q  Median</w:t>
-      </w:r>
-      <w:proofErr w:type="gramEnd"/>
-      <w:r>
-        <w:rPr>
-          <w:rFonts w:ascii="Lucida Console" w:eastAsia="굴림체" w:hAnsi="Lucida Console" w:cs="굴림체"/>
-          <w:color w:val="C5C8C6"/>
-          <w:kern w:val="0"/>
-          <w:szCs w:val="20"/>
-          <w:bdr w:val="none" w:sz="0" w:space="0" w:color="auto" w:frame="1"/>
-        </w:rPr>
-        <w:t xml:space="preserve">      3Q     Max </w:t>
+        <w:t xml:space="preserve">    Min      1Q  Median      3Q     Max </w:t>
       </w:r>
     </w:p>
     <w:p>
@@ -9946,29 +9174,7 @@
           <w:szCs w:val="20"/>
           <w:bdr w:val="none" w:sz="0" w:space="0" w:color="auto" w:frame="1"/>
         </w:rPr>
-        <w:t>-6.4086 -0.</w:t>
-      </w:r>
-      <w:proofErr w:type="gramStart"/>
-      <w:r>
-        <w:rPr>
-          <w:rFonts w:ascii="Lucida Console" w:eastAsia="굴림체" w:hAnsi="Lucida Console" w:cs="굴림체"/>
-          <w:color w:val="C5C8C6"/>
-          <w:kern w:val="0"/>
-          <w:szCs w:val="20"/>
-          <w:bdr w:val="none" w:sz="0" w:space="0" w:color="auto" w:frame="1"/>
-        </w:rPr>
-        <w:t>5986  0.1182</w:t>
-      </w:r>
-      <w:proofErr w:type="gramEnd"/>
-      <w:r>
-        <w:rPr>
-          <w:rFonts w:ascii="Lucida Console" w:eastAsia="굴림체" w:hAnsi="Lucida Console" w:cs="굴림체"/>
-          <w:color w:val="C5C8C6"/>
-          <w:kern w:val="0"/>
-          <w:szCs w:val="20"/>
-          <w:bdr w:val="none" w:sz="0" w:space="0" w:color="auto" w:frame="1"/>
-        </w:rPr>
-        <w:t xml:space="preserve">  0.6817  5.2750 </w:t>
+        <w:t xml:space="preserve">-6.4086 -0.5986  0.1182  0.6817  5.2750 </w:t>
       </w:r>
     </w:p>
     <w:p>
@@ -10142,29 +9348,7 @@
           <w:szCs w:val="20"/>
           <w:bdr w:val="none" w:sz="0" w:space="0" w:color="auto" w:frame="1"/>
         </w:rPr>
-        <w:t>(</w:t>
-      </w:r>
-      <w:proofErr w:type="gramStart"/>
-      <w:r>
-        <w:rPr>
-          <w:rFonts w:ascii="Lucida Console" w:eastAsia="굴림체" w:hAnsi="Lucida Console" w:cs="굴림체"/>
-          <w:color w:val="C5C8C6"/>
-          <w:kern w:val="0"/>
-          <w:szCs w:val="20"/>
-          <w:bdr w:val="none" w:sz="0" w:space="0" w:color="auto" w:frame="1"/>
-        </w:rPr>
-        <w:t xml:space="preserve">Intercept)   </w:t>
-      </w:r>
-      <w:proofErr w:type="gramEnd"/>
-      <w:r>
-        <w:rPr>
-          <w:rFonts w:ascii="Lucida Console" w:eastAsia="굴림체" w:hAnsi="Lucida Console" w:cs="굴림체"/>
-          <w:color w:val="C5C8C6"/>
-          <w:kern w:val="0"/>
-          <w:szCs w:val="20"/>
-          <w:bdr w:val="none" w:sz="0" w:space="0" w:color="auto" w:frame="1"/>
-        </w:rPr>
-        <w:t xml:space="preserve">    4.348e+00  4.323e-01  10.058  &lt; 2e-16 ***</w:t>
+        <w:t>(Intercept)       4.348e+00  4.323e-01  10.058  &lt; 2e-16 ***</w:t>
       </w:r>
     </w:p>
     <w:p>
@@ -10210,29 +9394,7 @@
           <w:szCs w:val="20"/>
           <w:bdr w:val="none" w:sz="0" w:space="0" w:color="auto" w:frame="1"/>
         </w:rPr>
-        <w:t>pid              -4.511e-</w:t>
-      </w:r>
-      <w:proofErr w:type="gramStart"/>
-      <w:r>
-        <w:rPr>
-          <w:rFonts w:ascii="Lucida Console" w:eastAsia="굴림체" w:hAnsi="Lucida Console" w:cs="굴림체"/>
-          <w:color w:val="C5C8C6"/>
-          <w:kern w:val="0"/>
-          <w:szCs w:val="20"/>
-          <w:bdr w:val="none" w:sz="0" w:space="0" w:color="auto" w:frame="1"/>
-        </w:rPr>
-        <w:t>06  9</w:t>
-      </w:r>
-      <w:proofErr w:type="gramEnd"/>
-      <w:r>
-        <w:rPr>
-          <w:rFonts w:ascii="Lucida Console" w:eastAsia="굴림체" w:hAnsi="Lucida Console" w:cs="굴림체"/>
-          <w:color w:val="C5C8C6"/>
-          <w:kern w:val="0"/>
-          <w:szCs w:val="20"/>
-          <w:bdr w:val="none" w:sz="0" w:space="0" w:color="auto" w:frame="1"/>
-        </w:rPr>
-        <w:t xml:space="preserve">.606e-06  -0.470  0.63864    </w:t>
+        <w:t xml:space="preserve">pid              -4.511e-06  9.606e-06  -0.470  0.63864    </w:t>
       </w:r>
     </w:p>
     <w:p>
@@ -10278,29 +9440,7 @@
           <w:szCs w:val="20"/>
           <w:bdr w:val="none" w:sz="0" w:space="0" w:color="auto" w:frame="1"/>
         </w:rPr>
-        <w:t>sex               8.542e-</w:t>
-      </w:r>
-      <w:proofErr w:type="gramStart"/>
-      <w:r>
-        <w:rPr>
-          <w:rFonts w:ascii="Lucida Console" w:eastAsia="굴림체" w:hAnsi="Lucida Console" w:cs="굴림체"/>
-          <w:color w:val="C5C8C6"/>
-          <w:kern w:val="0"/>
-          <w:szCs w:val="20"/>
-          <w:bdr w:val="none" w:sz="0" w:space="0" w:color="auto" w:frame="1"/>
-        </w:rPr>
-        <w:t>02  3</w:t>
-      </w:r>
-      <w:proofErr w:type="gramEnd"/>
-      <w:r>
-        <w:rPr>
-          <w:rFonts w:ascii="Lucida Console" w:eastAsia="굴림체" w:hAnsi="Lucida Console" w:cs="굴림체"/>
-          <w:color w:val="C5C8C6"/>
-          <w:kern w:val="0"/>
-          <w:szCs w:val="20"/>
-          <w:bdr w:val="none" w:sz="0" w:space="0" w:color="auto" w:frame="1"/>
-        </w:rPr>
-        <w:t xml:space="preserve">.267e-02   2.615  0.00896 ** </w:t>
+        <w:t xml:space="preserve">sex               8.542e-02  3.267e-02   2.615  0.00896 ** </w:t>
       </w:r>
     </w:p>
     <w:p>
@@ -10346,29 +9486,7 @@
           <w:szCs w:val="20"/>
           <w:bdr w:val="none" w:sz="0" w:space="0" w:color="auto" w:frame="1"/>
         </w:rPr>
-        <w:t>age              -1.460e-</w:t>
-      </w:r>
-      <w:proofErr w:type="gramStart"/>
-      <w:r>
-        <w:rPr>
-          <w:rFonts w:ascii="Lucida Console" w:eastAsia="굴림체" w:hAnsi="Lucida Console" w:cs="굴림체"/>
-          <w:color w:val="C5C8C6"/>
-          <w:kern w:val="0"/>
-          <w:szCs w:val="20"/>
-          <w:bdr w:val="none" w:sz="0" w:space="0" w:color="auto" w:frame="1"/>
-        </w:rPr>
-        <w:t>01  2</w:t>
-      </w:r>
-      <w:proofErr w:type="gramEnd"/>
-      <w:r>
-        <w:rPr>
-          <w:rFonts w:ascii="Lucida Console" w:eastAsia="굴림체" w:hAnsi="Lucida Console" w:cs="굴림체"/>
-          <w:color w:val="C5C8C6"/>
-          <w:kern w:val="0"/>
-          <w:szCs w:val="20"/>
-          <w:bdr w:val="none" w:sz="0" w:space="0" w:color="auto" w:frame="1"/>
-        </w:rPr>
-        <w:t>.160e-02  -6.760 1.52e-11 ***</w:t>
+        <w:t>age              -1.460e-01  2.160e-02  -6.760 1.52e-11 ***</w:t>
       </w:r>
     </w:p>
     <w:p>
@@ -10414,29 +9532,7 @@
           <w:szCs w:val="20"/>
           <w:bdr w:val="none" w:sz="0" w:space="0" w:color="auto" w:frame="1"/>
         </w:rPr>
-        <w:t>about_marriage   -2.146e-</w:t>
-      </w:r>
-      <w:proofErr w:type="gramStart"/>
-      <w:r>
-        <w:rPr>
-          <w:rFonts w:ascii="Lucida Console" w:eastAsia="굴림체" w:hAnsi="Lucida Console" w:cs="굴림체"/>
-          <w:color w:val="C5C8C6"/>
-          <w:kern w:val="0"/>
-          <w:szCs w:val="20"/>
-          <w:bdr w:val="none" w:sz="0" w:space="0" w:color="auto" w:frame="1"/>
-        </w:rPr>
-        <w:t>01  2</w:t>
-      </w:r>
-      <w:proofErr w:type="gramEnd"/>
-      <w:r>
-        <w:rPr>
-          <w:rFonts w:ascii="Lucida Console" w:eastAsia="굴림체" w:hAnsi="Lucida Console" w:cs="굴림체"/>
-          <w:color w:val="C5C8C6"/>
-          <w:kern w:val="0"/>
-          <w:szCs w:val="20"/>
-          <w:bdr w:val="none" w:sz="0" w:space="0" w:color="auto" w:frame="1"/>
-        </w:rPr>
-        <w:t>.644e-02  -8.117 5.85e-16 ***</w:t>
+        <w:t>about_marriage   -2.146e-01  2.644e-02  -8.117 5.85e-16 ***</w:t>
       </w:r>
     </w:p>
     <w:p>
@@ -10482,29 +9578,7 @@
           <w:szCs w:val="20"/>
           <w:bdr w:val="none" w:sz="0" w:space="0" w:color="auto" w:frame="1"/>
         </w:rPr>
-        <w:t>marriage          1.066e+</w:t>
-      </w:r>
-      <w:proofErr w:type="gramStart"/>
-      <w:r>
-        <w:rPr>
-          <w:rFonts w:ascii="Lucida Console" w:eastAsia="굴림체" w:hAnsi="Lucida Console" w:cs="굴림체"/>
-          <w:color w:val="C5C8C6"/>
-          <w:kern w:val="0"/>
-          <w:szCs w:val="20"/>
-          <w:bdr w:val="none" w:sz="0" w:space="0" w:color="auto" w:frame="1"/>
-        </w:rPr>
-        <w:t>00  8</w:t>
-      </w:r>
-      <w:proofErr w:type="gramEnd"/>
-      <w:r>
-        <w:rPr>
-          <w:rFonts w:ascii="Lucida Console" w:eastAsia="굴림체" w:hAnsi="Lucida Console" w:cs="굴림체"/>
-          <w:color w:val="C5C8C6"/>
-          <w:kern w:val="0"/>
-          <w:szCs w:val="20"/>
-          <w:bdr w:val="none" w:sz="0" w:space="0" w:color="auto" w:frame="1"/>
-        </w:rPr>
-        <w:t>.845e-02  12.051  &lt; 2e-16 ***</w:t>
+        <w:t>marriage          1.066e+00  8.845e-02  12.051  &lt; 2e-16 ***</w:t>
       </w:r>
     </w:p>
     <w:p>
@@ -10550,29 +9624,7 @@
           <w:szCs w:val="20"/>
           <w:bdr w:val="none" w:sz="0" w:space="0" w:color="auto" w:frame="1"/>
         </w:rPr>
-        <w:t>car              -7.992e-</w:t>
-      </w:r>
-      <w:proofErr w:type="gramStart"/>
-      <w:r>
-        <w:rPr>
-          <w:rFonts w:ascii="Lucida Console" w:eastAsia="굴림체" w:hAnsi="Lucida Console" w:cs="굴림체"/>
-          <w:color w:val="C5C8C6"/>
-          <w:kern w:val="0"/>
-          <w:szCs w:val="20"/>
-          <w:bdr w:val="none" w:sz="0" w:space="0" w:color="auto" w:frame="1"/>
-        </w:rPr>
-        <w:t>01  3</w:t>
-      </w:r>
-      <w:proofErr w:type="gramEnd"/>
-      <w:r>
-        <w:rPr>
-          <w:rFonts w:ascii="Lucida Console" w:eastAsia="굴림체" w:hAnsi="Lucida Console" w:cs="굴림체"/>
-          <w:color w:val="C5C8C6"/>
-          <w:kern w:val="0"/>
-          <w:szCs w:val="20"/>
-          <w:bdr w:val="none" w:sz="0" w:space="0" w:color="auto" w:frame="1"/>
-        </w:rPr>
-        <w:t>.510e-02 -22.766  &lt; 2e-16 ***</w:t>
+        <w:t>car              -7.992e-01  3.510e-02 -22.766  &lt; 2e-16 ***</w:t>
       </w:r>
     </w:p>
     <w:p>
@@ -10618,29 +9670,7 @@
           <w:szCs w:val="20"/>
           <w:bdr w:val="none" w:sz="0" w:space="0" w:color="auto" w:frame="1"/>
         </w:rPr>
-        <w:t>house            -1.232e+</w:t>
-      </w:r>
-      <w:proofErr w:type="gramStart"/>
-      <w:r>
-        <w:rPr>
-          <w:rFonts w:ascii="Lucida Console" w:eastAsia="굴림체" w:hAnsi="Lucida Console" w:cs="굴림체"/>
-          <w:color w:val="C5C8C6"/>
-          <w:kern w:val="0"/>
-          <w:szCs w:val="20"/>
-          <w:bdr w:val="none" w:sz="0" w:space="0" w:color="auto" w:frame="1"/>
-        </w:rPr>
-        <w:t>00  7</w:t>
-      </w:r>
-      <w:proofErr w:type="gramEnd"/>
-      <w:r>
-        <w:rPr>
-          <w:rFonts w:ascii="Lucida Console" w:eastAsia="굴림체" w:hAnsi="Lucida Console" w:cs="굴림체"/>
-          <w:color w:val="C5C8C6"/>
-          <w:kern w:val="0"/>
-          <w:szCs w:val="20"/>
-          <w:bdr w:val="none" w:sz="0" w:space="0" w:color="auto" w:frame="1"/>
-        </w:rPr>
-        <w:t>.443e-02 -16.554  &lt; 2e-16 ***</w:t>
+        <w:t>house            -1.232e+00  7.443e-02 -16.554  &lt; 2e-16 ***</w:t>
       </w:r>
     </w:p>
     <w:p>
@@ -10686,29 +9716,7 @@
           <w:szCs w:val="20"/>
           <w:bdr w:val="none" w:sz="0" w:space="0" w:color="auto" w:frame="1"/>
         </w:rPr>
-        <w:t>parents           4.226e-</w:t>
-      </w:r>
-      <w:proofErr w:type="gramStart"/>
-      <w:r>
-        <w:rPr>
-          <w:rFonts w:ascii="Lucida Console" w:eastAsia="굴림체" w:hAnsi="Lucida Console" w:cs="굴림체"/>
-          <w:color w:val="C5C8C6"/>
-          <w:kern w:val="0"/>
-          <w:szCs w:val="20"/>
-          <w:bdr w:val="none" w:sz="0" w:space="0" w:color="auto" w:frame="1"/>
-        </w:rPr>
-        <w:t>01  5</w:t>
-      </w:r>
-      <w:proofErr w:type="gramEnd"/>
-      <w:r>
-        <w:rPr>
-          <w:rFonts w:ascii="Lucida Console" w:eastAsia="굴림체" w:hAnsi="Lucida Console" w:cs="굴림체"/>
-          <w:color w:val="C5C8C6"/>
-          <w:kern w:val="0"/>
-          <w:szCs w:val="20"/>
-          <w:bdr w:val="none" w:sz="0" w:space="0" w:color="auto" w:frame="1"/>
-        </w:rPr>
-        <w:t>.498e-02   7.686 1.79e-14 ***</w:t>
+        <w:t>parents           4.226e-01  5.498e-02   7.686 1.79e-14 ***</w:t>
       </w:r>
     </w:p>
     <w:p>
@@ -10754,29 +9762,7 @@
           <w:szCs w:val="20"/>
           <w:bdr w:val="none" w:sz="0" w:space="0" w:color="auto" w:frame="1"/>
         </w:rPr>
-        <w:t>live_alone        1.576e-</w:t>
-      </w:r>
-      <w:proofErr w:type="gramStart"/>
-      <w:r>
-        <w:rPr>
-          <w:rFonts w:ascii="Lucida Console" w:eastAsia="굴림체" w:hAnsi="Lucida Console" w:cs="굴림체"/>
-          <w:color w:val="C5C8C6"/>
-          <w:kern w:val="0"/>
-          <w:szCs w:val="20"/>
-          <w:bdr w:val="none" w:sz="0" w:space="0" w:color="auto" w:frame="1"/>
-        </w:rPr>
-        <w:t>01  9</w:t>
-      </w:r>
-      <w:proofErr w:type="gramEnd"/>
-      <w:r>
-        <w:rPr>
-          <w:rFonts w:ascii="Lucida Console" w:eastAsia="굴림체" w:hAnsi="Lucida Console" w:cs="굴림체"/>
-          <w:color w:val="C5C8C6"/>
-          <w:kern w:val="0"/>
-          <w:szCs w:val="20"/>
-          <w:bdr w:val="none" w:sz="0" w:space="0" w:color="auto" w:frame="1"/>
-        </w:rPr>
-        <w:t xml:space="preserve">.087e-02   1.735  0.08283 .  </w:t>
+        <w:t xml:space="preserve">live_alone        1.576e-01  9.087e-02   1.735  0.08283 .  </w:t>
       </w:r>
     </w:p>
     <w:p>
@@ -10822,29 +9808,7 @@
           <w:szCs w:val="20"/>
           <w:bdr w:val="none" w:sz="0" w:space="0" w:color="auto" w:frame="1"/>
         </w:rPr>
-        <w:t>house_form        3.788e-</w:t>
-      </w:r>
-      <w:proofErr w:type="gramStart"/>
-      <w:r>
-        <w:rPr>
-          <w:rFonts w:ascii="Lucida Console" w:eastAsia="굴림체" w:hAnsi="Lucida Console" w:cs="굴림체"/>
-          <w:color w:val="C5C8C6"/>
-          <w:kern w:val="0"/>
-          <w:szCs w:val="20"/>
-          <w:bdr w:val="none" w:sz="0" w:space="0" w:color="auto" w:frame="1"/>
-        </w:rPr>
-        <w:t>02  2</w:t>
-      </w:r>
-      <w:proofErr w:type="gramEnd"/>
-      <w:r>
-        <w:rPr>
-          <w:rFonts w:ascii="Lucida Console" w:eastAsia="굴림체" w:hAnsi="Lucida Console" w:cs="굴림체"/>
-          <w:color w:val="C5C8C6"/>
-          <w:kern w:val="0"/>
-          <w:szCs w:val="20"/>
-          <w:bdr w:val="none" w:sz="0" w:space="0" w:color="auto" w:frame="1"/>
-        </w:rPr>
-        <w:t xml:space="preserve">.001e-02   1.893  0.05845 .  </w:t>
+        <w:t xml:space="preserve">house_form        3.788e-02  2.001e-02   1.893  0.05845 .  </w:t>
       </w:r>
     </w:p>
     <w:p>
@@ -10890,29 +9854,7 @@
           <w:szCs w:val="20"/>
           <w:bdr w:val="none" w:sz="0" w:space="0" w:color="auto" w:frame="1"/>
         </w:rPr>
-        <w:t>house_rental      1.782e-</w:t>
-      </w:r>
-      <w:proofErr w:type="gramStart"/>
-      <w:r>
-        <w:rPr>
-          <w:rFonts w:ascii="Lucida Console" w:eastAsia="굴림체" w:hAnsi="Lucida Console" w:cs="굴림체"/>
-          <w:color w:val="C5C8C6"/>
-          <w:kern w:val="0"/>
-          <w:szCs w:val="20"/>
-          <w:bdr w:val="none" w:sz="0" w:space="0" w:color="auto" w:frame="1"/>
-        </w:rPr>
-        <w:t>01  3</w:t>
-      </w:r>
-      <w:proofErr w:type="gramEnd"/>
-      <w:r>
-        <w:rPr>
-          <w:rFonts w:ascii="Lucida Console" w:eastAsia="굴림체" w:hAnsi="Lucida Console" w:cs="굴림체"/>
-          <w:color w:val="C5C8C6"/>
-          <w:kern w:val="0"/>
-          <w:szCs w:val="20"/>
-          <w:bdr w:val="none" w:sz="0" w:space="0" w:color="auto" w:frame="1"/>
-        </w:rPr>
-        <w:t>.161e-02   5.640 1.79e-08 ***</w:t>
+        <w:t>house_rental      1.782e-01  3.161e-02   5.640 1.79e-08 ***</w:t>
       </w:r>
     </w:p>
     <w:p>
@@ -10958,29 +9900,7 @@
           <w:szCs w:val="20"/>
           <w:bdr w:val="none" w:sz="0" w:space="0" w:color="auto" w:frame="1"/>
         </w:rPr>
-        <w:t>health            3.717e-</w:t>
-      </w:r>
-      <w:proofErr w:type="gramStart"/>
-      <w:r>
-        <w:rPr>
-          <w:rFonts w:ascii="Lucida Console" w:eastAsia="굴림체" w:hAnsi="Lucida Console" w:cs="굴림체"/>
-          <w:color w:val="C5C8C6"/>
-          <w:kern w:val="0"/>
-          <w:szCs w:val="20"/>
-          <w:bdr w:val="none" w:sz="0" w:space="0" w:color="auto" w:frame="1"/>
-        </w:rPr>
-        <w:t>01  2</w:t>
-      </w:r>
-      <w:proofErr w:type="gramEnd"/>
-      <w:r>
-        <w:rPr>
-          <w:rFonts w:ascii="Lucida Console" w:eastAsia="굴림체" w:hAnsi="Lucida Console" w:cs="굴림체"/>
-          <w:color w:val="C5C8C6"/>
-          <w:kern w:val="0"/>
-          <w:szCs w:val="20"/>
-          <w:bdr w:val="none" w:sz="0" w:space="0" w:color="auto" w:frame="1"/>
-        </w:rPr>
-        <w:t>.408e-02  15.438  &lt; 2e-16 ***</w:t>
+        <w:t>health            3.717e-01  2.408e-02  15.438  &lt; 2e-16 ***</w:t>
       </w:r>
     </w:p>
     <w:p>
@@ -11026,29 +9946,7 @@
           <w:szCs w:val="20"/>
           <w:bdr w:val="none" w:sz="0" w:space="0" w:color="auto" w:frame="1"/>
         </w:rPr>
-        <w:t>body             -1.575e-</w:t>
-      </w:r>
-      <w:proofErr w:type="gramStart"/>
-      <w:r>
-        <w:rPr>
-          <w:rFonts w:ascii="Lucida Console" w:eastAsia="굴림체" w:hAnsi="Lucida Console" w:cs="굴림체"/>
-          <w:color w:val="C5C8C6"/>
-          <w:kern w:val="0"/>
-          <w:szCs w:val="20"/>
-          <w:bdr w:val="none" w:sz="0" w:space="0" w:color="auto" w:frame="1"/>
-        </w:rPr>
-        <w:t>02  2</w:t>
-      </w:r>
-      <w:proofErr w:type="gramEnd"/>
-      <w:r>
-        <w:rPr>
-          <w:rFonts w:ascii="Lucida Console" w:eastAsia="굴림체" w:hAnsi="Lucida Console" w:cs="굴림체"/>
-          <w:color w:val="C5C8C6"/>
-          <w:kern w:val="0"/>
-          <w:szCs w:val="20"/>
-          <w:bdr w:val="none" w:sz="0" w:space="0" w:color="auto" w:frame="1"/>
-        </w:rPr>
-        <w:t xml:space="preserve">.270e-02  -0.694  0.48777    </w:t>
+        <w:t xml:space="preserve">body             -1.575e-02  2.270e-02  -0.694  0.48777    </w:t>
       </w:r>
     </w:p>
     <w:p>
@@ -11094,29 +9992,7 @@
           <w:szCs w:val="20"/>
           <w:bdr w:val="none" w:sz="0" w:space="0" w:color="auto" w:frame="1"/>
         </w:rPr>
-        <w:t>exercise          9.950e-</w:t>
-      </w:r>
-      <w:proofErr w:type="gramStart"/>
-      <w:r>
-        <w:rPr>
-          <w:rFonts w:ascii="Lucida Console" w:eastAsia="굴림체" w:hAnsi="Lucida Console" w:cs="굴림체"/>
-          <w:color w:val="C5C8C6"/>
-          <w:kern w:val="0"/>
-          <w:szCs w:val="20"/>
-          <w:bdr w:val="none" w:sz="0" w:space="0" w:color="auto" w:frame="1"/>
-        </w:rPr>
-        <w:t>02  1</w:t>
-      </w:r>
-      <w:proofErr w:type="gramEnd"/>
-      <w:r>
-        <w:rPr>
-          <w:rFonts w:ascii="Lucida Console" w:eastAsia="굴림체" w:hAnsi="Lucida Console" w:cs="굴림체"/>
-          <w:color w:val="C5C8C6"/>
-          <w:kern w:val="0"/>
-          <w:szCs w:val="20"/>
-          <w:bdr w:val="none" w:sz="0" w:space="0" w:color="auto" w:frame="1"/>
-        </w:rPr>
-        <w:t>.375e-02   7.235 5.29e-13 ***</w:t>
+        <w:t>exercise          9.950e-02  1.375e-02   7.235 5.29e-13 ***</w:t>
       </w:r>
     </w:p>
     <w:p>
@@ -11162,29 +10038,7 @@
           <w:szCs w:val="20"/>
           <w:bdr w:val="none" w:sz="0" w:space="0" w:color="auto" w:frame="1"/>
         </w:rPr>
-        <w:t>work_life         2.910e-</w:t>
-      </w:r>
-      <w:proofErr w:type="gramStart"/>
-      <w:r>
-        <w:rPr>
-          <w:rFonts w:ascii="Lucida Console" w:eastAsia="굴림체" w:hAnsi="Lucida Console" w:cs="굴림체"/>
-          <w:color w:val="C5C8C6"/>
-          <w:kern w:val="0"/>
-          <w:szCs w:val="20"/>
-          <w:bdr w:val="none" w:sz="0" w:space="0" w:color="auto" w:frame="1"/>
-        </w:rPr>
-        <w:t>02  1</w:t>
-      </w:r>
-      <w:proofErr w:type="gramEnd"/>
-      <w:r>
-        <w:rPr>
-          <w:rFonts w:ascii="Lucida Console" w:eastAsia="굴림체" w:hAnsi="Lucida Console" w:cs="굴림체"/>
-          <w:color w:val="C5C8C6"/>
-          <w:kern w:val="0"/>
-          <w:szCs w:val="20"/>
-          <w:bdr w:val="none" w:sz="0" w:space="0" w:color="auto" w:frame="1"/>
-        </w:rPr>
-        <w:t xml:space="preserve">.138e-02   2.557  0.01057 *  </w:t>
+        <w:t xml:space="preserve">work_life         2.910e-02  1.138e-02   2.557  0.01057 *  </w:t>
       </w:r>
     </w:p>
     <w:p>
@@ -11230,29 +10084,7 @@
           <w:szCs w:val="20"/>
           <w:bdr w:val="none" w:sz="0" w:space="0" w:color="auto" w:frame="1"/>
         </w:rPr>
-        <w:t>real_dream        1.524e-</w:t>
-      </w:r>
-      <w:proofErr w:type="gramStart"/>
-      <w:r>
-        <w:rPr>
-          <w:rFonts w:ascii="Lucida Console" w:eastAsia="굴림체" w:hAnsi="Lucida Console" w:cs="굴림체"/>
-          <w:color w:val="C5C8C6"/>
-          <w:kern w:val="0"/>
-          <w:szCs w:val="20"/>
-          <w:bdr w:val="none" w:sz="0" w:space="0" w:color="auto" w:frame="1"/>
-        </w:rPr>
-        <w:t>02  1</w:t>
-      </w:r>
-      <w:proofErr w:type="gramEnd"/>
-      <w:r>
-        <w:rPr>
-          <w:rFonts w:ascii="Lucida Console" w:eastAsia="굴림체" w:hAnsi="Lucida Console" w:cs="굴림체"/>
-          <w:color w:val="C5C8C6"/>
-          <w:kern w:val="0"/>
-          <w:szCs w:val="20"/>
-          <w:bdr w:val="none" w:sz="0" w:space="0" w:color="auto" w:frame="1"/>
-        </w:rPr>
-        <w:t xml:space="preserve">.283e-02   1.187  0.23514    </w:t>
+        <w:t xml:space="preserve">real_dream        1.524e-02  1.283e-02   1.187  0.23514    </w:t>
       </w:r>
     </w:p>
     <w:p>
@@ -11298,29 +10130,7 @@
           <w:szCs w:val="20"/>
           <w:bdr w:val="none" w:sz="0" w:space="0" w:color="auto" w:frame="1"/>
         </w:rPr>
-        <w:t>result_</w:t>
-      </w:r>
-      <w:proofErr w:type="gramStart"/>
-      <w:r>
-        <w:rPr>
-          <w:rFonts w:ascii="Lucida Console" w:eastAsia="굴림체" w:hAnsi="Lucida Console" w:cs="굴림체"/>
-          <w:color w:val="C5C8C6"/>
-          <w:kern w:val="0"/>
-          <w:szCs w:val="20"/>
-          <w:bdr w:val="none" w:sz="0" w:space="0" w:color="auto" w:frame="1"/>
-        </w:rPr>
-        <w:t>procedure  5</w:t>
-      </w:r>
-      <w:proofErr w:type="gramEnd"/>
-      <w:r>
-        <w:rPr>
-          <w:rFonts w:ascii="Lucida Console" w:eastAsia="굴림체" w:hAnsi="Lucida Console" w:cs="굴림체"/>
-          <w:color w:val="C5C8C6"/>
-          <w:kern w:val="0"/>
-          <w:szCs w:val="20"/>
-          <w:bdr w:val="none" w:sz="0" w:space="0" w:color="auto" w:frame="1"/>
-        </w:rPr>
-        <w:t>.463e-02  1.218e-02   4.486 7.41e-06 ***</w:t>
+        <w:t>result_procedure  5.463e-02  1.218e-02   4.486 7.41e-06 ***</w:t>
       </w:r>
     </w:p>
     <w:p>
@@ -11366,29 +10176,7 @@
           <w:szCs w:val="20"/>
           <w:bdr w:val="none" w:sz="0" w:space="0" w:color="auto" w:frame="1"/>
         </w:rPr>
-        <w:t>individual_</w:t>
-      </w:r>
-      <w:proofErr w:type="gramStart"/>
-      <w:r>
-        <w:rPr>
-          <w:rFonts w:ascii="Lucida Console" w:eastAsia="굴림체" w:hAnsi="Lucida Console" w:cs="굴림체"/>
-          <w:color w:val="C5C8C6"/>
-          <w:kern w:val="0"/>
-          <w:szCs w:val="20"/>
-          <w:bdr w:val="none" w:sz="0" w:space="0" w:color="auto" w:frame="1"/>
-        </w:rPr>
-        <w:t>group  7</w:t>
-      </w:r>
-      <w:proofErr w:type="gramEnd"/>
-      <w:r>
-        <w:rPr>
-          <w:rFonts w:ascii="Lucida Console" w:eastAsia="굴림체" w:hAnsi="Lucida Console" w:cs="굴림체"/>
-          <w:color w:val="C5C8C6"/>
-          <w:kern w:val="0"/>
-          <w:szCs w:val="20"/>
-          <w:bdr w:val="none" w:sz="0" w:space="0" w:color="auto" w:frame="1"/>
-        </w:rPr>
-        <w:t>.777e-02  1.254e-02   6.203 5.95e-10 ***</w:t>
+        <w:t>individual_group  7.777e-02  1.254e-02   6.203 5.95e-10 ***</w:t>
       </w:r>
     </w:p>
     <w:p>
@@ -11434,29 +10222,7 @@
           <w:szCs w:val="20"/>
           <w:bdr w:val="none" w:sz="0" w:space="0" w:color="auto" w:frame="1"/>
         </w:rPr>
-        <w:t>me_other         -8.314e-</w:t>
-      </w:r>
-      <w:proofErr w:type="gramStart"/>
-      <w:r>
-        <w:rPr>
-          <w:rFonts w:ascii="Lucida Console" w:eastAsia="굴림체" w:hAnsi="Lucida Console" w:cs="굴림체"/>
-          <w:color w:val="C5C8C6"/>
-          <w:kern w:val="0"/>
-          <w:szCs w:val="20"/>
-          <w:bdr w:val="none" w:sz="0" w:space="0" w:color="auto" w:frame="1"/>
-        </w:rPr>
-        <w:t>02  1</w:t>
-      </w:r>
-      <w:proofErr w:type="gramEnd"/>
-      <w:r>
-        <w:rPr>
-          <w:rFonts w:ascii="Lucida Console" w:eastAsia="굴림체" w:hAnsi="Lucida Console" w:cs="굴림체"/>
-          <w:color w:val="C5C8C6"/>
-          <w:kern w:val="0"/>
-          <w:szCs w:val="20"/>
-          <w:bdr w:val="none" w:sz="0" w:space="0" w:color="auto" w:frame="1"/>
-        </w:rPr>
-        <w:t>.283e-02  -6.482 9.81e-11 ***</w:t>
+        <w:t>me_other         -8.314e-02  1.283e-02  -6.482 9.81e-11 ***</w:t>
       </w:r>
     </w:p>
     <w:p>
@@ -11502,29 +10268,7 @@
           <w:szCs w:val="20"/>
           <w:bdr w:val="none" w:sz="0" w:space="0" w:color="auto" w:frame="1"/>
         </w:rPr>
-        <w:t>for_happinese     4.306e-</w:t>
-      </w:r>
-      <w:proofErr w:type="gramStart"/>
-      <w:r>
-        <w:rPr>
-          <w:rFonts w:ascii="Lucida Console" w:eastAsia="굴림체" w:hAnsi="Lucida Console" w:cs="굴림체"/>
-          <w:color w:val="C5C8C6"/>
-          <w:kern w:val="0"/>
-          <w:szCs w:val="20"/>
-          <w:bdr w:val="none" w:sz="0" w:space="0" w:color="auto" w:frame="1"/>
-        </w:rPr>
-        <w:t>02  5</w:t>
-      </w:r>
-      <w:proofErr w:type="gramEnd"/>
-      <w:r>
-        <w:rPr>
-          <w:rFonts w:ascii="Lucida Console" w:eastAsia="굴림체" w:hAnsi="Lucida Console" w:cs="굴림체"/>
-          <w:color w:val="C5C8C6"/>
-          <w:kern w:val="0"/>
-          <w:szCs w:val="20"/>
-          <w:bdr w:val="none" w:sz="0" w:space="0" w:color="auto" w:frame="1"/>
-        </w:rPr>
-        <w:t>.261e-03   8.185 3.34e-16 ***</w:t>
+        <w:t>for_happinese     4.306e-02  5.261e-03   8.185 3.34e-16 ***</w:t>
       </w:r>
     </w:p>
     <w:p>
@@ -11570,29 +10314,7 @@
           <w:szCs w:val="20"/>
           <w:bdr w:val="none" w:sz="0" w:space="0" w:color="auto" w:frame="1"/>
         </w:rPr>
-        <w:t>edu               9.707e-</w:t>
-      </w:r>
-      <w:proofErr w:type="gramStart"/>
-      <w:r>
-        <w:rPr>
-          <w:rFonts w:ascii="Lucida Console" w:eastAsia="굴림체" w:hAnsi="Lucida Console" w:cs="굴림체"/>
-          <w:color w:val="C5C8C6"/>
-          <w:kern w:val="0"/>
-          <w:szCs w:val="20"/>
-          <w:bdr w:val="none" w:sz="0" w:space="0" w:color="auto" w:frame="1"/>
-        </w:rPr>
-        <w:t>02  1</w:t>
-      </w:r>
-      <w:proofErr w:type="gramEnd"/>
-      <w:r>
-        <w:rPr>
-          <w:rFonts w:ascii="Lucida Console" w:eastAsia="굴림체" w:hAnsi="Lucida Console" w:cs="굴림체"/>
-          <w:color w:val="C5C8C6"/>
-          <w:kern w:val="0"/>
-          <w:szCs w:val="20"/>
-          <w:bdr w:val="none" w:sz="0" w:space="0" w:color="auto" w:frame="1"/>
-        </w:rPr>
-        <w:t>.911e-02   5.079 3.93e-07 ***</w:t>
+        <w:t>edu               9.707e-02  1.911e-02   5.079 3.93e-07 ***</w:t>
       </w:r>
     </w:p>
     <w:p>
@@ -11638,29 +10360,7 @@
           <w:szCs w:val="20"/>
           <w:bdr w:val="none" w:sz="0" w:space="0" w:color="auto" w:frame="1"/>
         </w:rPr>
-        <w:t>int_family       -4.762e-</w:t>
-      </w:r>
-      <w:proofErr w:type="gramStart"/>
-      <w:r>
-        <w:rPr>
-          <w:rFonts w:ascii="Lucida Console" w:eastAsia="굴림체" w:hAnsi="Lucida Console" w:cs="굴림체"/>
-          <w:color w:val="C5C8C6"/>
-          <w:kern w:val="0"/>
-          <w:szCs w:val="20"/>
-          <w:bdr w:val="none" w:sz="0" w:space="0" w:color="auto" w:frame="1"/>
-        </w:rPr>
-        <w:t>02  2</w:t>
-      </w:r>
-      <w:proofErr w:type="gramEnd"/>
-      <w:r>
-        <w:rPr>
-          <w:rFonts w:ascii="Lucida Console" w:eastAsia="굴림체" w:hAnsi="Lucida Console" w:cs="굴림체"/>
-          <w:color w:val="C5C8C6"/>
-          <w:kern w:val="0"/>
-          <w:szCs w:val="20"/>
-          <w:bdr w:val="none" w:sz="0" w:space="0" w:color="auto" w:frame="1"/>
-        </w:rPr>
-        <w:t xml:space="preserve">.889e-02  -1.649  0.09926 .  </w:t>
+        <w:t xml:space="preserve">int_family       -4.762e-02  2.889e-02  -1.649  0.09926 .  </w:t>
       </w:r>
     </w:p>
     <w:p>
@@ -11706,29 +10406,7 @@
           <w:szCs w:val="20"/>
           <w:bdr w:val="none" w:sz="0" w:space="0" w:color="auto" w:frame="1"/>
         </w:rPr>
-        <w:t>int_friend       -3.808e-</w:t>
-      </w:r>
-      <w:proofErr w:type="gramStart"/>
-      <w:r>
-        <w:rPr>
-          <w:rFonts w:ascii="Lucida Console" w:eastAsia="굴림체" w:hAnsi="Lucida Console" w:cs="굴림체"/>
-          <w:color w:val="C5C8C6"/>
-          <w:kern w:val="0"/>
-          <w:szCs w:val="20"/>
-          <w:bdr w:val="none" w:sz="0" w:space="0" w:color="auto" w:frame="1"/>
-        </w:rPr>
-        <w:t>02  2</w:t>
-      </w:r>
-      <w:proofErr w:type="gramEnd"/>
-      <w:r>
-        <w:rPr>
-          <w:rFonts w:ascii="Lucida Console" w:eastAsia="굴림체" w:hAnsi="Lucida Console" w:cs="굴림체"/>
-          <w:color w:val="C5C8C6"/>
-          <w:kern w:val="0"/>
-          <w:szCs w:val="20"/>
-          <w:bdr w:val="none" w:sz="0" w:space="0" w:color="auto" w:frame="1"/>
-        </w:rPr>
-        <w:t xml:space="preserve">.989e-02  -1.274  0.20272    </w:t>
+        <w:t xml:space="preserve">int_friend       -3.808e-02  2.989e-02  -1.274  0.20272    </w:t>
       </w:r>
     </w:p>
     <w:p>
@@ -11774,29 +10452,7 @@
           <w:szCs w:val="20"/>
           <w:bdr w:val="none" w:sz="0" w:space="0" w:color="auto" w:frame="1"/>
         </w:rPr>
-        <w:t>int_other        -7.716e-</w:t>
-      </w:r>
-      <w:proofErr w:type="gramStart"/>
-      <w:r>
-        <w:rPr>
-          <w:rFonts w:ascii="Lucida Console" w:eastAsia="굴림체" w:hAnsi="Lucida Console" w:cs="굴림체"/>
-          <w:color w:val="C5C8C6"/>
-          <w:kern w:val="0"/>
-          <w:szCs w:val="20"/>
-          <w:bdr w:val="none" w:sz="0" w:space="0" w:color="auto" w:frame="1"/>
-        </w:rPr>
-        <w:t>02  1</w:t>
-      </w:r>
-      <w:proofErr w:type="gramEnd"/>
-      <w:r>
-        <w:rPr>
-          <w:rFonts w:ascii="Lucida Console" w:eastAsia="굴림체" w:hAnsi="Lucida Console" w:cs="굴림체"/>
-          <w:color w:val="C5C8C6"/>
-          <w:kern w:val="0"/>
-          <w:szCs w:val="20"/>
-          <w:bdr w:val="none" w:sz="0" w:space="0" w:color="auto" w:frame="1"/>
-        </w:rPr>
-        <w:t>.785e-02  -4.322 1.57e-05 ***</w:t>
+        <w:t>int_other        -7.716e-02  1.785e-02  -4.322 1.57e-05 ***</w:t>
       </w:r>
     </w:p>
     <w:p>
@@ -11888,29 +10544,7 @@
           <w:szCs w:val="20"/>
           <w:bdr w:val="none" w:sz="0" w:space="0" w:color="auto" w:frame="1"/>
         </w:rPr>
-        <w:t xml:space="preserve">Signif. codes:  0 ‘***’ 0.001 ‘**’ 0.01 ‘*’ 0.05 ‘.’ 0.1 </w:t>
-      </w:r>
-      <w:proofErr w:type="gramStart"/>
-      <w:r>
-        <w:rPr>
-          <w:rFonts w:ascii="Lucida Console" w:eastAsia="굴림체" w:hAnsi="Lucida Console" w:cs="굴림체"/>
-          <w:color w:val="C5C8C6"/>
-          <w:kern w:val="0"/>
-          <w:szCs w:val="20"/>
-          <w:bdr w:val="none" w:sz="0" w:space="0" w:color="auto" w:frame="1"/>
-        </w:rPr>
-        <w:t>‘ ’</w:t>
-      </w:r>
-      <w:proofErr w:type="gramEnd"/>
-      <w:r>
-        <w:rPr>
-          <w:rFonts w:ascii="Lucida Console" w:eastAsia="굴림체" w:hAnsi="Lucida Console" w:cs="굴림체"/>
-          <w:color w:val="C5C8C6"/>
-          <w:kern w:val="0"/>
-          <w:szCs w:val="20"/>
-          <w:bdr w:val="none" w:sz="0" w:space="0" w:color="auto" w:frame="1"/>
-        </w:rPr>
-        <w:t xml:space="preserve"> 1</w:t>
+        <w:t>Signif. codes:  0 ‘***’ 0.001 ‘**’ 0.01 ‘*’ 0.05 ‘.’ 0.1 ‘ ’ 1</w:t>
       </w:r>
     </w:p>
     <w:p>
@@ -12094,29 +10728,7 @@
           <w:szCs w:val="20"/>
           <w:bdr w:val="none" w:sz="0" w:space="0" w:color="auto" w:frame="1"/>
         </w:rPr>
-        <w:t xml:space="preserve">F-statistic:  92.7 on 24 and 5536 </w:t>
-      </w:r>
-      <w:proofErr w:type="gramStart"/>
-      <w:r>
-        <w:rPr>
-          <w:rFonts w:ascii="Lucida Console" w:eastAsia="굴림체" w:hAnsi="Lucida Console" w:cs="굴림체"/>
-          <w:color w:val="C5C8C6"/>
-          <w:kern w:val="0"/>
-          <w:szCs w:val="20"/>
-          <w:bdr w:val="none" w:sz="0" w:space="0" w:color="auto" w:frame="1"/>
-        </w:rPr>
-        <w:t>DF,  p</w:t>
-      </w:r>
-      <w:proofErr w:type="gramEnd"/>
-      <w:r>
-        <w:rPr>
-          <w:rFonts w:ascii="Lucida Console" w:eastAsia="굴림체" w:hAnsi="Lucida Console" w:cs="굴림체"/>
-          <w:color w:val="C5C8C6"/>
-          <w:kern w:val="0"/>
-          <w:szCs w:val="20"/>
-          <w:bdr w:val="none" w:sz="0" w:space="0" w:color="auto" w:frame="1"/>
-        </w:rPr>
-        <w:t>-value: &lt; 2.2e-16</w:t>
+        <w:t>F-statistic:  92.7 on 24 and 5536 DF,  p-value: &lt; 2.2e-16</w:t>
       </w:r>
     </w:p>
     <w:p>
@@ -12846,29 +11458,7 @@
           <w:szCs w:val="20"/>
           <w:bdr w:val="none" w:sz="0" w:space="0" w:color="auto" w:frame="1"/>
         </w:rPr>
-        <w:t xml:space="preserve">                    </w:t>
-      </w:r>
-      <w:proofErr w:type="gramStart"/>
-      <w:r>
-        <w:rPr>
-          <w:rFonts w:ascii="Lucida Console" w:eastAsia="굴림체" w:hAnsi="Lucida Console" w:cs="굴림체"/>
-          <w:color w:val="C5C8C6"/>
-          <w:kern w:val="0"/>
-          <w:szCs w:val="20"/>
-          <w:bdr w:val="none" w:sz="0" w:space="0" w:color="auto" w:frame="1"/>
-        </w:rPr>
-        <w:t>Estimate  Std.</w:t>
-      </w:r>
-      <w:proofErr w:type="gramEnd"/>
-      <w:r>
-        <w:rPr>
-          <w:rFonts w:ascii="Lucida Console" w:eastAsia="굴림체" w:hAnsi="Lucida Console" w:cs="굴림체"/>
-          <w:color w:val="C5C8C6"/>
-          <w:kern w:val="0"/>
-          <w:szCs w:val="20"/>
-          <w:bdr w:val="none" w:sz="0" w:space="0" w:color="auto" w:frame="1"/>
-        </w:rPr>
-        <w:t xml:space="preserve"> Error  z value  Pr(&gt;|z|)    </w:t>
+        <w:t xml:space="preserve">                    Estimate  Std. Error  z value  Pr(&gt;|z|)    </w:t>
       </w:r>
     </w:p>
     <w:p>
@@ -12914,29 +11504,7 @@
           <w:szCs w:val="20"/>
           <w:bdr w:val="none" w:sz="0" w:space="0" w:color="auto" w:frame="1"/>
         </w:rPr>
-        <w:t>pid              -3.9367e-</w:t>
-      </w:r>
-      <w:proofErr w:type="gramStart"/>
-      <w:r>
-        <w:rPr>
-          <w:rFonts w:ascii="Lucida Console" w:eastAsia="굴림체" w:hAnsi="Lucida Console" w:cs="굴림체"/>
-          <w:color w:val="C5C8C6"/>
-          <w:kern w:val="0"/>
-          <w:szCs w:val="20"/>
-          <w:bdr w:val="none" w:sz="0" w:space="0" w:color="auto" w:frame="1"/>
-        </w:rPr>
-        <w:t>05  2</w:t>
-      </w:r>
-      <w:proofErr w:type="gramEnd"/>
-      <w:r>
-        <w:rPr>
-          <w:rFonts w:ascii="Lucida Console" w:eastAsia="굴림체" w:hAnsi="Lucida Console" w:cs="굴림체"/>
-          <w:color w:val="C5C8C6"/>
-          <w:kern w:val="0"/>
-          <w:szCs w:val="20"/>
-          <w:bdr w:val="none" w:sz="0" w:space="0" w:color="auto" w:frame="1"/>
-        </w:rPr>
-        <w:t xml:space="preserve">.0681e-05  -1.9035  0.056975 .  </w:t>
+        <w:t xml:space="preserve">pid              -3.9367e-05  2.0681e-05  -1.9035  0.056975 .  </w:t>
       </w:r>
     </w:p>
     <w:p>
@@ -12982,29 +11550,7 @@
           <w:szCs w:val="20"/>
           <w:bdr w:val="none" w:sz="0" w:space="0" w:color="auto" w:frame="1"/>
         </w:rPr>
-        <w:t>sex               2.8274e-</w:t>
-      </w:r>
-      <w:proofErr w:type="gramStart"/>
-      <w:r>
-        <w:rPr>
-          <w:rFonts w:ascii="Lucida Console" w:eastAsia="굴림체" w:hAnsi="Lucida Console" w:cs="굴림체"/>
-          <w:color w:val="C5C8C6"/>
-          <w:kern w:val="0"/>
-          <w:szCs w:val="20"/>
-          <w:bdr w:val="none" w:sz="0" w:space="0" w:color="auto" w:frame="1"/>
-        </w:rPr>
-        <w:t>01  5</w:t>
-      </w:r>
-      <w:proofErr w:type="gramEnd"/>
-      <w:r>
-        <w:rPr>
-          <w:rFonts w:ascii="Lucida Console" w:eastAsia="굴림체" w:hAnsi="Lucida Console" w:cs="굴림체"/>
-          <w:color w:val="C5C8C6"/>
-          <w:kern w:val="0"/>
-          <w:szCs w:val="20"/>
-          <w:bdr w:val="none" w:sz="0" w:space="0" w:color="auto" w:frame="1"/>
-        </w:rPr>
-        <w:t>.6819e-02   4.9762 6.484e-07 ***</w:t>
+        <w:t>sex               2.8274e-01  5.6819e-02   4.9762 6.484e-07 ***</w:t>
       </w:r>
     </w:p>
     <w:p>
@@ -13050,29 +11596,7 @@
           <w:szCs w:val="20"/>
           <w:bdr w:val="none" w:sz="0" w:space="0" w:color="auto" w:frame="1"/>
         </w:rPr>
-        <w:t>age              -7.2792e-</w:t>
-      </w:r>
-      <w:proofErr w:type="gramStart"/>
-      <w:r>
-        <w:rPr>
-          <w:rFonts w:ascii="Lucida Console" w:eastAsia="굴림체" w:hAnsi="Lucida Console" w:cs="굴림체"/>
-          <w:color w:val="C5C8C6"/>
-          <w:kern w:val="0"/>
-          <w:szCs w:val="20"/>
-          <w:bdr w:val="none" w:sz="0" w:space="0" w:color="auto" w:frame="1"/>
-        </w:rPr>
-        <w:t>02  3</w:t>
-      </w:r>
-      <w:proofErr w:type="gramEnd"/>
-      <w:r>
-        <w:rPr>
-          <w:rFonts w:ascii="Lucida Console" w:eastAsia="굴림체" w:hAnsi="Lucida Console" w:cs="굴림체"/>
-          <w:color w:val="C5C8C6"/>
-          <w:kern w:val="0"/>
-          <w:szCs w:val="20"/>
-          <w:bdr w:val="none" w:sz="0" w:space="0" w:color="auto" w:frame="1"/>
-        </w:rPr>
-        <w:t xml:space="preserve">.8652e-02  -1.8833  0.059663 .  </w:t>
+        <w:t xml:space="preserve">age              -7.2792e-02  3.8652e-02  -1.8833  0.059663 .  </w:t>
       </w:r>
     </w:p>
     <w:p>
@@ -13118,29 +11642,7 @@
           <w:szCs w:val="20"/>
           <w:bdr w:val="none" w:sz="0" w:space="0" w:color="auto" w:frame="1"/>
         </w:rPr>
-        <w:t>about_marriage    8.1128e-</w:t>
-      </w:r>
-      <w:proofErr w:type="gramStart"/>
-      <w:r>
-        <w:rPr>
-          <w:rFonts w:ascii="Lucida Console" w:eastAsia="굴림체" w:hAnsi="Lucida Console" w:cs="굴림체"/>
-          <w:color w:val="C5C8C6"/>
-          <w:kern w:val="0"/>
-          <w:szCs w:val="20"/>
-          <w:bdr w:val="none" w:sz="0" w:space="0" w:color="auto" w:frame="1"/>
-        </w:rPr>
-        <w:t>02  4</w:t>
-      </w:r>
-      <w:proofErr w:type="gramEnd"/>
-      <w:r>
-        <w:rPr>
-          <w:rFonts w:ascii="Lucida Console" w:eastAsia="굴림체" w:hAnsi="Lucida Console" w:cs="굴림체"/>
-          <w:color w:val="C5C8C6"/>
-          <w:kern w:val="0"/>
-          <w:szCs w:val="20"/>
-          <w:bdr w:val="none" w:sz="0" w:space="0" w:color="auto" w:frame="1"/>
-        </w:rPr>
-        <w:t xml:space="preserve">.7022e-02   1.7253  0.084468 .  </w:t>
+        <w:t xml:space="preserve">about_marriage    8.1128e-02  4.7022e-02   1.7253  0.084468 .  </w:t>
       </w:r>
     </w:p>
     <w:p>
@@ -13186,29 +11688,7 @@
           <w:szCs w:val="20"/>
           <w:bdr w:val="none" w:sz="0" w:space="0" w:color="auto" w:frame="1"/>
         </w:rPr>
-        <w:t>marriage         -2.7743e-</w:t>
-      </w:r>
-      <w:proofErr w:type="gramStart"/>
-      <w:r>
-        <w:rPr>
-          <w:rFonts w:ascii="Lucida Console" w:eastAsia="굴림체" w:hAnsi="Lucida Console" w:cs="굴림체"/>
-          <w:color w:val="C5C8C6"/>
-          <w:kern w:val="0"/>
-          <w:szCs w:val="20"/>
-          <w:bdr w:val="none" w:sz="0" w:space="0" w:color="auto" w:frame="1"/>
-        </w:rPr>
-        <w:t>01  3</w:t>
-      </w:r>
-      <w:proofErr w:type="gramEnd"/>
-      <w:r>
-        <w:rPr>
-          <w:rFonts w:ascii="Lucida Console" w:eastAsia="굴림체" w:hAnsi="Lucida Console" w:cs="굴림체"/>
-          <w:color w:val="C5C8C6"/>
-          <w:kern w:val="0"/>
-          <w:szCs w:val="20"/>
-          <w:bdr w:val="none" w:sz="0" w:space="0" w:color="auto" w:frame="1"/>
-        </w:rPr>
-        <w:t>.0497e-02  -9.0970 &lt; 2.2e-16 ***</w:t>
+        <w:t>marriage         -2.7743e-01  3.0497e-02  -9.0970 &lt; 2.2e-16 ***</w:t>
       </w:r>
     </w:p>
     <w:p>
@@ -13254,29 +11734,7 @@
           <w:szCs w:val="20"/>
           <w:bdr w:val="none" w:sz="0" w:space="0" w:color="auto" w:frame="1"/>
         </w:rPr>
-        <w:t>car              -1.2223e-</w:t>
-      </w:r>
-      <w:proofErr w:type="gramStart"/>
-      <w:r>
-        <w:rPr>
-          <w:rFonts w:ascii="Lucida Console" w:eastAsia="굴림체" w:hAnsi="Lucida Console" w:cs="굴림체"/>
-          <w:color w:val="C5C8C6"/>
-          <w:kern w:val="0"/>
-          <w:szCs w:val="20"/>
-          <w:bdr w:val="none" w:sz="0" w:space="0" w:color="auto" w:frame="1"/>
-        </w:rPr>
-        <w:t>01  6</w:t>
-      </w:r>
-      <w:proofErr w:type="gramEnd"/>
-      <w:r>
-        <w:rPr>
-          <w:rFonts w:ascii="Lucida Console" w:eastAsia="굴림체" w:hAnsi="Lucida Console" w:cs="굴림체"/>
-          <w:color w:val="C5C8C6"/>
-          <w:kern w:val="0"/>
-          <w:szCs w:val="20"/>
-          <w:bdr w:val="none" w:sz="0" w:space="0" w:color="auto" w:frame="1"/>
-        </w:rPr>
-        <w:t xml:space="preserve">.1891e-02  -1.9750  0.048271 *  </w:t>
+        <w:t xml:space="preserve">car              -1.2223e-01  6.1891e-02  -1.9750  0.048271 *  </w:t>
       </w:r>
     </w:p>
     <w:p>
@@ -13322,29 +11780,7 @@
           <w:szCs w:val="20"/>
           <w:bdr w:val="none" w:sz="0" w:space="0" w:color="auto" w:frame="1"/>
         </w:rPr>
-        <w:t>house            -1.2018e+</w:t>
-      </w:r>
-      <w:proofErr w:type="gramStart"/>
-      <w:r>
-        <w:rPr>
-          <w:rFonts w:ascii="Lucida Console" w:eastAsia="굴림체" w:hAnsi="Lucida Console" w:cs="굴림체"/>
-          <w:color w:val="C5C8C6"/>
-          <w:kern w:val="0"/>
-          <w:szCs w:val="20"/>
-          <w:bdr w:val="none" w:sz="0" w:space="0" w:color="auto" w:frame="1"/>
-        </w:rPr>
-        <w:t>00  2</w:t>
-      </w:r>
-      <w:proofErr w:type="gramEnd"/>
-      <w:r>
-        <w:rPr>
-          <w:rFonts w:ascii="Lucida Console" w:eastAsia="굴림체" w:hAnsi="Lucida Console" w:cs="굴림체"/>
-          <w:color w:val="C5C8C6"/>
-          <w:kern w:val="0"/>
-          <w:szCs w:val="20"/>
-          <w:bdr w:val="none" w:sz="0" w:space="0" w:color="auto" w:frame="1"/>
-        </w:rPr>
-        <w:t>.4806e-02 -48.4502 &lt; 2.2e-16 ***</w:t>
+        <w:t>house            -1.2018e+00  2.4806e-02 -48.4502 &lt; 2.2e-16 ***</w:t>
       </w:r>
     </w:p>
     <w:p>
@@ -13390,29 +11826,7 @@
           <w:szCs w:val="20"/>
           <w:bdr w:val="none" w:sz="0" w:space="0" w:color="auto" w:frame="1"/>
         </w:rPr>
-        <w:t>parents          -2.4443e-</w:t>
-      </w:r>
-      <w:proofErr w:type="gramStart"/>
-      <w:r>
-        <w:rPr>
-          <w:rFonts w:ascii="Lucida Console" w:eastAsia="굴림체" w:hAnsi="Lucida Console" w:cs="굴림체"/>
-          <w:color w:val="C5C8C6"/>
-          <w:kern w:val="0"/>
-          <w:szCs w:val="20"/>
-          <w:bdr w:val="none" w:sz="0" w:space="0" w:color="auto" w:frame="1"/>
-        </w:rPr>
-        <w:t>01  4</w:t>
-      </w:r>
-      <w:proofErr w:type="gramEnd"/>
-      <w:r>
-        <w:rPr>
-          <w:rFonts w:ascii="Lucida Console" w:eastAsia="굴림체" w:hAnsi="Lucida Console" w:cs="굴림체"/>
-          <w:color w:val="C5C8C6"/>
-          <w:kern w:val="0"/>
-          <w:szCs w:val="20"/>
-          <w:bdr w:val="none" w:sz="0" w:space="0" w:color="auto" w:frame="1"/>
-        </w:rPr>
-        <w:t>.6300e-02  -5.2793 1.297e-07 ***</w:t>
+        <w:t>parents          -2.4443e-01  4.6300e-02  -5.2793 1.297e-07 ***</w:t>
       </w:r>
     </w:p>
     <w:p>
@@ -13458,29 +11872,7 @@
           <w:szCs w:val="20"/>
           <w:bdr w:val="none" w:sz="0" w:space="0" w:color="auto" w:frame="1"/>
         </w:rPr>
-        <w:t>live_alone       -8.3464e-</w:t>
-      </w:r>
-      <w:proofErr w:type="gramStart"/>
-      <w:r>
-        <w:rPr>
-          <w:rFonts w:ascii="Lucida Console" w:eastAsia="굴림체" w:hAnsi="Lucida Console" w:cs="굴림체"/>
-          <w:color w:val="C5C8C6"/>
-          <w:kern w:val="0"/>
-          <w:szCs w:val="20"/>
-          <w:bdr w:val="none" w:sz="0" w:space="0" w:color="auto" w:frame="1"/>
-        </w:rPr>
-        <w:t>01  2</w:t>
-      </w:r>
-      <w:proofErr w:type="gramEnd"/>
-      <w:r>
-        <w:rPr>
-          <w:rFonts w:ascii="Lucida Console" w:eastAsia="굴림체" w:hAnsi="Lucida Console" w:cs="굴림체"/>
-          <w:color w:val="C5C8C6"/>
-          <w:kern w:val="0"/>
-          <w:szCs w:val="20"/>
-          <w:bdr w:val="none" w:sz="0" w:space="0" w:color="auto" w:frame="1"/>
-        </w:rPr>
-        <w:t>.0520e-02 -40.6747 &lt; 2.2e-16 ***</w:t>
+        <w:t>live_alone       -8.3464e-01  2.0520e-02 -40.6747 &lt; 2.2e-16 ***</w:t>
       </w:r>
     </w:p>
     <w:p>
@@ -13526,29 +11918,7 @@
           <w:szCs w:val="20"/>
           <w:bdr w:val="none" w:sz="0" w:space="0" w:color="auto" w:frame="1"/>
         </w:rPr>
-        <w:t>house_form        2.5747e-</w:t>
-      </w:r>
-      <w:proofErr w:type="gramStart"/>
-      <w:r>
-        <w:rPr>
-          <w:rFonts w:ascii="Lucida Console" w:eastAsia="굴림체" w:hAnsi="Lucida Console" w:cs="굴림체"/>
-          <w:color w:val="C5C8C6"/>
-          <w:kern w:val="0"/>
-          <w:szCs w:val="20"/>
-          <w:bdr w:val="none" w:sz="0" w:space="0" w:color="auto" w:frame="1"/>
-        </w:rPr>
-        <w:t>02  3</w:t>
-      </w:r>
-      <w:proofErr w:type="gramEnd"/>
-      <w:r>
-        <w:rPr>
-          <w:rFonts w:ascii="Lucida Console" w:eastAsia="굴림체" w:hAnsi="Lucida Console" w:cs="굴림체"/>
-          <w:color w:val="C5C8C6"/>
-          <w:kern w:val="0"/>
-          <w:szCs w:val="20"/>
-          <w:bdr w:val="none" w:sz="0" w:space="0" w:color="auto" w:frame="1"/>
-        </w:rPr>
-        <w:t xml:space="preserve">.4417e-02   0.7481  0.454403    </w:t>
+        <w:t xml:space="preserve">house_form        2.5747e-02  3.4417e-02   0.7481  0.454403    </w:t>
       </w:r>
     </w:p>
     <w:p>
@@ -13594,29 +11964,7 @@
           <w:szCs w:val="20"/>
           <w:bdr w:val="none" w:sz="0" w:space="0" w:color="auto" w:frame="1"/>
         </w:rPr>
-        <w:t>house_rental     -8.4886e-</w:t>
-      </w:r>
-      <w:proofErr w:type="gramStart"/>
-      <w:r>
-        <w:rPr>
-          <w:rFonts w:ascii="Lucida Console" w:eastAsia="굴림체" w:hAnsi="Lucida Console" w:cs="굴림체"/>
-          <w:color w:val="C5C8C6"/>
-          <w:kern w:val="0"/>
-          <w:szCs w:val="20"/>
-          <w:bdr w:val="none" w:sz="0" w:space="0" w:color="auto" w:frame="1"/>
-        </w:rPr>
-        <w:t>02  4</w:t>
-      </w:r>
-      <w:proofErr w:type="gramEnd"/>
-      <w:r>
-        <w:rPr>
-          <w:rFonts w:ascii="Lucida Console" w:eastAsia="굴림체" w:hAnsi="Lucida Console" w:cs="굴림체"/>
-          <w:color w:val="C5C8C6"/>
-          <w:kern w:val="0"/>
-          <w:szCs w:val="20"/>
-          <w:bdr w:val="none" w:sz="0" w:space="0" w:color="auto" w:frame="1"/>
-        </w:rPr>
-        <w:t xml:space="preserve">.3249e-02  -1.9627  0.049679 *  </w:t>
+        <w:t xml:space="preserve">house_rental     -8.4886e-02  4.3249e-02  -1.9627  0.049679 *  </w:t>
       </w:r>
     </w:p>
     <w:p>
@@ -13662,29 +12010,7 @@
           <w:szCs w:val="20"/>
           <w:bdr w:val="none" w:sz="0" w:space="0" w:color="auto" w:frame="1"/>
         </w:rPr>
-        <w:t>health            1.5145e-</w:t>
-      </w:r>
-      <w:proofErr w:type="gramStart"/>
-      <w:r>
-        <w:rPr>
-          <w:rFonts w:ascii="Lucida Console" w:eastAsia="굴림체" w:hAnsi="Lucida Console" w:cs="굴림체"/>
-          <w:color w:val="C5C8C6"/>
-          <w:kern w:val="0"/>
-          <w:szCs w:val="20"/>
-          <w:bdr w:val="none" w:sz="0" w:space="0" w:color="auto" w:frame="1"/>
-        </w:rPr>
-        <w:t>01  5</w:t>
-      </w:r>
-      <w:proofErr w:type="gramEnd"/>
-      <w:r>
-        <w:rPr>
-          <w:rFonts w:ascii="Lucida Console" w:eastAsia="굴림체" w:hAnsi="Lucida Console" w:cs="굴림체"/>
-          <w:color w:val="C5C8C6"/>
-          <w:kern w:val="0"/>
-          <w:szCs w:val="20"/>
-          <w:bdr w:val="none" w:sz="0" w:space="0" w:color="auto" w:frame="1"/>
-        </w:rPr>
-        <w:t xml:space="preserve">.4657e-02   2.7710  0.005588 ** </w:t>
+        <w:t xml:space="preserve">health            1.5145e-01  5.4657e-02   2.7710  0.005588 ** </w:t>
       </w:r>
     </w:p>
     <w:p>
@@ -13730,29 +12056,7 @@
           <w:szCs w:val="20"/>
           <w:bdr w:val="none" w:sz="0" w:space="0" w:color="auto" w:frame="1"/>
         </w:rPr>
-        <w:t>body             -3.2610e-</w:t>
-      </w:r>
-      <w:proofErr w:type="gramStart"/>
-      <w:r>
-        <w:rPr>
-          <w:rFonts w:ascii="Lucida Console" w:eastAsia="굴림체" w:hAnsi="Lucida Console" w:cs="굴림체"/>
-          <w:color w:val="C5C8C6"/>
-          <w:kern w:val="0"/>
-          <w:szCs w:val="20"/>
-          <w:bdr w:val="none" w:sz="0" w:space="0" w:color="auto" w:frame="1"/>
-        </w:rPr>
-        <w:t>02  3</w:t>
-      </w:r>
-      <w:proofErr w:type="gramEnd"/>
-      <w:r>
-        <w:rPr>
-          <w:rFonts w:ascii="Lucida Console" w:eastAsia="굴림체" w:hAnsi="Lucida Console" w:cs="굴림체"/>
-          <w:color w:val="C5C8C6"/>
-          <w:kern w:val="0"/>
-          <w:szCs w:val="20"/>
-          <w:bdr w:val="none" w:sz="0" w:space="0" w:color="auto" w:frame="1"/>
-        </w:rPr>
-        <w:t xml:space="preserve">.9480e-02  -0.8260  0.408815    </w:t>
+        <w:t xml:space="preserve">body             -3.2610e-02  3.9480e-02  -0.8260  0.408815    </w:t>
       </w:r>
     </w:p>
     <w:p>
@@ -13798,29 +12102,7 @@
           <w:szCs w:val="20"/>
           <w:bdr w:val="none" w:sz="0" w:space="0" w:color="auto" w:frame="1"/>
         </w:rPr>
-        <w:t>exercise          1.0209e-</w:t>
-      </w:r>
-      <w:proofErr w:type="gramStart"/>
-      <w:r>
-        <w:rPr>
-          <w:rFonts w:ascii="Lucida Console" w:eastAsia="굴림체" w:hAnsi="Lucida Console" w:cs="굴림체"/>
-          <w:color w:val="C5C8C6"/>
-          <w:kern w:val="0"/>
-          <w:szCs w:val="20"/>
-          <w:bdr w:val="none" w:sz="0" w:space="0" w:color="auto" w:frame="1"/>
-        </w:rPr>
-        <w:t>01  2</w:t>
-      </w:r>
-      <w:proofErr w:type="gramEnd"/>
-      <w:r>
-        <w:rPr>
-          <w:rFonts w:ascii="Lucida Console" w:eastAsia="굴림체" w:hAnsi="Lucida Console" w:cs="굴림체"/>
-          <w:color w:val="C5C8C6"/>
-          <w:kern w:val="0"/>
-          <w:szCs w:val="20"/>
-          <w:bdr w:val="none" w:sz="0" w:space="0" w:color="auto" w:frame="1"/>
-        </w:rPr>
-        <w:t>.4819e-02   4.1134 3.898e-05 ***</w:t>
+        <w:t>exercise          1.0209e-01  2.4819e-02   4.1134 3.898e-05 ***</w:t>
       </w:r>
     </w:p>
     <w:p>
@@ -13866,29 +12148,7 @@
           <w:szCs w:val="20"/>
           <w:bdr w:val="none" w:sz="0" w:space="0" w:color="auto" w:frame="1"/>
         </w:rPr>
-        <w:t>work_life        -5.1025e-</w:t>
-      </w:r>
-      <w:proofErr w:type="gramStart"/>
-      <w:r>
-        <w:rPr>
-          <w:rFonts w:ascii="Lucida Console" w:eastAsia="굴림체" w:hAnsi="Lucida Console" w:cs="굴림체"/>
-          <w:color w:val="C5C8C6"/>
-          <w:kern w:val="0"/>
-          <w:szCs w:val="20"/>
-          <w:bdr w:val="none" w:sz="0" w:space="0" w:color="auto" w:frame="1"/>
-        </w:rPr>
-        <w:t>02  2</w:t>
-      </w:r>
-      <w:proofErr w:type="gramEnd"/>
-      <w:r>
-        <w:rPr>
-          <w:rFonts w:ascii="Lucida Console" w:eastAsia="굴림체" w:hAnsi="Lucida Console" w:cs="굴림체"/>
-          <w:color w:val="C5C8C6"/>
-          <w:kern w:val="0"/>
-          <w:szCs w:val="20"/>
-          <w:bdr w:val="none" w:sz="0" w:space="0" w:color="auto" w:frame="1"/>
-        </w:rPr>
-        <w:t xml:space="preserve">.0633e-02  -2.4730  0.013400 *  </w:t>
+        <w:t xml:space="preserve">work_life        -5.1025e-02  2.0633e-02  -2.4730  0.013400 *  </w:t>
       </w:r>
     </w:p>
     <w:p>
@@ -13934,29 +12194,7 @@
           <w:szCs w:val="20"/>
           <w:bdr w:val="none" w:sz="0" w:space="0" w:color="auto" w:frame="1"/>
         </w:rPr>
-        <w:t>real_dream       -1.0248e-</w:t>
-      </w:r>
-      <w:proofErr w:type="gramStart"/>
-      <w:r>
-        <w:rPr>
-          <w:rFonts w:ascii="Lucida Console" w:eastAsia="굴림체" w:hAnsi="Lucida Console" w:cs="굴림체"/>
-          <w:color w:val="C5C8C6"/>
-          <w:kern w:val="0"/>
-          <w:szCs w:val="20"/>
-          <w:bdr w:val="none" w:sz="0" w:space="0" w:color="auto" w:frame="1"/>
-        </w:rPr>
-        <w:t>01  2</w:t>
-      </w:r>
-      <w:proofErr w:type="gramEnd"/>
-      <w:r>
-        <w:rPr>
-          <w:rFonts w:ascii="Lucida Console" w:eastAsia="굴림체" w:hAnsi="Lucida Console" w:cs="굴림체"/>
-          <w:color w:val="C5C8C6"/>
-          <w:kern w:val="0"/>
-          <w:szCs w:val="20"/>
-          <w:bdr w:val="none" w:sz="0" w:space="0" w:color="auto" w:frame="1"/>
-        </w:rPr>
-        <w:t>.3467e-02  -4.3671 1.259e-05 ***</w:t>
+        <w:t>real_dream       -1.0248e-01  2.3467e-02  -4.3671 1.259e-05 ***</w:t>
       </w:r>
     </w:p>
     <w:p>
@@ -14002,29 +12240,7 @@
           <w:szCs w:val="20"/>
           <w:bdr w:val="none" w:sz="0" w:space="0" w:color="auto" w:frame="1"/>
         </w:rPr>
-        <w:t>result_</w:t>
-      </w:r>
-      <w:proofErr w:type="gramStart"/>
-      <w:r>
-        <w:rPr>
-          <w:rFonts w:ascii="Lucida Console" w:eastAsia="굴림체" w:hAnsi="Lucida Console" w:cs="굴림체"/>
-          <w:color w:val="C5C8C6"/>
-          <w:kern w:val="0"/>
-          <w:szCs w:val="20"/>
-          <w:bdr w:val="none" w:sz="0" w:space="0" w:color="auto" w:frame="1"/>
-        </w:rPr>
-        <w:t>procedure  1</w:t>
-      </w:r>
-      <w:proofErr w:type="gramEnd"/>
-      <w:r>
-        <w:rPr>
-          <w:rFonts w:ascii="Lucida Console" w:eastAsia="굴림체" w:hAnsi="Lucida Console" w:cs="굴림체"/>
-          <w:color w:val="C5C8C6"/>
-          <w:kern w:val="0"/>
-          <w:szCs w:val="20"/>
-          <w:bdr w:val="none" w:sz="0" w:space="0" w:color="auto" w:frame="1"/>
-        </w:rPr>
-        <w:t>.5329e-01  2.2205e-02   6.9035 5.074e-12 ***</w:t>
+        <w:t>result_procedure  1.5329e-01  2.2205e-02   6.9035 5.074e-12 ***</w:t>
       </w:r>
     </w:p>
     <w:p>
@@ -14070,29 +12286,7 @@
           <w:szCs w:val="20"/>
           <w:bdr w:val="none" w:sz="0" w:space="0" w:color="auto" w:frame="1"/>
         </w:rPr>
-        <w:t>individual_</w:t>
-      </w:r>
-      <w:proofErr w:type="gramStart"/>
-      <w:r>
-        <w:rPr>
-          <w:rFonts w:ascii="Lucida Console" w:eastAsia="굴림체" w:hAnsi="Lucida Console" w:cs="굴림체"/>
-          <w:color w:val="C5C8C6"/>
-          <w:kern w:val="0"/>
-          <w:szCs w:val="20"/>
-          <w:bdr w:val="none" w:sz="0" w:space="0" w:color="auto" w:frame="1"/>
-        </w:rPr>
-        <w:t>group  6</w:t>
-      </w:r>
-      <w:proofErr w:type="gramEnd"/>
-      <w:r>
-        <w:rPr>
-          <w:rFonts w:ascii="Lucida Console" w:eastAsia="굴림체" w:hAnsi="Lucida Console" w:cs="굴림체"/>
-          <w:color w:val="C5C8C6"/>
-          <w:kern w:val="0"/>
-          <w:szCs w:val="20"/>
-          <w:bdr w:val="none" w:sz="0" w:space="0" w:color="auto" w:frame="1"/>
-        </w:rPr>
-        <w:t xml:space="preserve">.1147e-02  2.2862e-02   2.6746  0.007482 ** </w:t>
+        <w:t xml:space="preserve">individual_group  6.1147e-02  2.2862e-02   2.6746  0.007482 ** </w:t>
       </w:r>
     </w:p>
     <w:p>
@@ -14138,29 +12332,7 @@
           <w:szCs w:val="20"/>
           <w:bdr w:val="none" w:sz="0" w:space="0" w:color="auto" w:frame="1"/>
         </w:rPr>
-        <w:t>me_other         -2.1758e-</w:t>
-      </w:r>
-      <w:proofErr w:type="gramStart"/>
-      <w:r>
-        <w:rPr>
-          <w:rFonts w:ascii="Lucida Console" w:eastAsia="굴림체" w:hAnsi="Lucida Console" w:cs="굴림체"/>
-          <w:color w:val="C5C8C6"/>
-          <w:kern w:val="0"/>
-          <w:szCs w:val="20"/>
-          <w:bdr w:val="none" w:sz="0" w:space="0" w:color="auto" w:frame="1"/>
-        </w:rPr>
-        <w:t>01  2</w:t>
-      </w:r>
-      <w:proofErr w:type="gramEnd"/>
-      <w:r>
-        <w:rPr>
-          <w:rFonts w:ascii="Lucida Console" w:eastAsia="굴림체" w:hAnsi="Lucida Console" w:cs="굴림체"/>
-          <w:color w:val="C5C8C6"/>
-          <w:kern w:val="0"/>
-          <w:szCs w:val="20"/>
-          <w:bdr w:val="none" w:sz="0" w:space="0" w:color="auto" w:frame="1"/>
-        </w:rPr>
-        <w:t>.2944e-02  -9.4832 &lt; 2.2e-16 ***</w:t>
+        <w:t>me_other         -2.1758e-01  2.2944e-02  -9.4832 &lt; 2.2e-16 ***</w:t>
       </w:r>
     </w:p>
     <w:p>
@@ -14206,29 +12378,7 @@
           <w:szCs w:val="20"/>
           <w:bdr w:val="none" w:sz="0" w:space="0" w:color="auto" w:frame="1"/>
         </w:rPr>
-        <w:t>for_happinese     6.7475e-</w:t>
-      </w:r>
-      <w:proofErr w:type="gramStart"/>
-      <w:r>
-        <w:rPr>
-          <w:rFonts w:ascii="Lucida Console" w:eastAsia="굴림체" w:hAnsi="Lucida Console" w:cs="굴림체"/>
-          <w:color w:val="C5C8C6"/>
-          <w:kern w:val="0"/>
-          <w:szCs w:val="20"/>
-          <w:bdr w:val="none" w:sz="0" w:space="0" w:color="auto" w:frame="1"/>
-        </w:rPr>
-        <w:t>02  9</w:t>
-      </w:r>
-      <w:proofErr w:type="gramEnd"/>
-      <w:r>
-        <w:rPr>
-          <w:rFonts w:ascii="Lucida Console" w:eastAsia="굴림체" w:hAnsi="Lucida Console" w:cs="굴림체"/>
-          <w:color w:val="C5C8C6"/>
-          <w:kern w:val="0"/>
-          <w:szCs w:val="20"/>
-          <w:bdr w:val="none" w:sz="0" w:space="0" w:color="auto" w:frame="1"/>
-        </w:rPr>
-        <w:t>.6585e-03   6.9860 2.828e-12 ***</w:t>
+        <w:t>for_happinese     6.7475e-02  9.6585e-03   6.9860 2.828e-12 ***</w:t>
       </w:r>
     </w:p>
     <w:p>
@@ -14274,29 +12424,7 @@
           <w:szCs w:val="20"/>
           <w:bdr w:val="none" w:sz="0" w:space="0" w:color="auto" w:frame="1"/>
         </w:rPr>
-        <w:t>edu               3.6093e-</w:t>
-      </w:r>
-      <w:proofErr w:type="gramStart"/>
-      <w:r>
-        <w:rPr>
-          <w:rFonts w:ascii="Lucida Console" w:eastAsia="굴림체" w:hAnsi="Lucida Console" w:cs="굴림체"/>
-          <w:color w:val="C5C8C6"/>
-          <w:kern w:val="0"/>
-          <w:szCs w:val="20"/>
-          <w:bdr w:val="none" w:sz="0" w:space="0" w:color="auto" w:frame="1"/>
-        </w:rPr>
-        <w:t>01  3</w:t>
-      </w:r>
-      <w:proofErr w:type="gramEnd"/>
-      <w:r>
-        <w:rPr>
-          <w:rFonts w:ascii="Lucida Console" w:eastAsia="굴림체" w:hAnsi="Lucida Console" w:cs="굴림체"/>
-          <w:color w:val="C5C8C6"/>
-          <w:kern w:val="0"/>
-          <w:szCs w:val="20"/>
-          <w:bdr w:val="none" w:sz="0" w:space="0" w:color="auto" w:frame="1"/>
-        </w:rPr>
-        <w:t>.4757e-02  10.3841 &lt; 2.2e-16 ***</w:t>
+        <w:t>edu               3.6093e-01  3.4757e-02  10.3841 &lt; 2.2e-16 ***</w:t>
       </w:r>
     </w:p>
     <w:p>
@@ -14342,29 +12470,7 @@
           <w:szCs w:val="20"/>
           <w:bdr w:val="none" w:sz="0" w:space="0" w:color="auto" w:frame="1"/>
         </w:rPr>
-        <w:t>int_family       -1.0580e-</w:t>
-      </w:r>
-      <w:proofErr w:type="gramStart"/>
-      <w:r>
-        <w:rPr>
-          <w:rFonts w:ascii="Lucida Console" w:eastAsia="굴림체" w:hAnsi="Lucida Console" w:cs="굴림체"/>
-          <w:color w:val="C5C8C6"/>
-          <w:kern w:val="0"/>
-          <w:szCs w:val="20"/>
-          <w:bdr w:val="none" w:sz="0" w:space="0" w:color="auto" w:frame="1"/>
-        </w:rPr>
-        <w:t>01  4</w:t>
-      </w:r>
-      <w:proofErr w:type="gramEnd"/>
-      <w:r>
-        <w:rPr>
-          <w:rFonts w:ascii="Lucida Console" w:eastAsia="굴림체" w:hAnsi="Lucida Console" w:cs="굴림체"/>
-          <w:color w:val="C5C8C6"/>
-          <w:kern w:val="0"/>
-          <w:szCs w:val="20"/>
-          <w:bdr w:val="none" w:sz="0" w:space="0" w:color="auto" w:frame="1"/>
-        </w:rPr>
-        <w:t xml:space="preserve">.2330e-02  -2.4995  0.012438 *  </w:t>
+        <w:t xml:space="preserve">int_family       -1.0580e-01  4.2330e-02  -2.4995  0.012438 *  </w:t>
       </w:r>
     </w:p>
     <w:p>
@@ -14410,29 +12516,7 @@
           <w:szCs w:val="20"/>
           <w:bdr w:val="none" w:sz="0" w:space="0" w:color="auto" w:frame="1"/>
         </w:rPr>
-        <w:t>int_friend        3.1480e-</w:t>
-      </w:r>
-      <w:proofErr w:type="gramStart"/>
-      <w:r>
-        <w:rPr>
-          <w:rFonts w:ascii="Lucida Console" w:eastAsia="굴림체" w:hAnsi="Lucida Console" w:cs="굴림체"/>
-          <w:color w:val="C5C8C6"/>
-          <w:kern w:val="0"/>
-          <w:szCs w:val="20"/>
-          <w:bdr w:val="none" w:sz="0" w:space="0" w:color="auto" w:frame="1"/>
-        </w:rPr>
-        <w:t>02  5</w:t>
-      </w:r>
-      <w:proofErr w:type="gramEnd"/>
-      <w:r>
-        <w:rPr>
-          <w:rFonts w:ascii="Lucida Console" w:eastAsia="굴림체" w:hAnsi="Lucida Console" w:cs="굴림체"/>
-          <w:color w:val="C5C8C6"/>
-          <w:kern w:val="0"/>
-          <w:szCs w:val="20"/>
-          <w:bdr w:val="none" w:sz="0" w:space="0" w:color="auto" w:frame="1"/>
-        </w:rPr>
-        <w:t xml:space="preserve">.4409e-02   0.5786  0.562866    </w:t>
+        <w:t xml:space="preserve">int_friend        3.1480e-02  5.4409e-02   0.5786  0.562866    </w:t>
       </w:r>
     </w:p>
     <w:p>
@@ -14478,29 +12562,7 @@
           <w:szCs w:val="20"/>
           <w:bdr w:val="none" w:sz="0" w:space="0" w:color="auto" w:frame="1"/>
         </w:rPr>
-        <w:t>int_other        -7.9504e-</w:t>
-      </w:r>
-      <w:proofErr w:type="gramStart"/>
-      <w:r>
-        <w:rPr>
-          <w:rFonts w:ascii="Lucida Console" w:eastAsia="굴림체" w:hAnsi="Lucida Console" w:cs="굴림체"/>
-          <w:color w:val="C5C8C6"/>
-          <w:kern w:val="0"/>
-          <w:szCs w:val="20"/>
-          <w:bdr w:val="none" w:sz="0" w:space="0" w:color="auto" w:frame="1"/>
-        </w:rPr>
-        <w:t>03  3</w:t>
-      </w:r>
-      <w:proofErr w:type="gramEnd"/>
-      <w:r>
-        <w:rPr>
-          <w:rFonts w:ascii="Lucida Console" w:eastAsia="굴림체" w:hAnsi="Lucida Console" w:cs="굴림체"/>
-          <w:color w:val="C5C8C6"/>
-          <w:kern w:val="0"/>
-          <w:szCs w:val="20"/>
-          <w:bdr w:val="none" w:sz="0" w:space="0" w:color="auto" w:frame="1"/>
-        </w:rPr>
-        <w:t xml:space="preserve">.3885e-02  -0.2346  0.814497    </w:t>
+        <w:t xml:space="preserve">int_other        -7.9504e-03  3.3885e-02  -0.2346  0.814497    </w:t>
       </w:r>
     </w:p>
     <w:p>
@@ -14546,29 +12608,7 @@
           <w:szCs w:val="20"/>
           <w:bdr w:val="none" w:sz="0" w:space="0" w:color="auto" w:frame="1"/>
         </w:rPr>
-        <w:t>sat_living        3.6752e-</w:t>
-      </w:r>
-      <w:proofErr w:type="gramStart"/>
-      <w:r>
-        <w:rPr>
-          <w:rFonts w:ascii="Lucida Console" w:eastAsia="굴림체" w:hAnsi="Lucida Console" w:cs="굴림체"/>
-          <w:color w:val="C5C8C6"/>
-          <w:kern w:val="0"/>
-          <w:szCs w:val="20"/>
-          <w:bdr w:val="none" w:sz="0" w:space="0" w:color="auto" w:frame="1"/>
-        </w:rPr>
-        <w:t>01  2</w:t>
-      </w:r>
-      <w:proofErr w:type="gramEnd"/>
-      <w:r>
-        <w:rPr>
-          <w:rFonts w:ascii="Lucida Console" w:eastAsia="굴림체" w:hAnsi="Lucida Console" w:cs="굴림체"/>
-          <w:color w:val="C5C8C6"/>
-          <w:kern w:val="0"/>
-          <w:szCs w:val="20"/>
-          <w:bdr w:val="none" w:sz="0" w:space="0" w:color="auto" w:frame="1"/>
-        </w:rPr>
-        <w:t>.9702e-02  12.3736 &lt; 2.2e-16 ***</w:t>
+        <w:t>sat_living        3.6752e-01  2.9702e-02  12.3736 &lt; 2.2e-16 ***</w:t>
       </w:r>
     </w:p>
     <w:p>
@@ -14614,29 +12654,7 @@
           <w:szCs w:val="20"/>
           <w:bdr w:val="none" w:sz="0" w:space="0" w:color="auto" w:frame="1"/>
         </w:rPr>
-        <w:t>sat_health        1.2721e-</w:t>
-      </w:r>
-      <w:proofErr w:type="gramStart"/>
-      <w:r>
-        <w:rPr>
-          <w:rFonts w:ascii="Lucida Console" w:eastAsia="굴림체" w:hAnsi="Lucida Console" w:cs="굴림체"/>
-          <w:color w:val="C5C8C6"/>
-          <w:kern w:val="0"/>
-          <w:szCs w:val="20"/>
-          <w:bdr w:val="none" w:sz="0" w:space="0" w:color="auto" w:frame="1"/>
-        </w:rPr>
-        <w:t>01  3</w:t>
-      </w:r>
-      <w:proofErr w:type="gramEnd"/>
-      <w:r>
-        <w:rPr>
-          <w:rFonts w:ascii="Lucida Console" w:eastAsia="굴림체" w:hAnsi="Lucida Console" w:cs="굴림체"/>
-          <w:color w:val="C5C8C6"/>
-          <w:kern w:val="0"/>
-          <w:szCs w:val="20"/>
-          <w:bdr w:val="none" w:sz="0" w:space="0" w:color="auto" w:frame="1"/>
-        </w:rPr>
-        <w:t>.1662e-02   4.0178 5.875e-05 ***</w:t>
+        <w:t>sat_health        1.2721e-01  3.1662e-02   4.0178 5.875e-05 ***</w:t>
       </w:r>
     </w:p>
     <w:p>
@@ -14682,29 +12700,7 @@
           <w:szCs w:val="20"/>
           <w:bdr w:val="none" w:sz="0" w:space="0" w:color="auto" w:frame="1"/>
         </w:rPr>
-        <w:t>sat_achieve       7.7606e-</w:t>
-      </w:r>
-      <w:proofErr w:type="gramStart"/>
-      <w:r>
-        <w:rPr>
-          <w:rFonts w:ascii="Lucida Console" w:eastAsia="굴림체" w:hAnsi="Lucida Console" w:cs="굴림체"/>
-          <w:color w:val="C5C8C6"/>
-          <w:kern w:val="0"/>
-          <w:szCs w:val="20"/>
-          <w:bdr w:val="none" w:sz="0" w:space="0" w:color="auto" w:frame="1"/>
-        </w:rPr>
-        <w:t>01  3</w:t>
-      </w:r>
-      <w:proofErr w:type="gramEnd"/>
-      <w:r>
-        <w:rPr>
-          <w:rFonts w:ascii="Lucida Console" w:eastAsia="굴림체" w:hAnsi="Lucida Console" w:cs="굴림체"/>
-          <w:color w:val="C5C8C6"/>
-          <w:kern w:val="0"/>
-          <w:szCs w:val="20"/>
-          <w:bdr w:val="none" w:sz="0" w:space="0" w:color="auto" w:frame="1"/>
-        </w:rPr>
-        <w:t>.2893e-02  23.5934 &lt; 2.2e-16 ***</w:t>
+        <w:t>sat_achieve       7.7606e-01  3.2893e-02  23.5934 &lt; 2.2e-16 ***</w:t>
       </w:r>
     </w:p>
     <w:p>
@@ -14750,29 +12746,7 @@
           <w:szCs w:val="20"/>
           <w:bdr w:val="none" w:sz="0" w:space="0" w:color="auto" w:frame="1"/>
         </w:rPr>
-        <w:t>sat_human         1.1833e+</w:t>
-      </w:r>
-      <w:proofErr w:type="gramStart"/>
-      <w:r>
-        <w:rPr>
-          <w:rFonts w:ascii="Lucida Console" w:eastAsia="굴림체" w:hAnsi="Lucida Console" w:cs="굴림체"/>
-          <w:color w:val="C5C8C6"/>
-          <w:kern w:val="0"/>
-          <w:szCs w:val="20"/>
-          <w:bdr w:val="none" w:sz="0" w:space="0" w:color="auto" w:frame="1"/>
-        </w:rPr>
-        <w:t>00  3</w:t>
-      </w:r>
-      <w:proofErr w:type="gramEnd"/>
-      <w:r>
-        <w:rPr>
-          <w:rFonts w:ascii="Lucida Console" w:eastAsia="굴림체" w:hAnsi="Lucida Console" w:cs="굴림체"/>
-          <w:color w:val="C5C8C6"/>
-          <w:kern w:val="0"/>
-          <w:szCs w:val="20"/>
-          <w:bdr w:val="none" w:sz="0" w:space="0" w:color="auto" w:frame="1"/>
-        </w:rPr>
-        <w:t>.7913e-02  31.2099 &lt; 2.2e-16 ***</w:t>
+        <w:t>sat_human         1.1833e+00  3.7913e-02  31.2099 &lt; 2.2e-16 ***</w:t>
       </w:r>
     </w:p>
     <w:p>
@@ -14818,29 +12792,7 @@
           <w:szCs w:val="20"/>
           <w:bdr w:val="none" w:sz="0" w:space="0" w:color="auto" w:frame="1"/>
         </w:rPr>
-        <w:t>0|1               9.7219e-</w:t>
-      </w:r>
-      <w:proofErr w:type="gramStart"/>
-      <w:r>
-        <w:rPr>
-          <w:rFonts w:ascii="Lucida Console" w:eastAsia="굴림체" w:hAnsi="Lucida Console" w:cs="굴림체"/>
-          <w:color w:val="C5C8C6"/>
-          <w:kern w:val="0"/>
-          <w:szCs w:val="20"/>
-          <w:bdr w:val="none" w:sz="0" w:space="0" w:color="auto" w:frame="1"/>
-        </w:rPr>
-        <w:t>01  3</w:t>
-      </w:r>
-      <w:proofErr w:type="gramEnd"/>
-      <w:r>
-        <w:rPr>
-          <w:rFonts w:ascii="Lucida Console" w:eastAsia="굴림체" w:hAnsi="Lucida Console" w:cs="굴림체"/>
-          <w:color w:val="C5C8C6"/>
-          <w:kern w:val="0"/>
-          <w:szCs w:val="20"/>
-          <w:bdr w:val="none" w:sz="0" w:space="0" w:color="auto" w:frame="1"/>
-        </w:rPr>
-        <w:t>.2782e-03 296.5644 &lt; 2.2e-16 ***</w:t>
+        <w:t>0|1               9.7219e-01  3.2782e-03 296.5644 &lt; 2.2e-16 ***</w:t>
       </w:r>
     </w:p>
     <w:p>
@@ -14886,29 +12838,7 @@
           <w:szCs w:val="20"/>
           <w:bdr w:val="none" w:sz="0" w:space="0" w:color="auto" w:frame="1"/>
         </w:rPr>
-        <w:t>1|2               1.6735e+</w:t>
-      </w:r>
-      <w:proofErr w:type="gramStart"/>
-      <w:r>
-        <w:rPr>
-          <w:rFonts w:ascii="Lucida Console" w:eastAsia="굴림체" w:hAnsi="Lucida Console" w:cs="굴림체"/>
-          <w:color w:val="C5C8C6"/>
-          <w:kern w:val="0"/>
-          <w:szCs w:val="20"/>
-          <w:bdr w:val="none" w:sz="0" w:space="0" w:color="auto" w:frame="1"/>
-        </w:rPr>
-        <w:t>00  4</w:t>
-      </w:r>
-      <w:proofErr w:type="gramEnd"/>
-      <w:r>
-        <w:rPr>
-          <w:rFonts w:ascii="Lucida Console" w:eastAsia="굴림체" w:hAnsi="Lucida Console" w:cs="굴림체"/>
-          <w:color w:val="C5C8C6"/>
-          <w:kern w:val="0"/>
-          <w:szCs w:val="20"/>
-          <w:bdr w:val="none" w:sz="0" w:space="0" w:color="auto" w:frame="1"/>
-        </w:rPr>
-        <w:t>.8974e-03 341.7167 &lt; 2.2e-16 ***</w:t>
+        <w:t>1|2               1.6735e+00  4.8974e-03 341.7167 &lt; 2.2e-16 ***</w:t>
       </w:r>
     </w:p>
     <w:p>
@@ -14954,29 +12884,7 @@
           <w:szCs w:val="20"/>
           <w:bdr w:val="none" w:sz="0" w:space="0" w:color="auto" w:frame="1"/>
         </w:rPr>
-        <w:t>2|3               3.4680e+</w:t>
-      </w:r>
-      <w:proofErr w:type="gramStart"/>
-      <w:r>
-        <w:rPr>
-          <w:rFonts w:ascii="Lucida Console" w:eastAsia="굴림체" w:hAnsi="Lucida Console" w:cs="굴림체"/>
-          <w:color w:val="C5C8C6"/>
-          <w:kern w:val="0"/>
-          <w:szCs w:val="20"/>
-          <w:bdr w:val="none" w:sz="0" w:space="0" w:color="auto" w:frame="1"/>
-        </w:rPr>
-        <w:t>00  1</w:t>
-      </w:r>
-      <w:proofErr w:type="gramEnd"/>
-      <w:r>
-        <w:rPr>
-          <w:rFonts w:ascii="Lucida Console" w:eastAsia="굴림체" w:hAnsi="Lucida Console" w:cs="굴림체"/>
-          <w:color w:val="C5C8C6"/>
-          <w:kern w:val="0"/>
-          <w:szCs w:val="20"/>
-          <w:bdr w:val="none" w:sz="0" w:space="0" w:color="auto" w:frame="1"/>
-        </w:rPr>
-        <w:t>.6630e-02 208.5407 &lt; 2.2e-16 ***</w:t>
+        <w:t>2|3               3.4680e+00  1.6630e-02 208.5407 &lt; 2.2e-16 ***</w:t>
       </w:r>
     </w:p>
     <w:p>
@@ -15022,29 +12930,7 @@
           <w:szCs w:val="20"/>
           <w:bdr w:val="none" w:sz="0" w:space="0" w:color="auto" w:frame="1"/>
         </w:rPr>
-        <w:t>3|4               5.3396e+</w:t>
-      </w:r>
-      <w:proofErr w:type="gramStart"/>
-      <w:r>
-        <w:rPr>
-          <w:rFonts w:ascii="Lucida Console" w:eastAsia="굴림체" w:hAnsi="Lucida Console" w:cs="굴림체"/>
-          <w:color w:val="C5C8C6"/>
-          <w:kern w:val="0"/>
-          <w:szCs w:val="20"/>
-          <w:bdr w:val="none" w:sz="0" w:space="0" w:color="auto" w:frame="1"/>
-        </w:rPr>
-        <w:t>00  3</w:t>
-      </w:r>
-      <w:proofErr w:type="gramEnd"/>
-      <w:r>
-        <w:rPr>
-          <w:rFonts w:ascii="Lucida Console" w:eastAsia="굴림체" w:hAnsi="Lucida Console" w:cs="굴림체"/>
-          <w:color w:val="C5C8C6"/>
-          <w:kern w:val="0"/>
-          <w:szCs w:val="20"/>
-          <w:bdr w:val="none" w:sz="0" w:space="0" w:color="auto" w:frame="1"/>
-        </w:rPr>
-        <w:t>.1132e-02 171.5161 &lt; 2.2e-16 ***</w:t>
+        <w:t>3|4               5.3396e+00  3.1132e-02 171.5161 &lt; 2.2e-16 ***</w:t>
       </w:r>
     </w:p>
     <w:p>
@@ -15090,29 +12976,7 @@
           <w:szCs w:val="20"/>
           <w:bdr w:val="none" w:sz="0" w:space="0" w:color="auto" w:frame="1"/>
         </w:rPr>
-        <w:t>4|5               6.8539e+</w:t>
-      </w:r>
-      <w:proofErr w:type="gramStart"/>
-      <w:r>
-        <w:rPr>
-          <w:rFonts w:ascii="Lucida Console" w:eastAsia="굴림체" w:hAnsi="Lucida Console" w:cs="굴림체"/>
-          <w:color w:val="C5C8C6"/>
-          <w:kern w:val="0"/>
-          <w:szCs w:val="20"/>
-          <w:bdr w:val="none" w:sz="0" w:space="0" w:color="auto" w:frame="1"/>
-        </w:rPr>
-        <w:t>00  4</w:t>
-      </w:r>
-      <w:proofErr w:type="gramEnd"/>
-      <w:r>
-        <w:rPr>
-          <w:rFonts w:ascii="Lucida Console" w:eastAsia="굴림체" w:hAnsi="Lucida Console" w:cs="굴림체"/>
-          <w:color w:val="C5C8C6"/>
-          <w:kern w:val="0"/>
-          <w:szCs w:val="20"/>
-          <w:bdr w:val="none" w:sz="0" w:space="0" w:color="auto" w:frame="1"/>
-        </w:rPr>
-        <w:t>.2707e-02 160.4843 &lt; 2.2e-16 ***</w:t>
+        <w:t>4|5               6.8539e+00  4.2707e-02 160.4843 &lt; 2.2e-16 ***</w:t>
       </w:r>
     </w:p>
     <w:p>
@@ -15158,29 +13022,7 @@
           <w:szCs w:val="20"/>
           <w:bdr w:val="none" w:sz="0" w:space="0" w:color="auto" w:frame="1"/>
         </w:rPr>
-        <w:t>5|6               9.4158e+</w:t>
-      </w:r>
-      <w:proofErr w:type="gramStart"/>
-      <w:r>
-        <w:rPr>
-          <w:rFonts w:ascii="Lucida Console" w:eastAsia="굴림체" w:hAnsi="Lucida Console" w:cs="굴림체"/>
-          <w:color w:val="C5C8C6"/>
-          <w:kern w:val="0"/>
-          <w:szCs w:val="20"/>
-          <w:bdr w:val="none" w:sz="0" w:space="0" w:color="auto" w:frame="1"/>
-        </w:rPr>
-        <w:t>00  1</w:t>
-      </w:r>
-      <w:proofErr w:type="gramEnd"/>
-      <w:r>
-        <w:rPr>
-          <w:rFonts w:ascii="Lucida Console" w:eastAsia="굴림체" w:hAnsi="Lucida Console" w:cs="굴림체"/>
-          <w:color w:val="C5C8C6"/>
-          <w:kern w:val="0"/>
-          <w:szCs w:val="20"/>
-          <w:bdr w:val="none" w:sz="0" w:space="0" w:color="auto" w:frame="1"/>
-        </w:rPr>
-        <w:t>.1932e-01  78.9096 &lt; 2.2e-16 ***</w:t>
+        <w:t>5|6               9.4158e+00  1.1932e-01  78.9096 &lt; 2.2e-16 ***</w:t>
       </w:r>
     </w:p>
     <w:p>
@@ -15226,29 +13068,7 @@
           <w:szCs w:val="20"/>
           <w:bdr w:val="none" w:sz="0" w:space="0" w:color="auto" w:frame="1"/>
         </w:rPr>
-        <w:t>6|7               1.1786e+</w:t>
-      </w:r>
-      <w:proofErr w:type="gramStart"/>
-      <w:r>
-        <w:rPr>
-          <w:rFonts w:ascii="Lucida Console" w:eastAsia="굴림체" w:hAnsi="Lucida Console" w:cs="굴림체"/>
-          <w:color w:val="C5C8C6"/>
-          <w:kern w:val="0"/>
-          <w:szCs w:val="20"/>
-          <w:bdr w:val="none" w:sz="0" w:space="0" w:color="auto" w:frame="1"/>
-        </w:rPr>
-        <w:t>01  1</w:t>
-      </w:r>
-      <w:proofErr w:type="gramEnd"/>
-      <w:r>
-        <w:rPr>
-          <w:rFonts w:ascii="Lucida Console" w:eastAsia="굴림체" w:hAnsi="Lucida Console" w:cs="굴림체"/>
-          <w:color w:val="C5C8C6"/>
-          <w:kern w:val="0"/>
-          <w:szCs w:val="20"/>
-          <w:bdr w:val="none" w:sz="0" w:space="0" w:color="auto" w:frame="1"/>
-        </w:rPr>
-        <w:t>.3361e-01  88.2156 &lt; 2.2e-16 ***</w:t>
+        <w:t>6|7               1.1786e+01  1.3361e-01  88.2156 &lt; 2.2e-16 ***</w:t>
       </w:r>
     </w:p>
     <w:p>
@@ -15294,29 +13114,7 @@
           <w:szCs w:val="20"/>
           <w:bdr w:val="none" w:sz="0" w:space="0" w:color="auto" w:frame="1"/>
         </w:rPr>
-        <w:t>7|8               1.5850e+</w:t>
-      </w:r>
-      <w:proofErr w:type="gramStart"/>
-      <w:r>
-        <w:rPr>
-          <w:rFonts w:ascii="Lucida Console" w:eastAsia="굴림체" w:hAnsi="Lucida Console" w:cs="굴림체"/>
-          <w:color w:val="C5C8C6"/>
-          <w:kern w:val="0"/>
-          <w:szCs w:val="20"/>
-          <w:bdr w:val="none" w:sz="0" w:space="0" w:color="auto" w:frame="1"/>
-        </w:rPr>
-        <w:t>01  1</w:t>
-      </w:r>
-      <w:proofErr w:type="gramEnd"/>
-      <w:r>
-        <w:rPr>
-          <w:rFonts w:ascii="Lucida Console" w:eastAsia="굴림체" w:hAnsi="Lucida Console" w:cs="굴림체"/>
-          <w:color w:val="C5C8C6"/>
-          <w:kern w:val="0"/>
-          <w:szCs w:val="20"/>
-          <w:bdr w:val="none" w:sz="0" w:space="0" w:color="auto" w:frame="1"/>
-        </w:rPr>
-        <w:t>.5784e-01 100.4163 &lt; 2.2e-16 ***</w:t>
+        <w:t>7|8               1.5850e+01  1.5784e-01 100.4163 &lt; 2.2e-16 ***</w:t>
       </w:r>
     </w:p>
     <w:p>
@@ -15362,29 +13160,7 @@
           <w:szCs w:val="20"/>
           <w:bdr w:val="none" w:sz="0" w:space="0" w:color="auto" w:frame="1"/>
         </w:rPr>
-        <w:t>8|9               1.9118e+</w:t>
-      </w:r>
-      <w:proofErr w:type="gramStart"/>
-      <w:r>
-        <w:rPr>
-          <w:rFonts w:ascii="Lucida Console" w:eastAsia="굴림체" w:hAnsi="Lucida Console" w:cs="굴림체"/>
-          <w:color w:val="C5C8C6"/>
-          <w:kern w:val="0"/>
-          <w:szCs w:val="20"/>
-          <w:bdr w:val="none" w:sz="0" w:space="0" w:color="auto" w:frame="1"/>
-        </w:rPr>
-        <w:t>01  1</w:t>
-      </w:r>
-      <w:proofErr w:type="gramEnd"/>
-      <w:r>
-        <w:rPr>
-          <w:rFonts w:ascii="Lucida Console" w:eastAsia="굴림체" w:hAnsi="Lucida Console" w:cs="굴림체"/>
-          <w:color w:val="C5C8C6"/>
-          <w:kern w:val="0"/>
-          <w:szCs w:val="20"/>
-          <w:bdr w:val="none" w:sz="0" w:space="0" w:color="auto" w:frame="1"/>
-        </w:rPr>
-        <w:t>.9437e-01  98.3561 &lt; 2.2e-16 ***</w:t>
+        <w:t>8|9               1.9118e+01  1.9437e-01  98.3561 &lt; 2.2e-16 ***</w:t>
       </w:r>
     </w:p>
     <w:p>
@@ -15430,29 +13206,7 @@
           <w:szCs w:val="20"/>
           <w:bdr w:val="none" w:sz="0" w:space="0" w:color="auto" w:frame="1"/>
         </w:rPr>
-        <w:t>9|10              2.1414e+</w:t>
-      </w:r>
-      <w:proofErr w:type="gramStart"/>
-      <w:r>
-        <w:rPr>
-          <w:rFonts w:ascii="Lucida Console" w:eastAsia="굴림체" w:hAnsi="Lucida Console" w:cs="굴림체"/>
-          <w:color w:val="C5C8C6"/>
-          <w:kern w:val="0"/>
-          <w:szCs w:val="20"/>
-          <w:bdr w:val="none" w:sz="0" w:space="0" w:color="auto" w:frame="1"/>
-        </w:rPr>
-        <w:t>01  1</w:t>
-      </w:r>
-      <w:proofErr w:type="gramEnd"/>
-      <w:r>
-        <w:rPr>
-          <w:rFonts w:ascii="Lucida Console" w:eastAsia="굴림체" w:hAnsi="Lucida Console" w:cs="굴림체"/>
-          <w:color w:val="C5C8C6"/>
-          <w:kern w:val="0"/>
-          <w:szCs w:val="20"/>
-          <w:bdr w:val="none" w:sz="0" w:space="0" w:color="auto" w:frame="1"/>
-        </w:rPr>
-        <w:t>.9286e-01 111.0327 &lt; 2.2e-16 ***</w:t>
+        <w:t>9|10              2.1414e+01  1.9286e-01 111.0327 &lt; 2.2e-16 ***</w:t>
       </w:r>
     </w:p>
     <w:p>
@@ -15543,29 +13297,7 @@
           <w:szCs w:val="20"/>
           <w:bdr w:val="none" w:sz="0" w:space="0" w:color="auto" w:frame="1"/>
         </w:rPr>
-        <w:t xml:space="preserve">Signif. codes:  0 ‘***’ 0.001 ‘**’ 0.01 ‘*’ 0.05 ‘.’ 0.1 </w:t>
-      </w:r>
-      <w:proofErr w:type="gramStart"/>
-      <w:r>
-        <w:rPr>
-          <w:rFonts w:ascii="Lucida Console" w:eastAsia="굴림체" w:hAnsi="Lucida Console" w:cs="굴림체"/>
-          <w:color w:val="C5C8C6"/>
-          <w:kern w:val="0"/>
-          <w:szCs w:val="20"/>
-          <w:bdr w:val="none" w:sz="0" w:space="0" w:color="auto" w:frame="1"/>
-        </w:rPr>
-        <w:t>‘ ’</w:t>
-      </w:r>
-      <w:proofErr w:type="gramEnd"/>
-      <w:r>
-        <w:rPr>
-          <w:rFonts w:ascii="Lucida Console" w:eastAsia="굴림체" w:hAnsi="Lucida Console" w:cs="굴림체"/>
-          <w:color w:val="C5C8C6"/>
-          <w:kern w:val="0"/>
-          <w:szCs w:val="20"/>
-          <w:bdr w:val="none" w:sz="0" w:space="0" w:color="auto" w:frame="1"/>
-        </w:rPr>
-        <w:t xml:space="preserve"> 1</w:t>
+        <w:t>Signif. codes:  0 ‘***’ 0.001 ‘**’ 0.01 ‘*’ 0.05 ‘.’ 0.1 ‘ ’ 1</w:t>
       </w:r>
     </w:p>
     <w:p>
@@ -15894,7 +13626,14 @@
           <w:rFonts w:asciiTheme="majorHAnsi" w:eastAsiaTheme="majorHAnsi" w:hAnsiTheme="majorHAnsi" w:cs="함초롬바탕"/>
           <w:sz w:val="22"/>
         </w:rPr>
-        <w:t>0.6765</w:t>
+        <w:t>0.6</w:t>
+      </w:r>
+      <w:r>
+        <w:rPr>
+          <w:rFonts w:asciiTheme="majorHAnsi" w:eastAsiaTheme="majorHAnsi" w:hAnsiTheme="majorHAnsi" w:cs="함초롬바탕"/>
+          <w:sz w:val="22"/>
+        </w:rPr>
+        <w:t>630</w:t>
       </w:r>
       <w:r>
         <w:rPr>
@@ -15936,14 +13675,28 @@
           <w:rFonts w:asciiTheme="majorHAnsi" w:eastAsiaTheme="majorHAnsi" w:hAnsiTheme="majorHAnsi" w:cs="함초롬바탕"/>
           <w:sz w:val="22"/>
         </w:rPr>
-        <w:t>0.590</w:t>
-      </w:r>
-      <w:r>
-        <w:rPr>
-          <w:rFonts w:asciiTheme="majorHAnsi" w:eastAsiaTheme="majorHAnsi" w:hAnsiTheme="majorHAnsi" w:cs="함초롬바탕"/>
-          <w:sz w:val="22"/>
-        </w:rPr>
-        <w:t>2,</w:t>
+        <w:t>0.</w:t>
+      </w:r>
+      <w:r>
+        <w:rPr>
+          <w:rFonts w:asciiTheme="majorHAnsi" w:eastAsiaTheme="majorHAnsi" w:hAnsiTheme="majorHAnsi" w:cs="함초롬바탕"/>
+          <w:sz w:val="22"/>
+        </w:rPr>
+        <w:t>5</w:t>
+      </w:r>
+      <w:r>
+        <w:rPr>
+          <w:rFonts w:asciiTheme="majorHAnsi" w:eastAsiaTheme="majorHAnsi" w:hAnsiTheme="majorHAnsi" w:cs="함초롬바탕"/>
+          <w:sz w:val="22"/>
+        </w:rPr>
+        <w:t>992</w:t>
+      </w:r>
+      <w:r>
+        <w:rPr>
+          <w:rFonts w:asciiTheme="majorHAnsi" w:eastAsiaTheme="majorHAnsi" w:hAnsiTheme="majorHAnsi" w:cs="함초롬바탕"/>
+          <w:sz w:val="22"/>
+        </w:rPr>
+        <w:t>,</w:t>
       </w:r>
       <w:r>
         <w:rPr>
@@ -15971,7 +13724,28 @@
           <w:rFonts w:asciiTheme="majorHAnsi" w:eastAsiaTheme="majorHAnsi" w:hAnsiTheme="majorHAnsi" w:cs="함초롬바탕"/>
           <w:sz w:val="22"/>
         </w:rPr>
-        <w:t>6199</w:t>
+        <w:t>6</w:t>
+      </w:r>
+      <w:r>
+        <w:rPr>
+          <w:rFonts w:asciiTheme="majorHAnsi" w:eastAsiaTheme="majorHAnsi" w:hAnsiTheme="majorHAnsi" w:cs="함초롬바탕"/>
+          <w:sz w:val="22"/>
+        </w:rPr>
+        <w:t>5</w:t>
+      </w:r>
+      <w:r>
+        <w:rPr>
+          <w:rFonts w:asciiTheme="majorHAnsi" w:eastAsiaTheme="majorHAnsi" w:hAnsiTheme="majorHAnsi" w:cs="함초롬바탕"/>
+          <w:sz w:val="22"/>
+        </w:rPr>
+        <w:t>7</w:t>
+      </w:r>
+      <w:r>
+        <w:rPr>
+          <w:rFonts w:asciiTheme="majorHAnsi" w:eastAsiaTheme="majorHAnsi" w:hAnsiTheme="majorHAnsi" w:cs="함초롬바탕"/>
+          <w:sz w:val="22"/>
+        </w:rPr>
+        <w:t>8</w:t>
       </w:r>
       <w:r>
         <w:rPr>
@@ -15999,7 +13773,14 @@
           <w:rFonts w:asciiTheme="majorHAnsi" w:eastAsiaTheme="majorHAnsi" w:hAnsiTheme="majorHAnsi" w:cs="함초롬바탕"/>
           <w:sz w:val="22"/>
         </w:rPr>
-        <w:t>4806</w:t>
+        <w:t>4</w:t>
+      </w:r>
+      <w:r>
+        <w:rPr>
+          <w:rFonts w:asciiTheme="majorHAnsi" w:eastAsiaTheme="majorHAnsi" w:hAnsiTheme="majorHAnsi" w:cs="함초롬바탕"/>
+          <w:sz w:val="22"/>
+        </w:rPr>
+        <w:t>995</w:t>
       </w:r>
       <w:r>
         <w:rPr>
@@ -16020,21 +13801,28 @@
           <w:rFonts w:asciiTheme="majorHAnsi" w:eastAsiaTheme="majorHAnsi" w:hAnsiTheme="majorHAnsi" w:cs="함초롬바탕"/>
           <w:sz w:val="22"/>
         </w:rPr>
-        <w:t>0.61</w:t>
-      </w:r>
-      <w:r>
-        <w:rPr>
-          <w:rFonts w:asciiTheme="majorHAnsi" w:eastAsiaTheme="majorHAnsi" w:hAnsiTheme="majorHAnsi" w:cs="함초롬바탕"/>
-          <w:sz w:val="22"/>
-        </w:rPr>
-        <w:t>54</w:t>
-      </w:r>
-      <w:r>
-        <w:rPr>
-          <w:rFonts w:asciiTheme="majorHAnsi" w:eastAsiaTheme="majorHAnsi" w:hAnsiTheme="majorHAnsi" w:cs="함초롬바탕" w:hint="eastAsia"/>
-          <w:sz w:val="22"/>
-        </w:rPr>
-        <w:t>가 나왔다.</w:t>
+        <w:t>0.6</w:t>
+      </w:r>
+      <w:r>
+        <w:rPr>
+          <w:rFonts w:asciiTheme="majorHAnsi" w:eastAsiaTheme="majorHAnsi" w:hAnsiTheme="majorHAnsi" w:cs="함초롬바탕"/>
+          <w:sz w:val="22"/>
+        </w:rPr>
+        <w:t>316</w:t>
+      </w:r>
+      <w:r>
+        <w:rPr>
+          <w:rFonts w:asciiTheme="majorHAnsi" w:eastAsiaTheme="majorHAnsi" w:hAnsiTheme="majorHAnsi" w:cs="함초롬바탕" w:hint="eastAsia"/>
+          <w:sz w:val="22"/>
+        </w:rPr>
+        <w:t>이</w:t>
+      </w:r>
+      <w:r>
+        <w:rPr>
+          <w:rFonts w:asciiTheme="majorHAnsi" w:eastAsiaTheme="majorHAnsi" w:hAnsiTheme="majorHAnsi" w:cs="함초롬바탕" w:hint="eastAsia"/>
+          <w:sz w:val="22"/>
+        </w:rPr>
+        <w:t xml:space="preserve"> 나왔다.</w:t>
       </w:r>
       <w:r>
         <w:rPr>
@@ -16083,7 +13871,21 @@
           <w:rFonts w:asciiTheme="majorHAnsi" w:eastAsiaTheme="majorHAnsi" w:hAnsiTheme="majorHAnsi" w:cs="함초롬바탕"/>
           <w:sz w:val="22"/>
         </w:rPr>
-        <w:t>.6118</w:t>
+        <w:t>.6</w:t>
+      </w:r>
+      <w:r>
+        <w:rPr>
+          <w:rFonts w:asciiTheme="majorHAnsi" w:eastAsiaTheme="majorHAnsi" w:hAnsiTheme="majorHAnsi" w:cs="함초롬바탕"/>
+          <w:sz w:val="22"/>
+        </w:rPr>
+        <w:t>20</w:t>
+      </w:r>
+      <w:r>
+        <w:rPr>
+          <w:rFonts w:asciiTheme="majorHAnsi" w:eastAsiaTheme="majorHAnsi" w:hAnsiTheme="majorHAnsi" w:cs="함초롬바탕"/>
+          <w:sz w:val="22"/>
+        </w:rPr>
+        <w:t>8</w:t>
       </w:r>
       <w:r>
         <w:rPr>
@@ -16158,7 +13960,49 @@
           <w:rFonts w:asciiTheme="majorHAnsi" w:eastAsiaTheme="majorHAnsi" w:hAnsiTheme="majorHAnsi" w:cs="함초롬바탕"/>
           <w:sz w:val="22"/>
         </w:rPr>
-        <w:t>0,6711</w:t>
+        <w:t>0</w:t>
+      </w:r>
+      <w:r>
+        <w:rPr>
+          <w:rFonts w:asciiTheme="majorHAnsi" w:eastAsiaTheme="majorHAnsi" w:hAnsiTheme="majorHAnsi" w:cs="함초롬바탕"/>
+          <w:sz w:val="22"/>
+        </w:rPr>
+        <w:t>.</w:t>
+      </w:r>
+      <w:r>
+        <w:rPr>
+          <w:rFonts w:asciiTheme="majorHAnsi" w:eastAsiaTheme="majorHAnsi" w:hAnsiTheme="majorHAnsi" w:cs="함초롬바탕"/>
+          <w:sz w:val="22"/>
+        </w:rPr>
+        <w:t>6</w:t>
+      </w:r>
+      <w:r>
+        <w:rPr>
+          <w:rFonts w:asciiTheme="majorHAnsi" w:eastAsiaTheme="majorHAnsi" w:hAnsiTheme="majorHAnsi" w:cs="함초롬바탕"/>
+          <w:sz w:val="22"/>
+        </w:rPr>
+        <w:t>5</w:t>
+      </w:r>
+      <w:r>
+        <w:rPr>
+          <w:rFonts w:asciiTheme="majorHAnsi" w:eastAsiaTheme="majorHAnsi" w:hAnsiTheme="majorHAnsi" w:cs="함초롬바탕"/>
+          <w:sz w:val="22"/>
+        </w:rPr>
+        <w:t>3</w:t>
+      </w:r>
+      <w:r>
+        <w:rPr>
+          <w:rFonts w:asciiTheme="majorHAnsi" w:eastAsiaTheme="majorHAnsi" w:hAnsiTheme="majorHAnsi" w:cs="함초롬바탕"/>
+          <w:sz w:val="22"/>
+        </w:rPr>
+        <w:t>1</w:t>
+      </w:r>
+      <w:r>
+        <w:rPr>
+          <w:rFonts w:asciiTheme="majorHAnsi" w:eastAsiaTheme="majorHAnsi" w:hAnsiTheme="majorHAnsi" w:cs="함초롬바탕" w:hint="eastAsia"/>
+          <w:sz w:val="22"/>
+        </w:rPr>
+        <w:t>으</w:t>
       </w:r>
       <w:r>
         <w:rPr>
@@ -16186,7 +14030,21 @@
           <w:rFonts w:asciiTheme="majorHAnsi" w:eastAsiaTheme="majorHAnsi" w:hAnsiTheme="majorHAnsi" w:cs="함초롬바탕"/>
           <w:sz w:val="22"/>
         </w:rPr>
-        <w:t>0.3%p</w:t>
+        <w:t>0.</w:t>
+      </w:r>
+      <w:r>
+        <w:rPr>
+          <w:rFonts w:asciiTheme="majorHAnsi" w:eastAsiaTheme="majorHAnsi" w:hAnsiTheme="majorHAnsi" w:cs="함초롬바탕"/>
+          <w:sz w:val="22"/>
+        </w:rPr>
+        <w:t>01</w:t>
+      </w:r>
+      <w:r>
+        <w:rPr>
+          <w:rFonts w:asciiTheme="majorHAnsi" w:eastAsiaTheme="majorHAnsi" w:hAnsiTheme="majorHAnsi" w:cs="함초롬바탕"/>
+          <w:sz w:val="22"/>
+        </w:rPr>
+        <w:t>%p</w:t>
       </w:r>
       <w:r>
         <w:rPr>
@@ -16224,7 +14082,7 @@
         <w:autoSpaceDE/>
         <w:autoSpaceDN/>
         <w:spacing w:after="0" w:line="240" w:lineRule="auto"/>
-        <w:ind w:leftChars="500" w:left="1000"/>
+        <w:ind w:leftChars="600" w:left="1200"/>
         <w:jc w:val="left"/>
         <w:rPr>
           <w:rFonts w:ascii="Courier New" w:eastAsia="굴림" w:hAnsi="Courier New" w:cs="Courier New"/>
@@ -16244,7 +14102,7 @@
           <w:szCs w:val="21"/>
           <w:shd w:val="clear" w:color="auto" w:fill="FFFFFF"/>
         </w:rPr>
-        <w:t>Accuracy: 0.6711590296495957</w:t>
+        <w:t>Accuracy: 0.6531895777178796</w:t>
       </w:r>
     </w:p>
     <w:p>
@@ -16254,7 +14112,7 @@
         <w:autoSpaceDE/>
         <w:autoSpaceDN/>
         <w:spacing w:after="0" w:line="240" w:lineRule="auto"/>
-        <w:ind w:leftChars="500" w:left="1000"/>
+        <w:ind w:leftChars="600" w:left="1200"/>
         <w:jc w:val="left"/>
         <w:rPr>
           <w:rFonts w:ascii="Courier New" w:eastAsia="굴림" w:hAnsi="Courier New" w:cs="Courier New"/>
@@ -16274,7 +14132,7 @@
           <w:szCs w:val="21"/>
           <w:shd w:val="clear" w:color="auto" w:fill="FFFFFF"/>
         </w:rPr>
-        <w:t>Feature: pid, Coefficient: -0.12359734381830578</w:t>
+        <w:t>Feature: sex, Coefficient: 0.18758208448641528</w:t>
       </w:r>
     </w:p>
     <w:p>
@@ -16284,7 +14142,7 @@
         <w:autoSpaceDE/>
         <w:autoSpaceDN/>
         <w:spacing w:after="0" w:line="240" w:lineRule="auto"/>
-        <w:ind w:leftChars="500" w:left="1000"/>
+        <w:ind w:leftChars="600" w:left="1200"/>
         <w:jc w:val="left"/>
         <w:rPr>
           <w:rFonts w:ascii="Courier New" w:eastAsia="굴림" w:hAnsi="Courier New" w:cs="Courier New"/>
@@ -16304,7 +14162,7 @@
           <w:szCs w:val="21"/>
           <w:shd w:val="clear" w:color="auto" w:fill="FFFFFF"/>
         </w:rPr>
-        <w:t>Feature: sex, Coefficient: 0.0</w:t>
+        <w:t>Feature: age, Coefficient: 0.04496769068026195</w:t>
       </w:r>
     </w:p>
     <w:p>
@@ -16314,7 +14172,7 @@
         <w:autoSpaceDE/>
         <w:autoSpaceDN/>
         <w:spacing w:after="0" w:line="240" w:lineRule="auto"/>
-        <w:ind w:leftChars="500" w:left="1000"/>
+        <w:ind w:leftChars="600" w:left="1200"/>
         <w:jc w:val="left"/>
         <w:rPr>
           <w:rFonts w:ascii="Courier New" w:eastAsia="굴림" w:hAnsi="Courier New" w:cs="Courier New"/>
@@ -16334,7 +14192,7 @@
           <w:szCs w:val="21"/>
           <w:shd w:val="clear" w:color="auto" w:fill="FFFFFF"/>
         </w:rPr>
-        <w:t>Feature: age, Coefficient: 0.4059157189374425</w:t>
+        <w:t>Feature: about_marriage, Coefficient: 9.033226344190535e-05</w:t>
       </w:r>
     </w:p>
     <w:p>
@@ -16344,7 +14202,7 @@
         <w:autoSpaceDE/>
         <w:autoSpaceDN/>
         <w:spacing w:after="0" w:line="240" w:lineRule="auto"/>
-        <w:ind w:leftChars="500" w:left="1000"/>
+        <w:ind w:leftChars="600" w:left="1200"/>
         <w:jc w:val="left"/>
         <w:rPr>
           <w:rFonts w:ascii="Courier New" w:eastAsia="굴림" w:hAnsi="Courier New" w:cs="Courier New"/>
@@ -16364,7 +14222,7 @@
           <w:szCs w:val="21"/>
           <w:shd w:val="clear" w:color="auto" w:fill="FFFFFF"/>
         </w:rPr>
-        <w:t>Feature: about_marriage, Coefficient: 0.16897731135092106</w:t>
+        <w:t>Feature: marriage, Coefficient: -0.12894508611397898</w:t>
       </w:r>
     </w:p>
     <w:p>
@@ -16374,7 +14232,7 @@
         <w:autoSpaceDE/>
         <w:autoSpaceDN/>
         <w:spacing w:after="0" w:line="240" w:lineRule="auto"/>
-        <w:ind w:leftChars="500" w:left="1000"/>
+        <w:ind w:leftChars="600" w:left="1200"/>
         <w:jc w:val="left"/>
         <w:rPr>
           <w:rFonts w:ascii="Courier New" w:eastAsia="굴림" w:hAnsi="Courier New" w:cs="Courier New"/>
@@ -16394,7 +14252,7 @@
           <w:szCs w:val="21"/>
           <w:shd w:val="clear" w:color="auto" w:fill="FFFFFF"/>
         </w:rPr>
-        <w:t>Feature: marriage, Coefficient: 0.28301955072086615</w:t>
+        <w:t>Feature: car, Coefficient: -0.03674535121326589</w:t>
       </w:r>
     </w:p>
     <w:p>
@@ -16404,7 +14262,7 @@
         <w:autoSpaceDE/>
         <w:autoSpaceDN/>
         <w:spacing w:after="0" w:line="240" w:lineRule="auto"/>
-        <w:ind w:leftChars="500" w:left="1000"/>
+        <w:ind w:leftChars="600" w:left="1200"/>
         <w:jc w:val="left"/>
         <w:rPr>
           <w:rFonts w:ascii="Courier New" w:eastAsia="굴림" w:hAnsi="Courier New" w:cs="Courier New"/>
@@ -16424,7 +14282,7 @@
           <w:szCs w:val="21"/>
           <w:shd w:val="clear" w:color="auto" w:fill="FFFFFF"/>
         </w:rPr>
-        <w:t>Feature: car, Coefficient: -0.45577929537528195</w:t>
+        <w:t>Feature: house, Coefficient: -0.9954628923930878</w:t>
       </w:r>
     </w:p>
     <w:p>
@@ -16434,7 +14292,7 @@
         <w:autoSpaceDE/>
         <w:autoSpaceDN/>
         <w:spacing w:after="0" w:line="240" w:lineRule="auto"/>
-        <w:ind w:leftChars="500" w:left="1000"/>
+        <w:ind w:leftChars="600" w:left="1200"/>
         <w:jc w:val="left"/>
         <w:rPr>
           <w:rFonts w:ascii="Courier New" w:eastAsia="굴림" w:hAnsi="Courier New" w:cs="Courier New"/>
@@ -16454,7 +14312,7 @@
           <w:szCs w:val="21"/>
           <w:shd w:val="clear" w:color="auto" w:fill="FFFFFF"/>
         </w:rPr>
-        <w:t>Feature: house, Coefficient: 0.2382005657706726</w:t>
+        <w:t>Feature: parents, Coefficient: -0.12510105421204876</w:t>
       </w:r>
     </w:p>
     <w:p>
@@ -16464,7 +14322,7 @@
         <w:autoSpaceDE/>
         <w:autoSpaceDN/>
         <w:spacing w:after="0" w:line="240" w:lineRule="auto"/>
-        <w:ind w:leftChars="500" w:left="1000"/>
+        <w:ind w:leftChars="600" w:left="1200"/>
         <w:jc w:val="left"/>
         <w:rPr>
           <w:rFonts w:ascii="Courier New" w:eastAsia="굴림" w:hAnsi="Courier New" w:cs="Courier New"/>
@@ -16484,7 +14342,7 @@
           <w:szCs w:val="21"/>
           <w:shd w:val="clear" w:color="auto" w:fill="FFFFFF"/>
         </w:rPr>
-        <w:t>Feature: parents, Coefficient: -0.16295902858716163</w:t>
+        <w:t>Feature: live_alone, Coefficient: -0.6902259161560975</w:t>
       </w:r>
     </w:p>
     <w:p>
@@ -16494,7 +14352,7 @@
         <w:autoSpaceDE/>
         <w:autoSpaceDN/>
         <w:spacing w:after="0" w:line="240" w:lineRule="auto"/>
-        <w:ind w:leftChars="500" w:left="1000"/>
+        <w:ind w:leftChars="600" w:left="1200"/>
         <w:jc w:val="left"/>
         <w:rPr>
           <w:rFonts w:ascii="Courier New" w:eastAsia="굴림" w:hAnsi="Courier New" w:cs="Courier New"/>
@@ -16514,7 +14372,7 @@
           <w:szCs w:val="21"/>
           <w:shd w:val="clear" w:color="auto" w:fill="FFFFFF"/>
         </w:rPr>
-        <w:t>Feature: live_alone, Coefficient: -0.23071029745316018</w:t>
+        <w:t>Feature: house_form, Coefficient: 0.03916272135414947</w:t>
       </w:r>
     </w:p>
     <w:p>
@@ -16524,7 +14382,7 @@
         <w:autoSpaceDE/>
         <w:autoSpaceDN/>
         <w:spacing w:after="0" w:line="240" w:lineRule="auto"/>
-        <w:ind w:leftChars="500" w:left="1000"/>
+        <w:ind w:leftChars="600" w:left="1200"/>
         <w:jc w:val="left"/>
         <w:rPr>
           <w:rFonts w:ascii="Courier New" w:eastAsia="굴림" w:hAnsi="Courier New" w:cs="Courier New"/>
@@ -16544,7 +14402,7 @@
           <w:szCs w:val="21"/>
           <w:shd w:val="clear" w:color="auto" w:fill="FFFFFF"/>
         </w:rPr>
-        <w:t>Feature: house_form, Coefficient: -0.06553923261089206</w:t>
+        <w:t>Feature: house_rental, Coefficient: -0.06842175263555028</w:t>
       </w:r>
     </w:p>
     <w:p>
@@ -16554,7 +14412,7 @@
         <w:autoSpaceDE/>
         <w:autoSpaceDN/>
         <w:spacing w:after="0" w:line="240" w:lineRule="auto"/>
-        <w:ind w:leftChars="500" w:left="1000"/>
+        <w:ind w:leftChars="600" w:left="1200"/>
         <w:jc w:val="left"/>
         <w:rPr>
           <w:rFonts w:ascii="Courier New" w:eastAsia="굴림" w:hAnsi="Courier New" w:cs="Courier New"/>
@@ -16574,7 +14432,7 @@
           <w:szCs w:val="21"/>
           <w:shd w:val="clear" w:color="auto" w:fill="FFFFFF"/>
         </w:rPr>
-        <w:t>Feature: house_rental, Coefficient: -0.48585529134294264</w:t>
+        <w:t>Feature: health, Coefficient: 0.16457097459819695</w:t>
       </w:r>
     </w:p>
     <w:p>
@@ -16584,7 +14442,7 @@
         <w:autoSpaceDE/>
         <w:autoSpaceDN/>
         <w:spacing w:after="0" w:line="240" w:lineRule="auto"/>
-        <w:ind w:leftChars="500" w:left="1000"/>
+        <w:ind w:leftChars="600" w:left="1200"/>
         <w:jc w:val="left"/>
         <w:rPr>
           <w:rFonts w:ascii="Courier New" w:eastAsia="굴림" w:hAnsi="Courier New" w:cs="Courier New"/>
@@ -16604,7 +14462,7 @@
           <w:szCs w:val="21"/>
           <w:shd w:val="clear" w:color="auto" w:fill="FFFFFF"/>
         </w:rPr>
-        <w:t>Feature: health, Coefficient: 0.09657902506307364</w:t>
+        <w:t>Feature: body, Coefficient: -0.10312303899992473</w:t>
       </w:r>
     </w:p>
     <w:p>
@@ -16614,7 +14472,7 @@
         <w:autoSpaceDE/>
         <w:autoSpaceDN/>
         <w:spacing w:after="0" w:line="240" w:lineRule="auto"/>
-        <w:ind w:leftChars="500" w:left="1000"/>
+        <w:ind w:leftChars="600" w:left="1200"/>
         <w:jc w:val="left"/>
         <w:rPr>
           <w:rFonts w:ascii="Courier New" w:eastAsia="굴림" w:hAnsi="Courier New" w:cs="Courier New"/>
@@ -16634,7 +14492,7 @@
           <w:szCs w:val="21"/>
           <w:shd w:val="clear" w:color="auto" w:fill="FFFFFF"/>
         </w:rPr>
-        <w:t>Feature: body, Coefficient: -0.18142955307859945</w:t>
+        <w:t>Feature: exercise, Coefficient: 0.08264696767527985</w:t>
       </w:r>
     </w:p>
     <w:p>
@@ -16644,7 +14502,7 @@
         <w:autoSpaceDE/>
         <w:autoSpaceDN/>
         <w:spacing w:after="0" w:line="240" w:lineRule="auto"/>
-        <w:ind w:leftChars="500" w:left="1000"/>
+        <w:ind w:leftChars="600" w:left="1200"/>
         <w:jc w:val="left"/>
         <w:rPr>
           <w:rFonts w:ascii="Courier New" w:eastAsia="굴림" w:hAnsi="Courier New" w:cs="Courier New"/>
@@ -16664,7 +14522,7 @@
           <w:szCs w:val="21"/>
           <w:shd w:val="clear" w:color="auto" w:fill="FFFFFF"/>
         </w:rPr>
-        <w:t>Feature: exercise, Coefficient: -0.17029639992601872</w:t>
+        <w:t>Feature: work_life, Coefficient: -0.08631796172378844</w:t>
       </w:r>
     </w:p>
     <w:p>
@@ -16674,7 +14532,7 @@
         <w:autoSpaceDE/>
         <w:autoSpaceDN/>
         <w:spacing w:after="0" w:line="240" w:lineRule="auto"/>
-        <w:ind w:leftChars="500" w:left="1000"/>
+        <w:ind w:leftChars="600" w:left="1200"/>
         <w:jc w:val="left"/>
         <w:rPr>
           <w:rFonts w:ascii="Courier New" w:eastAsia="굴림" w:hAnsi="Courier New" w:cs="Courier New"/>
@@ -16694,7 +14552,7 @@
           <w:szCs w:val="21"/>
           <w:shd w:val="clear" w:color="auto" w:fill="FFFFFF"/>
         </w:rPr>
-        <w:t>Feature: work_life, Coefficient: 0.04776882190558002</w:t>
+        <w:t>Feature: real_dream, Coefficient: -0.08510244926199846</w:t>
       </w:r>
     </w:p>
     <w:p>
@@ -16704,7 +14562,7 @@
         <w:autoSpaceDE/>
         <w:autoSpaceDN/>
         <w:spacing w:after="0" w:line="240" w:lineRule="auto"/>
-        <w:ind w:leftChars="500" w:left="1000"/>
+        <w:ind w:leftChars="600" w:left="1200"/>
         <w:jc w:val="left"/>
         <w:rPr>
           <w:rFonts w:ascii="Courier New" w:eastAsia="굴림" w:hAnsi="Courier New" w:cs="Courier New"/>
@@ -16724,7 +14582,7 @@
           <w:szCs w:val="21"/>
           <w:shd w:val="clear" w:color="auto" w:fill="FFFFFF"/>
         </w:rPr>
-        <w:t>Feature: real_dream, Coefficient: -0.2171986129003514</w:t>
+        <w:t>Feature: result_procedure, Coefficient: 0.13150736697547036</w:t>
       </w:r>
     </w:p>
     <w:p>
@@ -16734,7 +14592,7 @@
         <w:autoSpaceDE/>
         <w:autoSpaceDN/>
         <w:spacing w:after="0" w:line="240" w:lineRule="auto"/>
-        <w:ind w:leftChars="500" w:left="1000"/>
+        <w:ind w:leftChars="600" w:left="1200"/>
         <w:jc w:val="left"/>
         <w:rPr>
           <w:rFonts w:ascii="Courier New" w:eastAsia="굴림" w:hAnsi="Courier New" w:cs="Courier New"/>
@@ -16754,7 +14612,7 @@
           <w:szCs w:val="21"/>
           <w:shd w:val="clear" w:color="auto" w:fill="FFFFFF"/>
         </w:rPr>
-        <w:t>Feature: result_procedure, Coefficient: 0.1387708291511659</w:t>
+        <w:t>Feature: individual_group, Coefficient: 0.03497704437755097</w:t>
       </w:r>
     </w:p>
     <w:p>
@@ -16764,7 +14622,7 @@
         <w:autoSpaceDE/>
         <w:autoSpaceDN/>
         <w:spacing w:after="0" w:line="240" w:lineRule="auto"/>
-        <w:ind w:leftChars="500" w:left="1000"/>
+        <w:ind w:leftChars="600" w:left="1200"/>
         <w:jc w:val="left"/>
         <w:rPr>
           <w:rFonts w:ascii="Courier New" w:eastAsia="굴림" w:hAnsi="Courier New" w:cs="Courier New"/>
@@ -16784,7 +14642,7 @@
           <w:szCs w:val="21"/>
           <w:shd w:val="clear" w:color="auto" w:fill="FFFFFF"/>
         </w:rPr>
-        <w:t>Feature: individual_group, Coefficient: 0.0</w:t>
+        <w:t>Feature: me_other, Coefficient: -0.16384056243883618</w:t>
       </w:r>
     </w:p>
     <w:p>
@@ -16794,7 +14652,7 @@
         <w:autoSpaceDE/>
         <w:autoSpaceDN/>
         <w:spacing w:after="0" w:line="240" w:lineRule="auto"/>
-        <w:ind w:leftChars="500" w:left="1000"/>
+        <w:ind w:leftChars="600" w:left="1200"/>
         <w:jc w:val="left"/>
         <w:rPr>
           <w:rFonts w:ascii="Courier New" w:eastAsia="굴림" w:hAnsi="Courier New" w:cs="Courier New"/>
@@ -16814,7 +14672,7 @@
           <w:szCs w:val="21"/>
           <w:shd w:val="clear" w:color="auto" w:fill="FFFFFF"/>
         </w:rPr>
-        <w:t>Feature: me_other, Coefficient: -0.6523002496363066</w:t>
+        <w:t>Feature: for_happinese, Coefficient: 0.06283951161409065</w:t>
       </w:r>
     </w:p>
     <w:p>
@@ -16824,7 +14682,7 @@
         <w:autoSpaceDE/>
         <w:autoSpaceDN/>
         <w:spacing w:after="0" w:line="240" w:lineRule="auto"/>
-        <w:ind w:leftChars="500" w:left="1000"/>
+        <w:ind w:leftChars="600" w:left="1200"/>
         <w:jc w:val="left"/>
         <w:rPr>
           <w:rFonts w:ascii="Courier New" w:eastAsia="굴림" w:hAnsi="Courier New" w:cs="Courier New"/>
@@ -16844,7 +14702,7 @@
           <w:szCs w:val="21"/>
           <w:shd w:val="clear" w:color="auto" w:fill="FFFFFF"/>
         </w:rPr>
-        <w:t>Feature: for_happinese, Coefficient: -0.012374017647247895</w:t>
+        <w:t>Feature: edu, Coefficient: 0.23944641365785221</w:t>
       </w:r>
     </w:p>
     <w:p>
@@ -16854,7 +14712,7 @@
         <w:autoSpaceDE/>
         <w:autoSpaceDN/>
         <w:spacing w:after="0" w:line="240" w:lineRule="auto"/>
-        <w:ind w:leftChars="500" w:left="1000"/>
+        <w:ind w:leftChars="600" w:left="1200"/>
         <w:jc w:val="left"/>
         <w:rPr>
           <w:rFonts w:ascii="Courier New" w:eastAsia="굴림" w:hAnsi="Courier New" w:cs="Courier New"/>
@@ -16874,7 +14732,7 @@
           <w:szCs w:val="21"/>
           <w:shd w:val="clear" w:color="auto" w:fill="FFFFFF"/>
         </w:rPr>
-        <w:t>Feature: edu, Coefficient: 0.09640167245055112</w:t>
+        <w:t>Feature: int_family, Coefficient: -0.14288932488919864</w:t>
       </w:r>
     </w:p>
     <w:p>
@@ -16884,7 +14742,7 @@
         <w:autoSpaceDE/>
         <w:autoSpaceDN/>
         <w:spacing w:after="0" w:line="240" w:lineRule="auto"/>
-        <w:ind w:leftChars="500" w:left="1000"/>
+        <w:ind w:leftChars="600" w:left="1200"/>
         <w:jc w:val="left"/>
         <w:rPr>
           <w:rFonts w:ascii="Courier New" w:eastAsia="굴림" w:hAnsi="Courier New" w:cs="Courier New"/>
@@ -16904,7 +14762,7 @@
           <w:szCs w:val="21"/>
           <w:shd w:val="clear" w:color="auto" w:fill="FFFFFF"/>
         </w:rPr>
-        <w:t>Feature: int_family, Coefficient: 0.6655181087823645</w:t>
+        <w:t>Feature: int_friend, Coefficient: 0.05948621034365416</w:t>
       </w:r>
     </w:p>
     <w:p>
@@ -16914,7 +14772,7 @@
         <w:autoSpaceDE/>
         <w:autoSpaceDN/>
         <w:spacing w:after="0" w:line="240" w:lineRule="auto"/>
-        <w:ind w:leftChars="500" w:left="1000"/>
+        <w:ind w:leftChars="600" w:left="1200"/>
         <w:jc w:val="left"/>
         <w:rPr>
           <w:rFonts w:ascii="Courier New" w:eastAsia="굴림" w:hAnsi="Courier New" w:cs="Courier New"/>
@@ -16934,7 +14792,7 @@
           <w:szCs w:val="21"/>
           <w:shd w:val="clear" w:color="auto" w:fill="FFFFFF"/>
         </w:rPr>
-        <w:t>Feature: int_friend, Coefficient: -0.6196402909628205</w:t>
+        <w:t>Feature: int_other, Coefficient: -0.06712793871884937</w:t>
       </w:r>
     </w:p>
     <w:p>
@@ -16944,7 +14802,7 @@
         <w:autoSpaceDE/>
         <w:autoSpaceDN/>
         <w:spacing w:after="0" w:line="240" w:lineRule="auto"/>
-        <w:ind w:leftChars="500" w:left="1000"/>
+        <w:ind w:leftChars="600" w:left="1200"/>
         <w:jc w:val="left"/>
         <w:rPr>
           <w:rFonts w:ascii="Courier New" w:eastAsia="굴림" w:hAnsi="Courier New" w:cs="Courier New"/>
@@ -16965,7 +14823,7 @@
           <w:shd w:val="clear" w:color="auto" w:fill="FFFFFF"/>
         </w:rPr>
         <w:lastRenderedPageBreak/>
-        <w:t>Feature: int_other, Coefficient: -0.6981428120428971</w:t>
+        <w:t>Feature: sat_living, Coefficient: 0.43708180398931035</w:t>
       </w:r>
     </w:p>
     <w:p>
@@ -16975,7 +14833,7 @@
         <w:autoSpaceDE/>
         <w:autoSpaceDN/>
         <w:spacing w:after="0" w:line="240" w:lineRule="auto"/>
-        <w:ind w:leftChars="500" w:left="1000"/>
+        <w:ind w:leftChars="600" w:left="1200"/>
         <w:jc w:val="left"/>
         <w:rPr>
           <w:rFonts w:ascii="Courier New" w:eastAsia="굴림" w:hAnsi="Courier New" w:cs="Courier New"/>
@@ -16995,17 +14853,14 @@
           <w:szCs w:val="21"/>
           <w:shd w:val="clear" w:color="auto" w:fill="FFFFFF"/>
         </w:rPr>
-        <w:t>Feature: sat_living, Coefficient: -0.11537277134616941</w:t>
-      </w:r>
-    </w:p>
-    <w:p>
-      <w:pPr>
-        <w:widowControl/>
-        <w:wordWrap/>
-        <w:autoSpaceDE/>
-        <w:autoSpaceDN/>
-        <w:spacing w:after="0" w:line="240" w:lineRule="auto"/>
-        <w:ind w:leftChars="500" w:left="1000"/>
+        <w:t>Feature: sat_health, Coefficient: 0.1220783486181271</w:t>
+      </w:r>
+    </w:p>
+    <w:p>
+      <w:pPr>
+        <w:pStyle w:val="a4"/>
+        <w:spacing w:line="240" w:lineRule="auto"/>
+        <w:ind w:leftChars="0" w:left="992" w:firstLineChars="100" w:firstLine="210"/>
         <w:jc w:val="left"/>
         <w:rPr>
           <w:rFonts w:ascii="Courier New" w:eastAsia="굴림" w:hAnsi="Courier New" w:cs="Courier New"/>
@@ -17025,29 +14880,7 @@
           <w:szCs w:val="21"/>
           <w:shd w:val="clear" w:color="auto" w:fill="FFFFFF"/>
         </w:rPr>
-        <w:t>Feature: sat_health, Coefficient: -0.4773135609545594</w:t>
-      </w:r>
-    </w:p>
-    <w:p>
-      <w:pPr>
-        <w:spacing w:line="240" w:lineRule="auto"/>
-        <w:ind w:leftChars="500" w:left="1000"/>
-        <w:jc w:val="left"/>
-        <w:rPr>
-          <w:rFonts w:asciiTheme="majorHAnsi" w:eastAsiaTheme="majorHAnsi" w:hAnsiTheme="majorHAnsi" w:cs="함초롬바탕"/>
-          <w:sz w:val="22"/>
-        </w:rPr>
-      </w:pPr>
-      <w:r>
-        <w:rPr>
-          <w:rFonts w:ascii="Courier New" w:eastAsia="굴림" w:hAnsi="Courier New" w:cs="Courier New"/>
-          <w:color w:val="212121"/>
-          <w:kern w:val="0"/>
-          <w:sz w:val="21"/>
-          <w:szCs w:val="21"/>
-          <w:shd w:val="clear" w:color="auto" w:fill="FFFFFF"/>
-        </w:rPr>
-        <w:t>Feature: sat_human, Coefficient: -0.11045535476626193</w:t>
+        <w:t>Feature: sat_human, Coefficient: 0.9001125753163769</w:t>
       </w:r>
     </w:p>
     <w:p>
@@ -17267,8 +15100,8 @@
         <w:tblLook w:val="04A0" w:firstRow="1" w:lastRow="0" w:firstColumn="1" w:lastColumn="0" w:noHBand="0" w:noVBand="1"/>
       </w:tblPr>
       <w:tblGrid>
-        <w:gridCol w:w="1850"/>
-        <w:gridCol w:w="6208"/>
+        <w:gridCol w:w="2276"/>
+        <w:gridCol w:w="5782"/>
       </w:tblGrid>
       <w:tr>
         <w:trPr>
@@ -17278,7 +15111,7 @@
         <w:tc>
           <w:tcPr>
             <w:cnfStyle w:val="001000000000" w:firstRow="0" w:lastRow="0" w:firstColumn="1" w:lastColumn="0" w:oddVBand="0" w:evenVBand="0" w:oddHBand="0" w:evenHBand="0" w:firstRowFirstColumn="0" w:firstRowLastColumn="0" w:lastRowFirstColumn="0" w:lastRowLastColumn="0"/>
-            <w:tcW w:w="1850" w:type="dxa"/>
+            <w:tcW w:w="2276" w:type="dxa"/>
             <w:shd w:val="clear" w:color="auto" w:fill="D9E2F3" w:themeFill="accent5" w:themeFillTint="33"/>
           </w:tcPr>
           <w:p>
@@ -17295,7 +15128,7 @@
         </w:tc>
         <w:tc>
           <w:tcPr>
-            <w:tcW w:w="6208" w:type="dxa"/>
+            <w:tcW w:w="5782" w:type="dxa"/>
             <w:shd w:val="clear" w:color="auto" w:fill="D9E2F3" w:themeFill="accent5" w:themeFillTint="33"/>
           </w:tcPr>
           <w:p>
@@ -17328,7 +15161,7 @@
         <w:tc>
           <w:tcPr>
             <w:cnfStyle w:val="001000000000" w:firstRow="0" w:lastRow="0" w:firstColumn="1" w:lastColumn="0" w:oddVBand="0" w:evenVBand="0" w:oddHBand="0" w:evenHBand="0" w:firstRowFirstColumn="0" w:firstRowLastColumn="0" w:lastRowFirstColumn="0" w:lastRowLastColumn="0"/>
-            <w:tcW w:w="1850" w:type="dxa"/>
+            <w:tcW w:w="2276" w:type="dxa"/>
             <w:shd w:val="clear" w:color="auto" w:fill="D9E2F3" w:themeFill="accent5" w:themeFillTint="33"/>
           </w:tcPr>
           <w:p>
@@ -17355,12 +15188,17 @@
         </w:tc>
         <w:tc>
           <w:tcPr>
-            <w:tcW w:w="6208" w:type="dxa"/>
+            <w:tcW w:w="5782" w:type="dxa"/>
             <w:shd w:val="clear" w:color="auto" w:fill="D9D9D9" w:themeFill="background1" w:themeFillShade="D9"/>
           </w:tcPr>
           <w:p>
             <w:pPr>
-              <w:jc w:val="left"/>
+              <w:pStyle w:val="a4"/>
+              <w:numPr>
+                <w:ilvl w:val="0"/>
+                <w:numId w:val="19"/>
+              </w:numPr>
+              <w:ind w:leftChars="0"/>
               <w:cnfStyle w:val="000000100000" w:firstRow="0" w:lastRow="0" w:firstColumn="0" w:lastColumn="0" w:oddVBand="0" w:evenVBand="0" w:oddHBand="1" w:evenHBand="0" w:firstRowFirstColumn="0" w:firstRowLastColumn="0" w:lastRowFirstColumn="0" w:lastRowLastColumn="0"/>
               <w:rPr>
                 <w:rFonts w:asciiTheme="majorHAnsi" w:eastAsiaTheme="majorHAnsi" w:hAnsiTheme="majorHAnsi" w:cs="함초롬바탕"/>
@@ -17378,7 +15216,7 @@
                 <w:szCs w:val="18"/>
                 <w:shd w:val="pct15" w:color="auto" w:fill="FFFFFF"/>
               </w:rPr>
-              <w:t xml:space="preserve">① </w:t>
+              <w:t xml:space="preserve">자가 여부 </w:t>
             </w:r>
             <w:r>
               <w:rPr>
@@ -17389,7 +15227,7 @@
                 <w:szCs w:val="18"/>
                 <w:shd w:val="pct15" w:color="auto" w:fill="FFFFFF"/>
               </w:rPr>
-              <w:t>대인 교류</w:t>
+              <w:t>②</w:t>
             </w:r>
             <w:r>
               <w:rPr>
@@ -17411,18 +15249,7 @@
                 <w:szCs w:val="18"/>
                 <w:shd w:val="pct15" w:color="auto" w:fill="FFFFFF"/>
               </w:rPr>
-              <w:t>②</w:t>
-            </w:r>
-            <w:r>
-              <w:rPr>
-                <w:rFonts w:ascii="맑은 고딕" w:eastAsia="맑은 고딕" w:hAnsi="맑은 고딕" w:hint="eastAsia"/>
-                <w:color w:val="000000" w:themeColor="text1"/>
-                <w:spacing w:val="-8"/>
-                <w:sz w:val="18"/>
-                <w:szCs w:val="18"/>
-                <w:shd w:val="pct15" w:color="auto" w:fill="FFFFFF"/>
-              </w:rPr>
-              <w:t xml:space="preserve"> 가족 교류</w:t>
+              <w:t>1인 가구 여부</w:t>
             </w:r>
             <w:r>
               <w:rPr>
@@ -17466,7 +15293,7 @@
                 <w:szCs w:val="18"/>
                 <w:shd w:val="pct15" w:color="auto" w:fill="FFFFFF"/>
               </w:rPr>
-              <w:t>자기 주관-타인 시선 중시 정도</w:t>
+              <w:t>학력</w:t>
             </w:r>
           </w:p>
         </w:tc>
@@ -17478,7 +15305,7 @@
         <w:tc>
           <w:tcPr>
             <w:cnfStyle w:val="001000000000" w:firstRow="0" w:lastRow="0" w:firstColumn="1" w:lastColumn="0" w:oddVBand="0" w:evenVBand="0" w:oddHBand="0" w:evenHBand="0" w:firstRowFirstColumn="0" w:firstRowLastColumn="0" w:lastRowFirstColumn="0" w:lastRowLastColumn="0"/>
-            <w:tcW w:w="1850" w:type="dxa"/>
+            <w:tcW w:w="2276" w:type="dxa"/>
             <w:shd w:val="clear" w:color="auto" w:fill="D9E2F3" w:themeFill="accent5" w:themeFillTint="33"/>
           </w:tcPr>
           <w:p>
@@ -17505,11 +15332,16 @@
         </w:tc>
         <w:tc>
           <w:tcPr>
-            <w:tcW w:w="6208" w:type="dxa"/>
+            <w:tcW w:w="5782" w:type="dxa"/>
           </w:tcPr>
           <w:p>
             <w:pPr>
-              <w:jc w:val="left"/>
+              <w:pStyle w:val="a4"/>
+              <w:numPr>
+                <w:ilvl w:val="0"/>
+                <w:numId w:val="21"/>
+              </w:numPr>
+              <w:ind w:leftChars="0"/>
               <w:cnfStyle w:val="000000000000" w:firstRow="0" w:lastRow="0" w:firstColumn="0" w:lastColumn="0" w:oddVBand="0" w:evenVBand="0" w:oddHBand="0" w:evenHBand="0" w:firstRowFirstColumn="0" w:firstRowLastColumn="0" w:lastRowFirstColumn="0" w:lastRowLastColumn="0"/>
               <w:rPr>
                 <w:rFonts w:asciiTheme="majorHAnsi" w:eastAsiaTheme="majorHAnsi" w:hAnsiTheme="majorHAnsi" w:cs="함초롬바탕"/>
@@ -17525,52 +15357,7 @@
                 <w:sz w:val="18"/>
                 <w:szCs w:val="18"/>
               </w:rPr>
-              <w:t>①</w:t>
-            </w:r>
-            <w:r>
-              <w:rPr>
-                <w:rFonts w:asciiTheme="majorHAnsi" w:eastAsiaTheme="majorHAnsi" w:hAnsiTheme="majorHAnsi" w:cs="함초롬바탕" w:hint="eastAsia"/>
-                <w:color w:val="0D0D0D" w:themeColor="text1" w:themeTint="F2"/>
-                <w:sz w:val="18"/>
-                <w:szCs w:val="18"/>
-              </w:rPr>
-              <w:t xml:space="preserve"> </w:t>
-            </w:r>
-            <w:r>
-              <w:rPr>
-                <w:rFonts w:asciiTheme="majorHAnsi" w:eastAsiaTheme="majorHAnsi" w:hAnsiTheme="majorHAnsi" w:cs="함초롬바탕" w:hint="eastAsia"/>
-                <w:color w:val="0D0D0D" w:themeColor="text1" w:themeTint="F2"/>
-                <w:sz w:val="18"/>
-                <w:szCs w:val="18"/>
-              </w:rPr>
-              <w:t>개인</w:t>
-            </w:r>
-            <w:r>
-              <w:rPr>
-                <w:rFonts w:asciiTheme="majorHAnsi" w:eastAsiaTheme="majorHAnsi" w:hAnsiTheme="majorHAnsi" w:cs="함초롬바탕" w:hint="eastAsia"/>
-                <w:color w:val="0D0D0D" w:themeColor="text1" w:themeTint="F2"/>
-                <w:sz w:val="18"/>
-                <w:szCs w:val="18"/>
-              </w:rPr>
-              <w:t>-</w:t>
-            </w:r>
-            <w:r>
-              <w:rPr>
-                <w:rFonts w:asciiTheme="majorHAnsi" w:eastAsiaTheme="majorHAnsi" w:hAnsiTheme="majorHAnsi" w:cs="함초롬바탕" w:hint="eastAsia"/>
-                <w:color w:val="0D0D0D" w:themeColor="text1" w:themeTint="F2"/>
-                <w:sz w:val="18"/>
-                <w:szCs w:val="18"/>
-              </w:rPr>
-              <w:t>단체</w:t>
-            </w:r>
-            <w:r>
-              <w:rPr>
-                <w:rFonts w:asciiTheme="majorHAnsi" w:eastAsiaTheme="majorHAnsi" w:hAnsiTheme="majorHAnsi" w:cs="함초롬바탕" w:hint="eastAsia"/>
-                <w:color w:val="0D0D0D" w:themeColor="text1" w:themeTint="F2"/>
-                <w:sz w:val="18"/>
-                <w:szCs w:val="18"/>
-              </w:rPr>
-              <w:t xml:space="preserve"> 중시 정도 </w:t>
+              <w:t xml:space="preserve">자가 여부 </w:t>
             </w:r>
             <w:r>
               <w:rPr>
@@ -17588,7 +15375,7 @@
                 <w:sz w:val="18"/>
                 <w:szCs w:val="18"/>
               </w:rPr>
-              <w:t>일-여가 중시 정도</w:t>
+              <w:t>결혼 여부</w:t>
             </w:r>
             <w:r>
               <w:rPr>
@@ -17615,7 +15402,7 @@
                 <w:sz w:val="18"/>
                 <w:szCs w:val="18"/>
               </w:rPr>
-              <w:t>건강</w:t>
+              <w:t>자차 여부</w:t>
             </w:r>
           </w:p>
         </w:tc>
@@ -17628,7 +15415,7 @@
         <w:tc>
           <w:tcPr>
             <w:cnfStyle w:val="001000000000" w:firstRow="0" w:lastRow="0" w:firstColumn="1" w:lastColumn="0" w:oddVBand="0" w:evenVBand="0" w:oddHBand="0" w:evenHBand="0" w:firstRowFirstColumn="0" w:firstRowLastColumn="0" w:lastRowFirstColumn="0" w:lastRowLastColumn="0"/>
-            <w:tcW w:w="1850" w:type="dxa"/>
+            <w:tcW w:w="2276" w:type="dxa"/>
             <w:shd w:val="clear" w:color="auto" w:fill="D9E2F3" w:themeFill="accent5" w:themeFillTint="33"/>
           </w:tcPr>
           <w:p>
@@ -17655,12 +15442,17 @@
         </w:tc>
         <w:tc>
           <w:tcPr>
-            <w:tcW w:w="6208" w:type="dxa"/>
+            <w:tcW w:w="5782" w:type="dxa"/>
             <w:shd w:val="clear" w:color="auto" w:fill="D9D9D9" w:themeFill="background1" w:themeFillShade="D9"/>
           </w:tcPr>
           <w:p>
             <w:pPr>
-              <w:jc w:val="left"/>
+              <w:pStyle w:val="a4"/>
+              <w:numPr>
+                <w:ilvl w:val="0"/>
+                <w:numId w:val="22"/>
+              </w:numPr>
+              <w:ind w:leftChars="0"/>
               <w:cnfStyle w:val="000000100000" w:firstRow="0" w:lastRow="0" w:firstColumn="0" w:lastColumn="0" w:oddVBand="0" w:evenVBand="0" w:oddHBand="1" w:evenHBand="0" w:firstRowFirstColumn="0" w:firstRowLastColumn="0" w:lastRowFirstColumn="0" w:lastRowLastColumn="0"/>
               <w:rPr>
                 <w:rFonts w:asciiTheme="majorHAnsi" w:eastAsiaTheme="majorHAnsi" w:hAnsiTheme="majorHAnsi" w:cs="함초롬바탕"/>
@@ -17676,25 +15468,40 @@
                 <w:sz w:val="18"/>
                 <w:szCs w:val="18"/>
               </w:rPr>
-              <w:t xml:space="preserve">① 대인 교류 </w:t>
+              <w:t xml:space="preserve">건강 </w:t>
             </w:r>
             <w:r>
               <w:rPr>
-                <w:rFonts w:asciiTheme="majorHAnsi" w:eastAsiaTheme="majorHAnsi" w:hAnsiTheme="majorHAnsi" w:cs="함초롬바탕"/>
-                <w:color w:val="0D0D0D" w:themeColor="text1" w:themeTint="F2"/>
+                <w:rFonts w:ascii="맑은 고딕" w:eastAsia="맑은 고딕" w:hAnsi="맑은 고딕" w:hint="eastAsia"/>
+                <w:color w:val="000000" w:themeColor="text1"/>
+                <w:spacing w:val="-8"/>
                 <w:sz w:val="18"/>
                 <w:szCs w:val="18"/>
+                <w:shd w:val="pct15" w:color="auto" w:fill="FFFFFF"/>
               </w:rPr>
-              <w:t xml:space="preserve">② </w:t>
+              <w:t>②</w:t>
             </w:r>
             <w:r>
               <w:rPr>
-                <w:rFonts w:asciiTheme="majorHAnsi" w:eastAsiaTheme="majorHAnsi" w:hAnsiTheme="majorHAnsi" w:cs="함초롬바탕" w:hint="eastAsia"/>
-                <w:color w:val="0D0D0D" w:themeColor="text1" w:themeTint="F2"/>
+                <w:rFonts w:ascii="맑은 고딕" w:eastAsia="맑은 고딕" w:hAnsi="맑은 고딕" w:hint="eastAsia"/>
+                <w:color w:val="000000" w:themeColor="text1"/>
+                <w:spacing w:val="-8"/>
                 <w:sz w:val="18"/>
                 <w:szCs w:val="18"/>
+                <w:shd w:val="pct15" w:color="auto" w:fill="FFFFFF"/>
               </w:rPr>
-              <w:t xml:space="preserve">일-여가 중시 정도 </w:t>
+              <w:t xml:space="preserve"> 결혼 여부</w:t>
+            </w:r>
+            <w:r>
+              <w:rPr>
+                <w:rFonts w:ascii="맑은 고딕" w:eastAsia="맑은 고딕" w:hAnsi="맑은 고딕" w:hint="eastAsia"/>
+                <w:color w:val="000000" w:themeColor="text1"/>
+                <w:spacing w:val="-8"/>
+                <w:sz w:val="18"/>
+                <w:szCs w:val="18"/>
+                <w:shd w:val="pct15" w:color="auto" w:fill="FFFFFF"/>
+              </w:rPr>
+              <w:t xml:space="preserve"> </w:t>
             </w:r>
             <w:r>
               <w:rPr>
@@ -17712,7 +15519,7 @@
                 <w:sz w:val="18"/>
                 <w:szCs w:val="18"/>
               </w:rPr>
-              <w:t>건강</w:t>
+              <w:t>대인 교류 빈도</w:t>
             </w:r>
           </w:p>
         </w:tc>
@@ -17724,7 +15531,7 @@
         <w:tc>
           <w:tcPr>
             <w:cnfStyle w:val="001000000000" w:firstRow="0" w:lastRow="0" w:firstColumn="1" w:lastColumn="0" w:oddVBand="0" w:evenVBand="0" w:oddHBand="0" w:evenHBand="0" w:firstRowFirstColumn="0" w:firstRowLastColumn="0" w:lastRowFirstColumn="0" w:lastRowLastColumn="0"/>
-            <w:tcW w:w="1850" w:type="dxa"/>
+            <w:tcW w:w="2276" w:type="dxa"/>
             <w:shd w:val="clear" w:color="auto" w:fill="D9E2F3" w:themeFill="accent5" w:themeFillTint="33"/>
           </w:tcPr>
           <w:p>
@@ -17751,11 +15558,16 @@
         </w:tc>
         <w:tc>
           <w:tcPr>
-            <w:tcW w:w="6208" w:type="dxa"/>
+            <w:tcW w:w="5782" w:type="dxa"/>
           </w:tcPr>
           <w:p>
             <w:pPr>
-              <w:jc w:val="left"/>
+              <w:pStyle w:val="a4"/>
+              <w:numPr>
+                <w:ilvl w:val="0"/>
+                <w:numId w:val="20"/>
+              </w:numPr>
+              <w:ind w:leftChars="0"/>
               <w:cnfStyle w:val="000000000000" w:firstRow="0" w:lastRow="0" w:firstColumn="0" w:lastColumn="0" w:oddVBand="0" w:evenVBand="0" w:oddHBand="0" w:evenHBand="0" w:firstRowFirstColumn="0" w:firstRowLastColumn="0" w:lastRowFirstColumn="0" w:lastRowLastColumn="0"/>
               <w:rPr>
                 <w:rFonts w:asciiTheme="majorHAnsi" w:eastAsiaTheme="majorHAnsi" w:hAnsiTheme="majorHAnsi" w:cs="함초롬바탕"/>
@@ -17771,25 +15583,7 @@
                 <w:sz w:val="18"/>
                 <w:szCs w:val="18"/>
               </w:rPr>
-              <w:t>①</w:t>
-            </w:r>
-            <w:r>
-              <w:rPr>
-                <w:rFonts w:asciiTheme="majorHAnsi" w:eastAsiaTheme="majorHAnsi" w:hAnsiTheme="majorHAnsi" w:cs="함초롬바탕" w:hint="eastAsia"/>
-                <w:color w:val="0D0D0D" w:themeColor="text1" w:themeTint="F2"/>
-                <w:sz w:val="18"/>
-                <w:szCs w:val="18"/>
-              </w:rPr>
-              <w:t xml:space="preserve"> </w:t>
-            </w:r>
-            <w:r>
-              <w:rPr>
-                <w:rFonts w:asciiTheme="majorHAnsi" w:eastAsiaTheme="majorHAnsi" w:hAnsiTheme="majorHAnsi" w:cs="함초롬바탕" w:hint="eastAsia"/>
-                <w:color w:val="0D0D0D" w:themeColor="text1" w:themeTint="F2"/>
-                <w:sz w:val="18"/>
-                <w:szCs w:val="18"/>
-              </w:rPr>
-              <w:t xml:space="preserve">성별 </w:t>
+              <w:t xml:space="preserve">부모 동거 여부 </w:t>
             </w:r>
             <w:r>
               <w:rPr>
@@ -17807,7 +15601,16 @@
                 <w:sz w:val="18"/>
                 <w:szCs w:val="18"/>
               </w:rPr>
-              <w:t xml:space="preserve">현실-꿈 중시 정도 </w:t>
+              <w:t>자차 여부</w:t>
+            </w:r>
+            <w:r>
+              <w:rPr>
+                <w:rFonts w:asciiTheme="majorHAnsi" w:eastAsiaTheme="majorHAnsi" w:hAnsiTheme="majorHAnsi" w:cs="함초롬바탕" w:hint="eastAsia"/>
+                <w:color w:val="0D0D0D" w:themeColor="text1" w:themeTint="F2"/>
+                <w:sz w:val="18"/>
+                <w:szCs w:val="18"/>
+              </w:rPr>
+              <w:t xml:space="preserve"> </w:t>
             </w:r>
             <w:r>
               <w:rPr>
@@ -17825,7 +15628,7 @@
                 <w:sz w:val="18"/>
                 <w:szCs w:val="18"/>
               </w:rPr>
-              <w:t>건강</w:t>
+              <w:t>결혼 여부</w:t>
             </w:r>
           </w:p>
         </w:tc>
@@ -17875,28 +15678,7 @@
           <w:rFonts w:asciiTheme="majorHAnsi" w:eastAsiaTheme="majorHAnsi" w:hAnsiTheme="majorHAnsi" w:cs="함초롬바탕" w:hint="eastAsia"/>
           <w:sz w:val="22"/>
         </w:rPr>
-        <w:t xml:space="preserve">대인 </w:t>
-      </w:r>
-      <w:r>
-        <w:rPr>
-          <w:rFonts w:asciiTheme="majorHAnsi" w:eastAsiaTheme="majorHAnsi" w:hAnsiTheme="majorHAnsi" w:cs="함초롬바탕" w:hint="eastAsia"/>
-          <w:sz w:val="22"/>
-        </w:rPr>
-        <w:t>교류</w:t>
-      </w:r>
-      <w:r>
-        <w:rPr>
-          <w:rFonts w:asciiTheme="majorHAnsi" w:eastAsiaTheme="majorHAnsi" w:hAnsiTheme="majorHAnsi" w:cs="함초롬바탕" w:hint="eastAsia"/>
-          <w:sz w:val="22"/>
-        </w:rPr>
-        <w:t xml:space="preserve"> 및 가족 교류</w:t>
-      </w:r>
-      <w:r>
-        <w:rPr>
-          <w:rFonts w:asciiTheme="majorHAnsi" w:eastAsiaTheme="majorHAnsi" w:hAnsiTheme="majorHAnsi" w:cs="함초롬바탕" w:hint="eastAsia"/>
-          <w:sz w:val="22"/>
-        </w:rPr>
-        <w:t>가 가장 큰 영향을 끼치는 것으로 나타났다.</w:t>
+        <w:t>대인관계 만족도가 압도적으로 큰 영향을 끼쳤다.</w:t>
       </w:r>
       <w:r>
         <w:rPr>
@@ -17910,7 +15692,7 @@
           <w:rFonts w:asciiTheme="majorHAnsi" w:eastAsiaTheme="majorHAnsi" w:hAnsiTheme="majorHAnsi" w:cs="함초롬바탕" w:hint="eastAsia"/>
           <w:sz w:val="22"/>
         </w:rPr>
-        <w:t>다만 방향성은 반대인데,</w:t>
+        <w:t>만족도 외 요인 중에는 자가 여부가 매우 큰 영향을 줬는데,</w:t>
       </w:r>
       <w:r>
         <w:rPr>
@@ -17924,7 +15706,7 @@
           <w:rFonts w:asciiTheme="majorHAnsi" w:eastAsiaTheme="majorHAnsi" w:hAnsiTheme="majorHAnsi" w:cs="함초롬바탕" w:hint="eastAsia"/>
           <w:sz w:val="22"/>
         </w:rPr>
-        <w:t>대인 교류가 많을수록 전반적인 만족도는 낮은 경향을 보였다.</w:t>
+        <w:t>자가를 보유한 경우 만족도가 높은 경향을 보였다.</w:t>
       </w:r>
       <w:r>
         <w:rPr>
@@ -17938,7 +15720,21 @@
           <w:rFonts w:asciiTheme="majorHAnsi" w:eastAsiaTheme="majorHAnsi" w:hAnsiTheme="majorHAnsi" w:cs="함초롬바탕" w:hint="eastAsia"/>
           <w:sz w:val="22"/>
         </w:rPr>
-        <w:t>다른 만족도에서 대인 교류는 대체로 부정적 영향을 주었는데,</w:t>
+        <w:t xml:space="preserve">또한 </w:t>
+      </w:r>
+      <w:r>
+        <w:rPr>
+          <w:rFonts w:asciiTheme="majorHAnsi" w:eastAsiaTheme="majorHAnsi" w:hAnsiTheme="majorHAnsi" w:cs="함초롬바탕"/>
+          <w:sz w:val="22"/>
+        </w:rPr>
+        <w:t>1</w:t>
+      </w:r>
+      <w:r>
+        <w:rPr>
+          <w:rFonts w:asciiTheme="majorHAnsi" w:eastAsiaTheme="majorHAnsi" w:hAnsiTheme="majorHAnsi" w:cs="함초롬바탕" w:hint="eastAsia"/>
+          <w:sz w:val="22"/>
+        </w:rPr>
+        <w:t>인 가구인 경우 만족도가 높게 나왔다.</w:t>
       </w:r>
       <w:r>
         <w:rPr>
@@ -17952,7 +15748,7 @@
           <w:rFonts w:asciiTheme="majorHAnsi" w:eastAsiaTheme="majorHAnsi" w:hAnsiTheme="majorHAnsi" w:cs="함초롬바탕" w:hint="eastAsia"/>
           <w:sz w:val="22"/>
         </w:rPr>
-        <w:t>대인 교류의 경우 직장에서의 교류를 비롯한 사회 생활을 포함하기 때문에,</w:t>
+        <w:t>그 다음으로는 학력이 높을수록 만족도가 높게 나왔지만,</w:t>
       </w:r>
       <w:r>
         <w:rPr>
@@ -17966,42 +15762,7 @@
           <w:rFonts w:asciiTheme="majorHAnsi" w:eastAsiaTheme="majorHAnsi" w:hAnsiTheme="majorHAnsi" w:cs="함초롬바탕" w:hint="eastAsia"/>
           <w:sz w:val="22"/>
         </w:rPr>
-        <w:t>사회 생활 스트레스의 영향</w:t>
-      </w:r>
-      <w:r>
-        <w:rPr>
-          <w:rFonts w:asciiTheme="majorHAnsi" w:eastAsiaTheme="majorHAnsi" w:hAnsiTheme="majorHAnsi" w:cs="함초롬바탕" w:hint="eastAsia"/>
-          <w:sz w:val="22"/>
-        </w:rPr>
-        <w:t>일 가능성도 고려할 수 있다.</w:t>
-      </w:r>
-      <w:r>
-        <w:rPr>
-          <w:rFonts w:asciiTheme="majorHAnsi" w:eastAsiaTheme="majorHAnsi" w:hAnsiTheme="majorHAnsi" w:cs="함초롬바탕"/>
-          <w:sz w:val="22"/>
-        </w:rPr>
-        <w:t xml:space="preserve"> </w:t>
-      </w:r>
-      <w:r>
-        <w:rPr>
-          <w:rFonts w:asciiTheme="majorHAnsi" w:eastAsiaTheme="majorHAnsi" w:hAnsiTheme="majorHAnsi" w:cs="함초롬바탕" w:hint="eastAsia"/>
-          <w:sz w:val="22"/>
-        </w:rPr>
-        <w:t>그 외에는 자기 주관-타인 시선 중시 정도가 영향을 주었는데,</w:t>
-      </w:r>
-      <w:r>
-        <w:rPr>
-          <w:rFonts w:asciiTheme="majorHAnsi" w:eastAsiaTheme="majorHAnsi" w:hAnsiTheme="majorHAnsi" w:cs="함초롬바탕"/>
-          <w:sz w:val="22"/>
-        </w:rPr>
-        <w:t xml:space="preserve"> </w:t>
-      </w:r>
-      <w:r>
-        <w:rPr>
-          <w:rFonts w:asciiTheme="majorHAnsi" w:eastAsiaTheme="majorHAnsi" w:hAnsiTheme="majorHAnsi" w:cs="함초롬바탕" w:hint="eastAsia"/>
-          <w:sz w:val="22"/>
-        </w:rPr>
-        <w:t>대체로 자기 주관을 중시할수록 만족도가 올라가는 추세를 보였다.</w:t>
+        <w:t>그 영향이 크지 않았으며 이외의 요인들은 뚜렷한 영향을 주지 못했으나</w:t>
       </w:r>
     </w:p>
     <w:p>
@@ -18024,7 +15785,7 @@
           <w:rFonts w:asciiTheme="majorHAnsi" w:eastAsiaTheme="majorHAnsi" w:hAnsiTheme="majorHAnsi" w:cs="함초롬바탕" w:hint="eastAsia"/>
           <w:sz w:val="22"/>
         </w:rPr>
-        <w:t>생활수준 만족도의 경우,</w:t>
+        <w:t>생활수준 만족도의 경우</w:t>
       </w:r>
       <w:r>
         <w:rPr>
@@ -18038,21 +15799,14 @@
           <w:rFonts w:asciiTheme="majorHAnsi" w:eastAsiaTheme="majorHAnsi" w:hAnsiTheme="majorHAnsi" w:cs="함초롬바탕" w:hint="eastAsia"/>
           <w:sz w:val="22"/>
         </w:rPr>
-        <w:t>단체 생활보다 개인 생활</w:t>
-      </w:r>
-      <w:r>
-        <w:rPr>
-          <w:rFonts w:asciiTheme="majorHAnsi" w:eastAsiaTheme="majorHAnsi" w:hAnsiTheme="majorHAnsi" w:cs="함초롬바탕" w:hint="eastAsia"/>
-          <w:sz w:val="22"/>
-        </w:rPr>
-        <w:t xml:space="preserve">을 중시할수록 </w:t>
-      </w:r>
-      <w:r>
-        <w:rPr>
-          <w:rFonts w:asciiTheme="majorHAnsi" w:eastAsiaTheme="majorHAnsi" w:hAnsiTheme="majorHAnsi" w:cs="함초롬바탕" w:hint="eastAsia"/>
-          <w:sz w:val="22"/>
-        </w:rPr>
-        <w:t>만족도가 높게 나타났다.</w:t>
+        <w:t xml:space="preserve">전체적인 만족도와 마찬가지로 </w:t>
+      </w:r>
+      <w:r>
+        <w:rPr>
+          <w:rFonts w:asciiTheme="majorHAnsi" w:eastAsiaTheme="majorHAnsi" w:hAnsiTheme="majorHAnsi" w:cs="함초롬바탕" w:hint="eastAsia"/>
+          <w:sz w:val="22"/>
+        </w:rPr>
+        <w:t>자가 여부가 큰 영향을 끼치는 것으로 나왔다.</w:t>
       </w:r>
       <w:r>
         <w:rPr>
@@ -18066,21 +15820,7 @@
           <w:rFonts w:asciiTheme="majorHAnsi" w:eastAsiaTheme="majorHAnsi" w:hAnsiTheme="majorHAnsi" w:cs="함초롬바탕" w:hint="eastAsia"/>
           <w:sz w:val="22"/>
         </w:rPr>
-        <w:t xml:space="preserve">그 뒤로는 </w:t>
-      </w:r>
-      <w:r>
-        <w:rPr>
-          <w:rFonts w:asciiTheme="majorHAnsi" w:eastAsiaTheme="majorHAnsi" w:hAnsiTheme="majorHAnsi" w:cs="함초롬바탕" w:hint="eastAsia"/>
-          <w:sz w:val="22"/>
-        </w:rPr>
-        <w:t>일-여가 중시 정도</w:t>
-      </w:r>
-      <w:r>
-        <w:rPr>
-          <w:rFonts w:asciiTheme="majorHAnsi" w:eastAsiaTheme="majorHAnsi" w:hAnsiTheme="majorHAnsi" w:cs="함초롬바탕" w:hint="eastAsia"/>
-          <w:sz w:val="22"/>
-        </w:rPr>
-        <w:t>인데,</w:t>
+        <w:t>그 다음으로는 결혼 여부인데,</w:t>
       </w:r>
       <w:r>
         <w:rPr>
@@ -18094,28 +15834,7 @@
           <w:rFonts w:asciiTheme="majorHAnsi" w:eastAsiaTheme="majorHAnsi" w:hAnsiTheme="majorHAnsi" w:cs="함초롬바탕" w:hint="eastAsia"/>
           <w:sz w:val="22"/>
         </w:rPr>
-        <w:t xml:space="preserve">일을 중시하는 경우가 </w:t>
-      </w:r>
-      <w:r>
-        <w:rPr>
-          <w:rFonts w:asciiTheme="majorHAnsi" w:eastAsiaTheme="majorHAnsi" w:hAnsiTheme="majorHAnsi" w:cs="함초롬바탕" w:hint="eastAsia"/>
-          <w:sz w:val="22"/>
-        </w:rPr>
-        <w:t xml:space="preserve">생활수준의 만족도가 </w:t>
-      </w:r>
-      <w:r>
-        <w:rPr>
-          <w:rFonts w:asciiTheme="majorHAnsi" w:eastAsiaTheme="majorHAnsi" w:hAnsiTheme="majorHAnsi" w:cs="함초롬바탕" w:hint="eastAsia"/>
-          <w:sz w:val="22"/>
-        </w:rPr>
-        <w:t>높았</w:t>
-      </w:r>
-      <w:r>
-        <w:rPr>
-          <w:rFonts w:asciiTheme="majorHAnsi" w:eastAsiaTheme="majorHAnsi" w:hAnsiTheme="majorHAnsi" w:cs="함초롬바탕" w:hint="eastAsia"/>
-          <w:sz w:val="22"/>
-        </w:rPr>
-        <w:t>다.</w:t>
+        <w:t>특이하게도 결혼하지 않은 경우가 생활수준 만족도가 높은 것으로 나왔다.</w:t>
       </w:r>
       <w:r>
         <w:rPr>
@@ -18129,7 +15848,49 @@
           <w:rFonts w:asciiTheme="majorHAnsi" w:eastAsiaTheme="majorHAnsi" w:hAnsiTheme="majorHAnsi" w:cs="함초롬바탕" w:hint="eastAsia"/>
           <w:sz w:val="22"/>
         </w:rPr>
-        <w:t>그 뒤로는 건강으 좋을수록 만족도가 높은 것으로 나타났다.</w:t>
+        <w:t xml:space="preserve">전체 만족도의 </w:t>
+      </w:r>
+      <w:r>
+        <w:rPr>
+          <w:rFonts w:asciiTheme="majorHAnsi" w:eastAsiaTheme="majorHAnsi" w:hAnsiTheme="majorHAnsi" w:cs="함초롬바탕"/>
+          <w:sz w:val="22"/>
+        </w:rPr>
+        <w:t>1</w:t>
+      </w:r>
+      <w:r>
+        <w:rPr>
+          <w:rFonts w:asciiTheme="majorHAnsi" w:eastAsiaTheme="majorHAnsi" w:hAnsiTheme="majorHAnsi" w:cs="함초롬바탕" w:hint="eastAsia"/>
+          <w:sz w:val="22"/>
+        </w:rPr>
+        <w:t>인 가구일수록 만족도가 높은 것과 비슷한 궤로 보인다.</w:t>
+      </w:r>
+      <w:r>
+        <w:rPr>
+          <w:rFonts w:asciiTheme="majorHAnsi" w:eastAsiaTheme="majorHAnsi" w:hAnsiTheme="majorHAnsi" w:cs="함초롬바탕"/>
+          <w:sz w:val="22"/>
+        </w:rPr>
+        <w:t xml:space="preserve"> </w:t>
+      </w:r>
+      <w:r>
+        <w:rPr>
+          <w:rFonts w:asciiTheme="majorHAnsi" w:eastAsiaTheme="majorHAnsi" w:hAnsiTheme="majorHAnsi" w:cs="함초롬바탕" w:hint="eastAsia"/>
+          <w:sz w:val="22"/>
+        </w:rPr>
+        <w:t>다음으로는 자차 여부가 만족도에 영향을 주었는데,</w:t>
+      </w:r>
+      <w:r>
+        <w:rPr>
+          <w:rFonts w:asciiTheme="majorHAnsi" w:eastAsiaTheme="majorHAnsi" w:hAnsiTheme="majorHAnsi" w:cs="함초롬바탕"/>
+          <w:sz w:val="22"/>
+        </w:rPr>
+        <w:t xml:space="preserve"> </w:t>
+      </w:r>
+      <w:r>
+        <w:rPr>
+          <w:rFonts w:asciiTheme="majorHAnsi" w:eastAsiaTheme="majorHAnsi" w:hAnsiTheme="majorHAnsi" w:cs="함초롬바탕" w:hint="eastAsia"/>
+          <w:sz w:val="22"/>
+        </w:rPr>
+        <w:t>당연히 차를 보유한 경우가 만족도가 높게 나타났다.</w:t>
       </w:r>
     </w:p>
     <w:p>
@@ -18152,21 +15913,14 @@
           <w:rFonts w:asciiTheme="majorHAnsi" w:eastAsiaTheme="majorHAnsi" w:hAnsiTheme="majorHAnsi" w:cs="함초롬바탕" w:hint="eastAsia"/>
           <w:sz w:val="22"/>
         </w:rPr>
-        <w:t xml:space="preserve">건강 만족도의 경우 건강 상태는 </w:t>
-      </w:r>
-      <w:r>
-        <w:rPr>
-          <w:rFonts w:asciiTheme="majorHAnsi" w:eastAsiaTheme="majorHAnsi" w:hAnsiTheme="majorHAnsi" w:cs="함초롬바탕"/>
-          <w:sz w:val="22"/>
-        </w:rPr>
-        <w:t>3</w:t>
-      </w:r>
-      <w:r>
-        <w:rPr>
-          <w:rFonts w:asciiTheme="majorHAnsi" w:eastAsiaTheme="majorHAnsi" w:hAnsiTheme="majorHAnsi" w:cs="함초롬바탕" w:hint="eastAsia"/>
-          <w:sz w:val="22"/>
-        </w:rPr>
-        <w:t>순위로,</w:t>
+        <w:t xml:space="preserve">건강 만족도의 경우 </w:t>
+      </w:r>
+      <w:r>
+        <w:rPr>
+          <w:rFonts w:asciiTheme="majorHAnsi" w:eastAsiaTheme="majorHAnsi" w:hAnsiTheme="majorHAnsi" w:cs="함초롬바탕" w:hint="eastAsia"/>
+          <w:sz w:val="22"/>
+        </w:rPr>
+        <w:t>당연하게도 건강이 가장 큰 영향을 주었다.</w:t>
       </w:r>
       <w:r>
         <w:rPr>
@@ -18180,14 +15934,7 @@
           <w:rFonts w:asciiTheme="majorHAnsi" w:eastAsiaTheme="majorHAnsi" w:hAnsiTheme="majorHAnsi" w:cs="함초롬바탕" w:hint="eastAsia"/>
           <w:sz w:val="22"/>
         </w:rPr>
-        <w:t xml:space="preserve">가장 큰 영향은 </w:t>
-      </w:r>
-      <w:r>
-        <w:rPr>
-          <w:rFonts w:asciiTheme="majorHAnsi" w:eastAsiaTheme="majorHAnsi" w:hAnsiTheme="majorHAnsi" w:cs="함초롬바탕" w:hint="eastAsia"/>
-          <w:sz w:val="22"/>
-        </w:rPr>
-        <w:t>대인 교류 빈도였다.</w:t>
+        <w:t>건강할수록 건강 만족도가 높게 나타났다.</w:t>
       </w:r>
       <w:r>
         <w:rPr>
@@ -18201,7 +15948,7 @@
           <w:rFonts w:asciiTheme="majorHAnsi" w:eastAsiaTheme="majorHAnsi" w:hAnsiTheme="majorHAnsi" w:cs="함초롬바탕" w:hint="eastAsia"/>
           <w:sz w:val="22"/>
         </w:rPr>
-        <w:t>2순위는 일-여가 중시도인데,</w:t>
+        <w:t>그 뒤로는 결혼 여부가 건강 만족도에 영향을 주었는데,</w:t>
       </w:r>
       <w:r>
         <w:rPr>
@@ -18215,42 +15962,7 @@
           <w:rFonts w:asciiTheme="majorHAnsi" w:eastAsiaTheme="majorHAnsi" w:hAnsiTheme="majorHAnsi" w:cs="함초롬바탕" w:hint="eastAsia"/>
           <w:sz w:val="22"/>
         </w:rPr>
-        <w:t>생활수준과 달리</w:t>
-      </w:r>
-      <w:r>
-        <w:rPr>
-          <w:rFonts w:asciiTheme="majorHAnsi" w:eastAsiaTheme="majorHAnsi" w:hAnsiTheme="majorHAnsi" w:cs="함초롬바탕"/>
-          <w:sz w:val="22"/>
-        </w:rPr>
-        <w:t xml:space="preserve"> </w:t>
-      </w:r>
-      <w:r>
-        <w:rPr>
-          <w:rFonts w:asciiTheme="majorHAnsi" w:eastAsiaTheme="majorHAnsi" w:hAnsiTheme="majorHAnsi" w:cs="함초롬바탕" w:hint="eastAsia"/>
-          <w:sz w:val="22"/>
-        </w:rPr>
-        <w:t xml:space="preserve">일보다 여가를 중시할 때 건강 만족도가 높게 </w:t>
-      </w:r>
-      <w:r>
-        <w:rPr>
-          <w:rFonts w:asciiTheme="majorHAnsi" w:eastAsiaTheme="majorHAnsi" w:hAnsiTheme="majorHAnsi" w:cs="함초롬바탕" w:hint="eastAsia"/>
-          <w:sz w:val="22"/>
-        </w:rPr>
-        <w:t>나왔다.</w:t>
-      </w:r>
-      <w:r>
-        <w:rPr>
-          <w:rFonts w:asciiTheme="majorHAnsi" w:eastAsiaTheme="majorHAnsi" w:hAnsiTheme="majorHAnsi" w:cs="함초롬바탕"/>
-          <w:sz w:val="22"/>
-        </w:rPr>
-        <w:t xml:space="preserve"> </w:t>
-      </w:r>
-      <w:r>
-        <w:rPr>
-          <w:rFonts w:asciiTheme="majorHAnsi" w:eastAsiaTheme="majorHAnsi" w:hAnsiTheme="majorHAnsi" w:cs="함초롬바탕" w:hint="eastAsia"/>
-          <w:sz w:val="22"/>
-        </w:rPr>
-        <w:t>건강 정도는 당연히도 건강할수록 건강 만족도</w:t>
+        <w:t xml:space="preserve">생활수준과 마찬가지로 결혼하지 않은 경우가 건강 만족도가 높았다. 건강 만족도의 경우 이 두 가지를 제외한 변인이 눈에 띄는 영향을 주진 </w:t>
       </w:r>
       <w:r>
         <w:rPr>
@@ -18258,7 +15970,7 @@
           <w:sz w:val="22"/>
         </w:rPr>
         <w:lastRenderedPageBreak/>
-        <w:t>가 높았다.</w:t>
+        <w:t>못했다.</w:t>
       </w:r>
     </w:p>
     <w:p>
@@ -18281,21 +15993,14 @@
           <w:rFonts w:asciiTheme="majorHAnsi" w:eastAsiaTheme="majorHAnsi" w:hAnsiTheme="majorHAnsi" w:cs="함초롬바탕" w:hint="eastAsia"/>
           <w:sz w:val="22"/>
         </w:rPr>
-        <w:t xml:space="preserve">대인관계 만족도의 경우에는 특이하게도 성별이 </w:t>
-      </w:r>
-      <w:r>
-        <w:rPr>
-          <w:rFonts w:asciiTheme="majorHAnsi" w:eastAsiaTheme="majorHAnsi" w:hAnsiTheme="majorHAnsi" w:cs="함초롬바탕"/>
-          <w:sz w:val="22"/>
-        </w:rPr>
-        <w:t>1</w:t>
-      </w:r>
-      <w:r>
-        <w:rPr>
-          <w:rFonts w:asciiTheme="majorHAnsi" w:eastAsiaTheme="majorHAnsi" w:hAnsiTheme="majorHAnsi" w:cs="함초롬바탕" w:hint="eastAsia"/>
-          <w:sz w:val="22"/>
-        </w:rPr>
-        <w:t>순위의 영향력을 지녔는데,</w:t>
+        <w:t xml:space="preserve">대인관계 만족도의 경우에는 </w:t>
+      </w:r>
+      <w:r>
+        <w:rPr>
+          <w:rFonts w:asciiTheme="majorHAnsi" w:eastAsiaTheme="majorHAnsi" w:hAnsiTheme="majorHAnsi" w:cs="함초롬바탕" w:hint="eastAsia"/>
+          <w:sz w:val="22"/>
+        </w:rPr>
+        <w:t>부모 동거 여부가 가장 영향을 주었는데,</w:t>
       </w:r>
       <w:r>
         <w:rPr>
@@ -18309,7 +16014,7 @@
           <w:rFonts w:asciiTheme="majorHAnsi" w:eastAsiaTheme="majorHAnsi" w:hAnsiTheme="majorHAnsi" w:cs="함초롬바탕" w:hint="eastAsia"/>
           <w:sz w:val="22"/>
         </w:rPr>
-        <w:t>여자인 경우가 만족도가 낮았다.</w:t>
+        <w:t>부모로부터 강하게 독립했을수록 대인관계 만족도가 높게 나타났다.</w:t>
       </w:r>
       <w:r>
         <w:rPr>
@@ -18323,7 +16028,7 @@
           <w:rFonts w:asciiTheme="majorHAnsi" w:eastAsiaTheme="majorHAnsi" w:hAnsiTheme="majorHAnsi" w:cs="함초롬바탕" w:hint="eastAsia"/>
           <w:sz w:val="22"/>
         </w:rPr>
-        <w:t>남녀의 친구관계 차이에서 기인한 듯하다.</w:t>
+        <w:t>가족과 떨어져 살면서 불화가 줄어들거나,</w:t>
       </w:r>
       <w:r>
         <w:rPr>
@@ -18337,49 +16042,14 @@
           <w:rFonts w:asciiTheme="majorHAnsi" w:eastAsiaTheme="majorHAnsi" w:hAnsiTheme="majorHAnsi" w:cs="함초롬바탕" w:hint="eastAsia"/>
           <w:sz w:val="22"/>
         </w:rPr>
-        <w:t xml:space="preserve">다른 요소와 달리 </w:t>
-      </w:r>
-      <w:r>
-        <w:rPr>
-          <w:rFonts w:asciiTheme="majorHAnsi" w:eastAsiaTheme="majorHAnsi" w:hAnsiTheme="majorHAnsi" w:cs="함초롬바탕" w:hint="eastAsia"/>
-          <w:sz w:val="22"/>
-        </w:rPr>
-        <w:t xml:space="preserve">그 다음으로는 </w:t>
-      </w:r>
-      <w:r>
-        <w:rPr>
-          <w:rFonts w:asciiTheme="majorHAnsi" w:eastAsiaTheme="majorHAnsi" w:hAnsiTheme="majorHAnsi" w:cs="함초롬바탕" w:hint="eastAsia"/>
-          <w:sz w:val="22"/>
-        </w:rPr>
-        <w:t>현실</w:t>
-      </w:r>
-      <w:r>
-        <w:rPr>
-          <w:rFonts w:asciiTheme="majorHAnsi" w:eastAsiaTheme="majorHAnsi" w:hAnsiTheme="majorHAnsi" w:cs="함초롬바탕" w:hint="eastAsia"/>
-          <w:sz w:val="22"/>
-        </w:rPr>
-        <w:t>-</w:t>
-      </w:r>
-      <w:r>
-        <w:rPr>
-          <w:rFonts w:asciiTheme="majorHAnsi" w:eastAsiaTheme="majorHAnsi" w:hAnsiTheme="majorHAnsi" w:cs="함초롬바탕" w:hint="eastAsia"/>
-          <w:sz w:val="22"/>
-        </w:rPr>
-        <w:t xml:space="preserve">꿈 중시 정도가 </w:t>
-      </w:r>
-      <w:r>
-        <w:rPr>
-          <w:rFonts w:asciiTheme="majorHAnsi" w:eastAsiaTheme="majorHAnsi" w:hAnsiTheme="majorHAnsi" w:cs="함초롬바탕"/>
-          <w:sz w:val="22"/>
-        </w:rPr>
-        <w:t>2</w:t>
-      </w:r>
-      <w:r>
-        <w:rPr>
-          <w:rFonts w:asciiTheme="majorHAnsi" w:eastAsiaTheme="majorHAnsi" w:hAnsiTheme="majorHAnsi" w:cs="함초롬바탕" w:hint="eastAsia"/>
-          <w:sz w:val="22"/>
-        </w:rPr>
-        <w:t>순위로 나왔는데,</w:t>
+        <w:t xml:space="preserve">독립하면서 </w:t>
+      </w:r>
+      <w:r>
+        <w:rPr>
+          <w:rFonts w:asciiTheme="majorHAnsi" w:eastAsiaTheme="majorHAnsi" w:hAnsiTheme="majorHAnsi" w:cs="함초롬바탕" w:hint="eastAsia"/>
+          <w:sz w:val="22"/>
+        </w:rPr>
+        <w:t>친구들을 쉽게 부를 수 있는 등의 요인이 영향을 주었을 것으로 보인다. 다음으로는 차를 보유한 것이 대인관계 만족도를 높이는 변인이 되었다.</w:t>
       </w:r>
       <w:r>
         <w:rPr>
@@ -18393,7 +16063,7 @@
           <w:rFonts w:asciiTheme="majorHAnsi" w:eastAsiaTheme="majorHAnsi" w:hAnsiTheme="majorHAnsi" w:cs="함초롬바탕" w:hint="eastAsia"/>
           <w:sz w:val="22"/>
         </w:rPr>
-        <w:t>현실을 중시할수록 대인관계 만족도가 높고 꿈을 중시할수록 대인관계 만족도가 낮게 나왔다.</w:t>
+        <w:t>결혼 여부의 경우 위와 마찬가지로 결혼하지 않은</w:t>
       </w:r>
       <w:r>
         <w:rPr>
@@ -18407,7 +16077,7 @@
           <w:rFonts w:asciiTheme="majorHAnsi" w:eastAsiaTheme="majorHAnsi" w:hAnsiTheme="majorHAnsi" w:cs="함초롬바탕" w:hint="eastAsia"/>
           <w:sz w:val="22"/>
         </w:rPr>
-        <w:t>다음으로는 건강 정도가 어느 정도 영향을 주었다.</w:t>
+        <w:t>사람들의 만족도가 높게 나타났다.</w:t>
       </w:r>
     </w:p>
     <w:p>
@@ -18574,14 +16244,7 @@
           <w:rFonts w:asciiTheme="majorHAnsi" w:eastAsiaTheme="majorHAnsi" w:hAnsiTheme="majorHAnsi" w:cs="함초롬바탕" w:hint="eastAsia"/>
           <w:sz w:val="22"/>
         </w:rPr>
-        <w:t>대인 교류의 경우 생활 수준 만족도를 제외한 모든 만족도에서 높은 영향력을 행사했다</w:t>
-      </w:r>
-      <w:r>
-        <w:rPr>
-          <w:rFonts w:asciiTheme="majorHAnsi" w:eastAsiaTheme="majorHAnsi" w:hAnsiTheme="majorHAnsi" w:cs="함초롬바탕" w:hint="eastAsia"/>
-          <w:sz w:val="22"/>
-        </w:rPr>
-        <w:t>.</w:t>
+        <w:t>전체적으로 자가 여부,</w:t>
       </w:r>
       <w:r>
         <w:rPr>
@@ -18595,7 +16258,7 @@
           <w:rFonts w:asciiTheme="majorHAnsi" w:eastAsiaTheme="majorHAnsi" w:hAnsiTheme="majorHAnsi" w:cs="함초롬바탕" w:hint="eastAsia"/>
           <w:sz w:val="22"/>
         </w:rPr>
-        <w:t>그러나 대인 교류가 빈번할수록 만족도가 낮은 음의 상관관계를 보였는데,</w:t>
+        <w:t>자차 여부,</w:t>
       </w:r>
       <w:r>
         <w:rPr>
@@ -18609,7 +16272,7 @@
           <w:rFonts w:asciiTheme="majorHAnsi" w:eastAsiaTheme="majorHAnsi" w:hAnsiTheme="majorHAnsi" w:cs="함초롬바탕" w:hint="eastAsia"/>
           <w:sz w:val="22"/>
         </w:rPr>
-        <w:t>해당 데이터의 설문 조사에 따르면 대인 교류는 직장에서의 교류를 포함한다. 따라서 직장인이 대부분이면서 조직 내에서 낮은 위치에 존재하는 젊은 세대를 대상으로 한 데이터이기에 이러한 경향이 보이는 것으로 추정된다.</w:t>
+        <w:t>결혼 여부가 큰 영향을 끼치는 것으로 나타났다.</w:t>
       </w:r>
       <w:r>
         <w:rPr>
@@ -18623,7 +16286,7 @@
           <w:rFonts w:asciiTheme="majorHAnsi" w:eastAsiaTheme="majorHAnsi" w:hAnsiTheme="majorHAnsi" w:cs="함초롬바탕" w:hint="eastAsia"/>
           <w:sz w:val="22"/>
         </w:rPr>
-        <w:t>다른 교류의 경우에는 전반적인 만족도에서 가족과의 교류 빈도가 잦을수록 긍정적인 영향을 끼쳤는데,</w:t>
+        <w:t>집과 차의 경우는 보유하는 것이 당연히 만족도가 높게 나타났으나,</w:t>
       </w:r>
       <w:r>
         <w:rPr>
@@ -18637,28 +16300,7 @@
           <w:rFonts w:asciiTheme="majorHAnsi" w:eastAsiaTheme="majorHAnsi" w:hAnsiTheme="majorHAnsi" w:cs="함초롬바탕" w:hint="eastAsia"/>
           <w:sz w:val="22"/>
         </w:rPr>
-        <w:t xml:space="preserve">생활 수준 만족도에서도 가족과의 교류는 어느 정도 양의 관계를 </w:t>
-      </w:r>
-      <w:r>
-        <w:rPr>
-          <w:rFonts w:asciiTheme="majorHAnsi" w:eastAsiaTheme="majorHAnsi" w:hAnsiTheme="majorHAnsi" w:cs="함초롬바탕" w:hint="eastAsia"/>
-          <w:sz w:val="22"/>
-        </w:rPr>
-        <w:t>보였다.</w:t>
-      </w:r>
-      <w:r>
-        <w:rPr>
-          <w:rFonts w:asciiTheme="majorHAnsi" w:eastAsiaTheme="majorHAnsi" w:hAnsiTheme="majorHAnsi" w:cs="함초롬바탕"/>
-          <w:sz w:val="22"/>
-        </w:rPr>
-        <w:t xml:space="preserve"> </w:t>
-      </w:r>
-      <w:r>
-        <w:rPr>
-          <w:rFonts w:asciiTheme="majorHAnsi" w:eastAsiaTheme="majorHAnsi" w:hAnsiTheme="majorHAnsi" w:cs="함초롬바탕" w:hint="eastAsia"/>
-          <w:sz w:val="22"/>
-        </w:rPr>
-        <w:t>다만 그 외의 경우에는 교류 빈도가 일정 이상의 영향력을 행사하지 못했다.</w:t>
+        <w:t>의외로 결혼의 경우 결혼하지 않은 이들의 만족도가 높게 나타났다.</w:t>
       </w:r>
     </w:p>
     <w:p>
@@ -18677,7 +16319,28 @@
           <w:rFonts w:asciiTheme="majorHAnsi" w:eastAsiaTheme="majorHAnsi" w:hAnsiTheme="majorHAnsi" w:cs="함초롬바탕" w:hint="eastAsia"/>
           <w:sz w:val="22"/>
         </w:rPr>
-        <w:t>한편 타인의 시선보다 자기 주관을 중시하는 이들이 전체적으로 만족도가 높게 나타났다.</w:t>
+        <w:t xml:space="preserve">한편 </w:t>
+      </w:r>
+      <w:r>
+        <w:rPr>
+          <w:rFonts w:asciiTheme="majorHAnsi" w:eastAsiaTheme="majorHAnsi" w:hAnsiTheme="majorHAnsi" w:cs="함초롬바탕" w:hint="eastAsia"/>
+          <w:sz w:val="22"/>
+        </w:rPr>
+        <w:t>결혼 여부와 비슷한 궤로,</w:t>
+      </w:r>
+      <w:r>
+        <w:rPr>
+          <w:rFonts w:asciiTheme="majorHAnsi" w:eastAsiaTheme="majorHAnsi" w:hAnsiTheme="majorHAnsi" w:cs="함초롬바탕"/>
+          <w:sz w:val="22"/>
+        </w:rPr>
+        <w:t xml:space="preserve"> 1</w:t>
+      </w:r>
+      <w:r>
+        <w:rPr>
+          <w:rFonts w:asciiTheme="majorHAnsi" w:eastAsiaTheme="majorHAnsi" w:hAnsiTheme="majorHAnsi" w:cs="함초롬바탕" w:hint="eastAsia"/>
+          <w:sz w:val="22"/>
+        </w:rPr>
+        <w:t>인 가구인 경우와 부모로부터 독립한 경우가 만족도가 높게 나타나는 것으로 나타났다.</w:t>
       </w:r>
       <w:r>
         <w:rPr>
@@ -18691,7 +16354,35 @@
           <w:rFonts w:asciiTheme="majorHAnsi" w:eastAsiaTheme="majorHAnsi" w:hAnsiTheme="majorHAnsi" w:cs="함초롬바탕" w:hint="eastAsia"/>
           <w:sz w:val="22"/>
         </w:rPr>
-        <w:t xml:space="preserve">최근 </w:t>
+        <w:t>이러한 추세는 대인관계 만족도에서도 나타났으므로,</w:t>
+      </w:r>
+      <w:r>
+        <w:rPr>
+          <w:rFonts w:asciiTheme="majorHAnsi" w:eastAsiaTheme="majorHAnsi" w:hAnsiTheme="majorHAnsi" w:cs="함초롬바탕"/>
+          <w:sz w:val="22"/>
+        </w:rPr>
+        <w:t xml:space="preserve"> </w:t>
+      </w:r>
+      <w:r>
+        <w:rPr>
+          <w:rFonts w:asciiTheme="majorHAnsi" w:eastAsiaTheme="majorHAnsi" w:hAnsiTheme="majorHAnsi" w:cs="함초롬바탕" w:hint="eastAsia"/>
+          <w:sz w:val="22"/>
+        </w:rPr>
+        <w:t>홀로 사는 것이 대인관계의 단절을 나타내진 않는 것으로 보인다.</w:t>
+      </w:r>
+      <w:r>
+        <w:rPr>
+          <w:rFonts w:asciiTheme="majorHAnsi" w:eastAsiaTheme="majorHAnsi" w:hAnsiTheme="majorHAnsi" w:cs="함초롬바탕"/>
+          <w:sz w:val="22"/>
+        </w:rPr>
+        <w:t xml:space="preserve"> </w:t>
+      </w:r>
+      <w:r>
+        <w:rPr>
+          <w:rFonts w:asciiTheme="majorHAnsi" w:eastAsiaTheme="majorHAnsi" w:hAnsiTheme="majorHAnsi" w:cs="함초롬바탕" w:hint="eastAsia"/>
+          <w:sz w:val="22"/>
+        </w:rPr>
+        <w:t xml:space="preserve">개인주의가 퍼진 </w:t>
       </w:r>
       <w:r>
         <w:rPr>
@@ -18705,63 +16396,7 @@
           <w:rFonts w:asciiTheme="majorHAnsi" w:eastAsiaTheme="majorHAnsi" w:hAnsiTheme="majorHAnsi" w:cs="함초롬바탕" w:hint="eastAsia"/>
           <w:sz w:val="22"/>
         </w:rPr>
-        <w:t>세대 대부분이 sns</w:t>
-      </w:r>
-      <w:r>
-        <w:rPr>
-          <w:rFonts w:asciiTheme="majorHAnsi" w:eastAsiaTheme="majorHAnsi" w:hAnsiTheme="majorHAnsi" w:cs="함초롬바탕"/>
-          <w:sz w:val="22"/>
-        </w:rPr>
-        <w:t xml:space="preserve"> </w:t>
-      </w:r>
-      <w:r>
-        <w:rPr>
-          <w:rFonts w:asciiTheme="majorHAnsi" w:eastAsiaTheme="majorHAnsi" w:hAnsiTheme="majorHAnsi" w:cs="함초롬바탕" w:hint="eastAsia"/>
-          <w:sz w:val="22"/>
-        </w:rPr>
-        <w:t>과시 문화, 이로 인한 우울증 등 타인의 시선이 부정적으로 작용하기 때문인 듯하다.</w:t>
-      </w:r>
-      <w:r>
-        <w:rPr>
-          <w:rFonts w:asciiTheme="majorHAnsi" w:eastAsiaTheme="majorHAnsi" w:hAnsiTheme="majorHAnsi" w:cs="함초롬바탕"/>
-          <w:sz w:val="22"/>
-        </w:rPr>
-        <w:t xml:space="preserve"> </w:t>
-      </w:r>
-      <w:r>
-        <w:rPr>
-          <w:rFonts w:asciiTheme="majorHAnsi" w:eastAsiaTheme="majorHAnsi" w:hAnsiTheme="majorHAnsi" w:cs="함초롬바탕" w:hint="eastAsia"/>
-          <w:sz w:val="22"/>
-        </w:rPr>
-        <w:t>그 외에도 일을 우선시하는 것보단 여가를 중요시하는 것이,</w:t>
-      </w:r>
-      <w:r>
-        <w:rPr>
-          <w:rFonts w:asciiTheme="majorHAnsi" w:eastAsiaTheme="majorHAnsi" w:hAnsiTheme="majorHAnsi" w:cs="함초롬바탕"/>
-          <w:sz w:val="22"/>
-        </w:rPr>
-        <w:t xml:space="preserve"> </w:t>
-      </w:r>
-      <w:r>
-        <w:rPr>
-          <w:rFonts w:asciiTheme="majorHAnsi" w:eastAsiaTheme="majorHAnsi" w:hAnsiTheme="majorHAnsi" w:cs="함초롬바탕" w:hint="eastAsia"/>
-          <w:sz w:val="22"/>
-        </w:rPr>
-        <w:t>꿈보단 현실을 좇는 것이 만족도가 높은 것으로 나타났다.</w:t>
-      </w:r>
-      <w:r>
-        <w:rPr>
-          <w:rFonts w:asciiTheme="majorHAnsi" w:eastAsiaTheme="majorHAnsi" w:hAnsiTheme="majorHAnsi" w:cs="함초롬바탕"/>
-          <w:sz w:val="22"/>
-        </w:rPr>
-        <w:t xml:space="preserve"> </w:t>
-      </w:r>
-      <w:r>
-        <w:rPr>
-          <w:rFonts w:asciiTheme="majorHAnsi" w:eastAsiaTheme="majorHAnsi" w:hAnsiTheme="majorHAnsi" w:cs="함초롬바탕" w:hint="eastAsia"/>
-          <w:sz w:val="22"/>
-        </w:rPr>
-        <w:t>그 외의 가치관은 특별히 영향을 주지 못했다.</w:t>
+        <w:t xml:space="preserve">세대의 특징으로 받아들임이 옳다. </w:t>
       </w:r>
     </w:p>
     <w:p>
@@ -18780,7 +16415,7 @@
           <w:rFonts w:asciiTheme="majorHAnsi" w:eastAsiaTheme="majorHAnsi" w:hAnsiTheme="majorHAnsi" w:cs="함초롬바탕" w:hint="eastAsia"/>
           <w:sz w:val="22"/>
         </w:rPr>
-        <w:t>일-여가 중시 정도의 경우,</w:t>
+        <w:t>건강 만족도의 경우 당연히도 건강이 큰 영향을 주었고,</w:t>
       </w:r>
       <w:r>
         <w:rPr>
@@ -18794,7 +16429,7 @@
           <w:rFonts w:asciiTheme="majorHAnsi" w:eastAsiaTheme="majorHAnsi" w:hAnsiTheme="majorHAnsi" w:cs="함초롬바탕" w:hint="eastAsia"/>
           <w:sz w:val="22"/>
         </w:rPr>
-        <w:t>생활수준에서는 일을 중시하는 경우가 만족도가 높았으나 건강에서는 여가를 중시할수록 만족도가 높게 나타났다.</w:t>
+        <w:t>뒤를 이어 결혼 여부가 영향을 주었다.</w:t>
       </w:r>
       <w:r>
         <w:rPr>
@@ -18808,7 +16443,14 @@
           <w:rFonts w:asciiTheme="majorHAnsi" w:eastAsiaTheme="majorHAnsi" w:hAnsiTheme="majorHAnsi" w:cs="함초롬바탕" w:hint="eastAsia"/>
           <w:sz w:val="22"/>
         </w:rPr>
-        <w:t>일을 중시할수록 경제력이 높아져 생활수준에 대한 만족도는 증가하지만,</w:t>
+        <w:t xml:space="preserve">운동이나 체형 등이 영향을 끼치지 않은 점은 의외이니나, 저 둘 </w:t>
+      </w:r>
+      <w:r>
+        <w:rPr>
+          <w:rFonts w:asciiTheme="majorHAnsi" w:eastAsiaTheme="majorHAnsi" w:hAnsiTheme="majorHAnsi" w:cs="함초롬바탕" w:hint="eastAsia"/>
+          <w:sz w:val="22"/>
+        </w:rPr>
+        <w:t>외 값의 영향은 그리 크지 않았다.</w:t>
       </w:r>
       <w:r>
         <w:rPr>
@@ -18822,10 +16464,57 @@
           <w:rFonts w:asciiTheme="majorHAnsi" w:eastAsiaTheme="majorHAnsi" w:hAnsiTheme="majorHAnsi" w:cs="함초롬바탕" w:hint="eastAsia"/>
           <w:sz w:val="22"/>
         </w:rPr>
-        <w:t>그만큼 건강에 영향을 주는 것으로 사료된다.</w:t>
-      </w:r>
-      <w:bookmarkStart w:id="0" w:name="_GoBack"/>
-      <w:bookmarkEnd w:id="0"/>
+        <w:t>다만</w:t>
+      </w:r>
+      <w:r>
+        <w:rPr>
+          <w:rFonts w:asciiTheme="majorHAnsi" w:eastAsiaTheme="majorHAnsi" w:hAnsiTheme="majorHAnsi" w:cs="함초롬바탕"/>
+          <w:sz w:val="22"/>
+        </w:rPr>
+        <w:t xml:space="preserve"> </w:t>
+      </w:r>
+      <w:r>
+        <w:rPr>
+          <w:rFonts w:asciiTheme="majorHAnsi" w:eastAsiaTheme="majorHAnsi" w:hAnsiTheme="majorHAnsi" w:cs="함초롬바탕" w:hint="eastAsia"/>
+          <w:sz w:val="22"/>
+        </w:rPr>
+        <w:t>다른 만족도와 비교했을 때 그 정확도가 높고,</w:t>
+      </w:r>
+      <w:r>
+        <w:rPr>
+          <w:rFonts w:asciiTheme="majorHAnsi" w:eastAsiaTheme="majorHAnsi" w:hAnsiTheme="majorHAnsi" w:cs="함초롬바탕"/>
+          <w:sz w:val="22"/>
+        </w:rPr>
+        <w:t xml:space="preserve"> </w:t>
+      </w:r>
+      <w:r>
+        <w:rPr>
+          <w:rFonts w:asciiTheme="majorHAnsi" w:eastAsiaTheme="majorHAnsi" w:hAnsiTheme="majorHAnsi" w:cs="함초롬바탕" w:hint="eastAsia"/>
+          <w:sz w:val="22"/>
+        </w:rPr>
+        <w:t xml:space="preserve">충분히 </w:t>
+      </w:r>
+      <w:r>
+        <w:rPr>
+          <w:rFonts w:asciiTheme="majorHAnsi" w:eastAsiaTheme="majorHAnsi" w:hAnsiTheme="majorHAnsi" w:cs="함초롬바탕"/>
+          <w:sz w:val="22"/>
+        </w:rPr>
+        <w:t>MZ</w:t>
+      </w:r>
+      <w:r>
+        <w:rPr>
+          <w:rFonts w:asciiTheme="majorHAnsi" w:eastAsiaTheme="majorHAnsi" w:hAnsiTheme="majorHAnsi" w:cs="함초롬바탕" w:hint="eastAsia"/>
+          <w:sz w:val="22"/>
+        </w:rPr>
+        <w:t>세대가 신경 쓸만한 요소라고 생각해</w:t>
+      </w:r>
+      <w:r>
+        <w:rPr>
+          <w:rFonts w:asciiTheme="majorHAnsi" w:eastAsiaTheme="majorHAnsi" w:hAnsiTheme="majorHAnsi" w:cs="함초롬바탕" w:hint="eastAsia"/>
+          <w:sz w:val="22"/>
+        </w:rPr>
+        <w:t xml:space="preserve"> 존치하였다.</w:t>
+      </w:r>
     </w:p>
     <w:p>
       <w:pPr>
@@ -18843,8 +16532,92 @@
           <w:rFonts w:asciiTheme="majorHAnsi" w:eastAsiaTheme="majorHAnsi" w:hAnsiTheme="majorHAnsi" w:cs="함초롬바탕" w:hint="eastAsia"/>
           <w:sz w:val="22"/>
         </w:rPr>
+        <w:t>한편 데이터 분석에 머신 러닝 기법을 사용하였으나 근본적으로 데이터가 부족한 문제로 인해 높은 정확도를 뽑아내지 못했다.</w:t>
+      </w:r>
+      <w:r>
+        <w:rPr>
+          <w:rFonts w:asciiTheme="majorHAnsi" w:eastAsiaTheme="majorHAnsi" w:hAnsiTheme="majorHAnsi" w:cs="함초롬바탕"/>
+          <w:sz w:val="22"/>
+        </w:rPr>
+        <w:t xml:space="preserve"> </w:t>
+      </w:r>
+      <w:r>
+        <w:rPr>
+          <w:rFonts w:asciiTheme="majorHAnsi" w:eastAsiaTheme="majorHAnsi" w:hAnsiTheme="majorHAnsi" w:cs="함초롬바탕" w:hint="eastAsia"/>
+          <w:sz w:val="22"/>
+        </w:rPr>
+        <w:t>이로 인해 위에서 서술한 요인들의 영향력이 실제보다 부풀려지거나 축소되었을 가능성도 있고,</w:t>
+      </w:r>
+      <w:r>
+        <w:rPr>
+          <w:rFonts w:asciiTheme="majorHAnsi" w:eastAsiaTheme="majorHAnsi" w:hAnsiTheme="majorHAnsi" w:cs="함초롬바탕"/>
+          <w:sz w:val="22"/>
+        </w:rPr>
+        <w:t xml:space="preserve"> </w:t>
+      </w:r>
+      <w:r>
+        <w:rPr>
+          <w:rFonts w:asciiTheme="majorHAnsi" w:eastAsiaTheme="majorHAnsi" w:hAnsiTheme="majorHAnsi" w:cs="함초롬바탕" w:hint="eastAsia"/>
+          <w:sz w:val="22"/>
+        </w:rPr>
+        <w:t>프로젝트에 사용함에 있어 사용자의 예상 만족도를 제대로 산출하지 못하거나,</w:t>
+      </w:r>
+      <w:r>
+        <w:rPr>
+          <w:rFonts w:asciiTheme="majorHAnsi" w:eastAsiaTheme="majorHAnsi" w:hAnsiTheme="majorHAnsi" w:cs="함초롬바탕"/>
+          <w:sz w:val="22"/>
+        </w:rPr>
+        <w:t xml:space="preserve"> </w:t>
+      </w:r>
+      <w:r>
+        <w:rPr>
+          <w:rFonts w:asciiTheme="majorHAnsi" w:eastAsiaTheme="majorHAnsi" w:hAnsiTheme="majorHAnsi" w:cs="함초롬바탕" w:hint="eastAsia"/>
+          <w:sz w:val="22"/>
+        </w:rPr>
+        <w:t>행복을 위한 추천 가이드라인을 잘못 제시할 수 있다는 한계를 가진다.</w:t>
+      </w:r>
+      <w:r>
+        <w:rPr>
+          <w:rFonts w:asciiTheme="majorHAnsi" w:eastAsiaTheme="majorHAnsi" w:hAnsiTheme="majorHAnsi" w:cs="함초롬바탕"/>
+          <w:sz w:val="22"/>
+        </w:rPr>
+        <w:t xml:space="preserve"> </w:t>
+      </w:r>
+      <w:r>
+        <w:rPr>
+          <w:rFonts w:asciiTheme="majorHAnsi" w:eastAsiaTheme="majorHAnsi" w:hAnsiTheme="majorHAnsi" w:cs="함초롬바탕" w:hint="eastAsia"/>
+          <w:sz w:val="22"/>
+        </w:rPr>
+        <w:t>또한 순서형 로지스틱 회귀 분석을 사용했</w:t>
+      </w:r>
+      <w:r>
+        <w:rPr>
+          <w:rFonts w:asciiTheme="majorHAnsi" w:eastAsiaTheme="majorHAnsi" w:hAnsiTheme="majorHAnsi" w:cs="함초롬바탕" w:hint="eastAsia"/>
+          <w:sz w:val="22"/>
+        </w:rPr>
+        <w:t xml:space="preserve">으나 </w:t>
+      </w:r>
+      <w:r>
+        <w:rPr>
+          <w:rFonts w:asciiTheme="majorHAnsi" w:eastAsiaTheme="majorHAnsi" w:hAnsiTheme="majorHAnsi" w:cs="함초롬바탕" w:hint="eastAsia"/>
+          <w:sz w:val="22"/>
+        </w:rPr>
+        <w:t>만족도에 큰 영향을 끼친 요인 대부분이 이항 데이터</w:t>
+      </w:r>
+      <w:r>
+        <w:rPr>
+          <w:rFonts w:asciiTheme="majorHAnsi" w:eastAsiaTheme="majorHAnsi" w:hAnsiTheme="majorHAnsi" w:cs="함초롬바탕" w:hint="eastAsia"/>
+          <w:sz w:val="22"/>
+        </w:rPr>
+        <w:t>였</w:t>
+      </w:r>
+      <w:r>
+        <w:rPr>
+          <w:rFonts w:asciiTheme="majorHAnsi" w:eastAsiaTheme="majorHAnsi" w:hAnsiTheme="majorHAnsi" w:cs="함초롬바탕" w:hint="eastAsia"/>
+          <w:sz w:val="22"/>
+        </w:rPr>
         <w:lastRenderedPageBreak/>
-        <w:t>특이하게도 대인관계 만족도에 한정해서 성별이 큰 영향력을 끼쳤는데,</w:t>
+        <w:t>고,</w:t>
       </w:r>
       <w:r>
         <w:rPr>
@@ -18858,7 +16631,14 @@
           <w:rFonts w:asciiTheme="majorHAnsi" w:eastAsiaTheme="majorHAnsi" w:hAnsiTheme="majorHAnsi" w:cs="함초롬바탕" w:hint="eastAsia"/>
           <w:sz w:val="22"/>
         </w:rPr>
-        <w:t>남성이 대인관계 만족도가 높게 나타난다.</w:t>
+        <w:t xml:space="preserve">외에도 </w:t>
+      </w:r>
+      <w:r>
+        <w:rPr>
+          <w:rFonts w:asciiTheme="majorHAnsi" w:eastAsiaTheme="majorHAnsi" w:hAnsiTheme="majorHAnsi" w:cs="함초롬바탕" w:hint="eastAsia"/>
+          <w:sz w:val="22"/>
+        </w:rPr>
+        <w:t>일부 값이 이항 데이터</w:t>
       </w:r>
       <w:r>
         <w:rPr>
@@ -18872,21 +16652,7 @@
           <w:rFonts w:asciiTheme="majorHAnsi" w:eastAsiaTheme="majorHAnsi" w:hAnsiTheme="majorHAnsi" w:cs="함초롬바탕" w:hint="eastAsia"/>
           <w:sz w:val="22"/>
         </w:rPr>
-        <w:t>정확한 이유는 알 수 없으나,</w:t>
-      </w:r>
-      <w:r>
-        <w:rPr>
-          <w:rFonts w:asciiTheme="majorHAnsi" w:eastAsiaTheme="majorHAnsi" w:hAnsiTheme="majorHAnsi" w:cs="함초롬바탕"/>
-          <w:sz w:val="22"/>
-        </w:rPr>
-        <w:t xml:space="preserve"> </w:t>
-      </w:r>
-      <w:r>
-        <w:rPr>
-          <w:rFonts w:asciiTheme="majorHAnsi" w:eastAsiaTheme="majorHAnsi" w:hAnsiTheme="majorHAnsi" w:cs="함초롬바탕" w:hint="eastAsia"/>
-          <w:sz w:val="22"/>
-        </w:rPr>
-        <w:t>남성과 여성의 친구 관계에서의 성향 차이인 것으로 생각된다.</w:t>
+        <w:t>또는 이산 데이터였으므로 완벽히 적합한 모델을 썼다고 보기 어렵다.</w:t>
       </w:r>
     </w:p>
     <w:p>
@@ -18905,7 +16671,7 @@
           <w:rFonts w:asciiTheme="majorHAnsi" w:eastAsiaTheme="majorHAnsi" w:hAnsiTheme="majorHAnsi" w:cs="함초롬바탕" w:hint="eastAsia"/>
           <w:sz w:val="22"/>
         </w:rPr>
-        <w:t>한편 데이터 분석에 머신 러닝 기법을 사용하였으나 근본적으로 데이터가 부족한 문제로 인해 높은 정확도를 뽑아내지 못했다.</w:t>
+        <w:t>데이터를 추가 수집하고,</w:t>
       </w:r>
       <w:r>
         <w:rPr>
@@ -18919,35 +16685,7 @@
           <w:rFonts w:asciiTheme="majorHAnsi" w:eastAsiaTheme="majorHAnsi" w:hAnsiTheme="majorHAnsi" w:cs="함초롬바탕" w:hint="eastAsia"/>
           <w:sz w:val="22"/>
         </w:rPr>
-        <w:t>이로 인해 위에서 서술한 요인들의 영향력이 실제보다 부풀려지거나 축소되었을 가능성도 있고,</w:t>
-      </w:r>
-      <w:r>
-        <w:rPr>
-          <w:rFonts w:asciiTheme="majorHAnsi" w:eastAsiaTheme="majorHAnsi" w:hAnsiTheme="majorHAnsi" w:cs="함초롬바탕"/>
-          <w:sz w:val="22"/>
-        </w:rPr>
-        <w:t xml:space="preserve"> </w:t>
-      </w:r>
-      <w:r>
-        <w:rPr>
-          <w:rFonts w:asciiTheme="majorHAnsi" w:eastAsiaTheme="majorHAnsi" w:hAnsiTheme="majorHAnsi" w:cs="함초롬바탕" w:hint="eastAsia"/>
-          <w:sz w:val="22"/>
-        </w:rPr>
-        <w:t>프로젝트에 사용함에 있어 사용자의 예상 만족도를 제대로 산출하지 못하거나,</w:t>
-      </w:r>
-      <w:r>
-        <w:rPr>
-          <w:rFonts w:asciiTheme="majorHAnsi" w:eastAsiaTheme="majorHAnsi" w:hAnsiTheme="majorHAnsi" w:cs="함초롬바탕"/>
-          <w:sz w:val="22"/>
-        </w:rPr>
-        <w:t xml:space="preserve"> </w:t>
-      </w:r>
-      <w:r>
-        <w:rPr>
-          <w:rFonts w:asciiTheme="majorHAnsi" w:eastAsiaTheme="majorHAnsi" w:hAnsiTheme="majorHAnsi" w:cs="함초롬바탕" w:hint="eastAsia"/>
-          <w:sz w:val="22"/>
-        </w:rPr>
-        <w:t>행복을 위한 추천 가이드라인을 잘못 제시할 수 있다는 한계를 가진다.</w:t>
+        <w:t>다항형 로지스틱 회귀 분석과의 혼합 분석을 진행해야 할 것이다.</w:t>
       </w:r>
     </w:p>
     <w:p>
@@ -19271,7 +17009,7 @@
 </file>
 
 <file path=word/endnotes.xml><?xml version="1.0" encoding="utf-8"?>
-<w:endnotes xmlns:wpc="http://schemas.microsoft.com/office/word/2010/wordprocessingCanvas" xmlns:cx="http://schemas.microsoft.com/office/drawing/2014/chartex" xmlns:mc="http://schemas.openxmlformats.org/markup-compatibility/2006" xmlns:o="urn:schemas-microsoft-com:office:office" xmlns:r="http://schemas.openxmlformats.org/officeDocument/2006/relationships" xmlns:m="http://schemas.openxmlformats.org/officeDocument/2006/math" xmlns:v="urn:schemas-microsoft-com:vml" xmlns:wp14="http://schemas.microsoft.com/office/word/2010/wordprocessingDrawing" xmlns:wp="http://schemas.openxmlformats.org/drawingml/2006/wordprocessingDrawing" xmlns:w10="urn:schemas-microsoft-com:office:word" xmlns:w="http://schemas.openxmlformats.org/wordprocessingml/2006/main" xmlns:w14="http://schemas.microsoft.com/office/word/2010/wordml" xmlns:w15="http://schemas.microsoft.com/office/word/2012/wordml" xmlns:w16se="http://schemas.microsoft.com/office/word/2015/wordml/symex" xmlns:wpg="http://schemas.microsoft.com/office/word/2010/wordprocessingGroup" xmlns:wpi="http://schemas.microsoft.com/office/word/2010/wordprocessingInk" xmlns:wne="http://schemas.microsoft.com/office/word/2006/wordml" xmlns:wps="http://schemas.microsoft.com/office/word/2010/wordprocessingShape" mc:Ignorable="w14 w15 w16se wp14">
+<w:endnotes xmlns:wpc="http://schemas.microsoft.com/office/word/2010/wordprocessingCanvas" xmlns:cx="http://schemas.microsoft.com/office/drawing/2014/chartex" xmlns:cx1="http://schemas.microsoft.com/office/drawing/2015/9/8/chartex" xmlns:cx2="http://schemas.microsoft.com/office/drawing/2015/10/21/chartex" xmlns:cx3="http://schemas.microsoft.com/office/drawing/2016/5/9/chartex" xmlns:cx4="http://schemas.microsoft.com/office/drawing/2016/5/10/chartex" xmlns:cx5="http://schemas.microsoft.com/office/drawing/2016/5/11/chartex" xmlns:cx6="http://schemas.microsoft.com/office/drawing/2016/5/12/chartex" xmlns:cx7="http://schemas.microsoft.com/office/drawing/2016/5/13/chartex" xmlns:cx8="http://schemas.microsoft.com/office/drawing/2016/5/14/chartex" xmlns:mc="http://schemas.openxmlformats.org/markup-compatibility/2006" xmlns:aink="http://schemas.microsoft.com/office/drawing/2016/ink" xmlns:am3d="http://schemas.microsoft.com/office/drawing/2017/model3d" xmlns:o="urn:schemas-microsoft-com:office:office" xmlns:oel="http://schemas.microsoft.com/office/2019/extlst" xmlns:r="http://schemas.openxmlformats.org/officeDocument/2006/relationships" xmlns:m="http://schemas.openxmlformats.org/officeDocument/2006/math" xmlns:v="urn:schemas-microsoft-com:vml" xmlns:wp14="http://schemas.microsoft.com/office/word/2010/wordprocessingDrawing" xmlns:wp="http://schemas.openxmlformats.org/drawingml/2006/wordprocessingDrawing" xmlns:w10="urn:schemas-microsoft-com:office:word" xmlns:w="http://schemas.openxmlformats.org/wordprocessingml/2006/main" xmlns:w14="http://schemas.microsoft.com/office/word/2010/wordml" xmlns:w15="http://schemas.microsoft.com/office/word/2012/wordml" xmlns:w16cex="http://schemas.microsoft.com/office/word/2018/wordml/cex" xmlns:w16cid="http://schemas.microsoft.com/office/word/2016/wordml/cid" xmlns:w16="http://schemas.microsoft.com/office/word/2018/wordml" xmlns:w16sdtdh="http://schemas.microsoft.com/office/word/2020/wordml/sdtdatahash" xmlns:w16se="http://schemas.microsoft.com/office/word/2015/wordml/symex" xmlns:wpg="http://schemas.microsoft.com/office/word/2010/wordprocessingGroup" xmlns:wpi="http://schemas.microsoft.com/office/word/2010/wordprocessingInk" xmlns:wne="http://schemas.microsoft.com/office/word/2006/wordml" xmlns:wps="http://schemas.microsoft.com/office/word/2010/wordprocessingShape" mc:Ignorable="w14 w15 w16se w16cid w16 w16cex w16sdtdh wp14">
   <w:endnote w:type="separator" w:id="-1">
     <w:p>
       <w:pPr>
@@ -19296,7 +17034,7 @@
 </file>
 
 <file path=word/footer1.xml><?xml version="1.0" encoding="utf-8"?>
-<w:ftr xmlns:wpc="http://schemas.microsoft.com/office/word/2010/wordprocessingCanvas" xmlns:cx="http://schemas.microsoft.com/office/drawing/2014/chartex" xmlns:mc="http://schemas.openxmlformats.org/markup-compatibility/2006" xmlns:o="urn:schemas-microsoft-com:office:office" xmlns:r="http://schemas.openxmlformats.org/officeDocument/2006/relationships" xmlns:m="http://schemas.openxmlformats.org/officeDocument/2006/math" xmlns:v="urn:schemas-microsoft-com:vml" xmlns:wp14="http://schemas.microsoft.com/office/word/2010/wordprocessingDrawing" xmlns:wp="http://schemas.openxmlformats.org/drawingml/2006/wordprocessingDrawing" xmlns:w10="urn:schemas-microsoft-com:office:word" xmlns:w="http://schemas.openxmlformats.org/wordprocessingml/2006/main" xmlns:w14="http://schemas.microsoft.com/office/word/2010/wordml" xmlns:w15="http://schemas.microsoft.com/office/word/2012/wordml" xmlns:w16se="http://schemas.microsoft.com/office/word/2015/wordml/symex" xmlns:wpg="http://schemas.microsoft.com/office/word/2010/wordprocessingGroup" xmlns:wpi="http://schemas.microsoft.com/office/word/2010/wordprocessingInk" xmlns:wne="http://schemas.microsoft.com/office/word/2006/wordml" xmlns:wps="http://schemas.microsoft.com/office/word/2010/wordprocessingShape" mc:Ignorable="w14 w15 w16se wp14">
+<w:ftr xmlns:wpc="http://schemas.microsoft.com/office/word/2010/wordprocessingCanvas" xmlns:cx="http://schemas.microsoft.com/office/drawing/2014/chartex" xmlns:cx1="http://schemas.microsoft.com/office/drawing/2015/9/8/chartex" xmlns:cx2="http://schemas.microsoft.com/office/drawing/2015/10/21/chartex" xmlns:cx3="http://schemas.microsoft.com/office/drawing/2016/5/9/chartex" xmlns:cx4="http://schemas.microsoft.com/office/drawing/2016/5/10/chartex" xmlns:cx5="http://schemas.microsoft.com/office/drawing/2016/5/11/chartex" xmlns:cx6="http://schemas.microsoft.com/office/drawing/2016/5/12/chartex" xmlns:cx7="http://schemas.microsoft.com/office/drawing/2016/5/13/chartex" xmlns:cx8="http://schemas.microsoft.com/office/drawing/2016/5/14/chartex" xmlns:mc="http://schemas.openxmlformats.org/markup-compatibility/2006" xmlns:aink="http://schemas.microsoft.com/office/drawing/2016/ink" xmlns:am3d="http://schemas.microsoft.com/office/drawing/2017/model3d" xmlns:o="urn:schemas-microsoft-com:office:office" xmlns:oel="http://schemas.microsoft.com/office/2019/extlst" xmlns:r="http://schemas.openxmlformats.org/officeDocument/2006/relationships" xmlns:m="http://schemas.openxmlformats.org/officeDocument/2006/math" xmlns:v="urn:schemas-microsoft-com:vml" xmlns:wp14="http://schemas.microsoft.com/office/word/2010/wordprocessingDrawing" xmlns:wp="http://schemas.openxmlformats.org/drawingml/2006/wordprocessingDrawing" xmlns:w10="urn:schemas-microsoft-com:office:word" xmlns:w="http://schemas.openxmlformats.org/wordprocessingml/2006/main" xmlns:w14="http://schemas.microsoft.com/office/word/2010/wordml" xmlns:w15="http://schemas.microsoft.com/office/word/2012/wordml" xmlns:w16cex="http://schemas.microsoft.com/office/word/2018/wordml/cex" xmlns:w16cid="http://schemas.microsoft.com/office/word/2016/wordml/cid" xmlns:w16="http://schemas.microsoft.com/office/word/2018/wordml" xmlns:w16sdtdh="http://schemas.microsoft.com/office/word/2020/wordml/sdtdatahash" xmlns:w16se="http://schemas.microsoft.com/office/word/2015/wordml/symex" xmlns:wpg="http://schemas.microsoft.com/office/word/2010/wordprocessingGroup" xmlns:wpi="http://schemas.microsoft.com/office/word/2010/wordprocessingInk" xmlns:wne="http://schemas.microsoft.com/office/word/2006/wordml" xmlns:wps="http://schemas.microsoft.com/office/word/2010/wordprocessingShape" mc:Ignorable="w14 w15 w16se w16cid w16 w16cex w16sdtdh wp14">
   <w:sdt>
     <w:sdtPr>
       <w:id w:val="-1937430084"/>
@@ -19343,7 +17081,7 @@
 </file>
 
 <file path=word/footnotes.xml><?xml version="1.0" encoding="utf-8"?>
-<w:footnotes xmlns:wpc="http://schemas.microsoft.com/office/word/2010/wordprocessingCanvas" xmlns:cx="http://schemas.microsoft.com/office/drawing/2014/chartex" xmlns:mc="http://schemas.openxmlformats.org/markup-compatibility/2006" xmlns:o="urn:schemas-microsoft-com:office:office" xmlns:r="http://schemas.openxmlformats.org/officeDocument/2006/relationships" xmlns:m="http://schemas.openxmlformats.org/officeDocument/2006/math" xmlns:v="urn:schemas-microsoft-com:vml" xmlns:wp14="http://schemas.microsoft.com/office/word/2010/wordprocessingDrawing" xmlns:wp="http://schemas.openxmlformats.org/drawingml/2006/wordprocessingDrawing" xmlns:w10="urn:schemas-microsoft-com:office:word" xmlns:w="http://schemas.openxmlformats.org/wordprocessingml/2006/main" xmlns:w14="http://schemas.microsoft.com/office/word/2010/wordml" xmlns:w15="http://schemas.microsoft.com/office/word/2012/wordml" xmlns:w16se="http://schemas.microsoft.com/office/word/2015/wordml/symex" xmlns:wpg="http://schemas.microsoft.com/office/word/2010/wordprocessingGroup" xmlns:wpi="http://schemas.microsoft.com/office/word/2010/wordprocessingInk" xmlns:wne="http://schemas.microsoft.com/office/word/2006/wordml" xmlns:wps="http://schemas.microsoft.com/office/word/2010/wordprocessingShape" mc:Ignorable="w14 w15 w16se wp14">
+<w:footnotes xmlns:wpc="http://schemas.microsoft.com/office/word/2010/wordprocessingCanvas" xmlns:cx="http://schemas.microsoft.com/office/drawing/2014/chartex" xmlns:cx1="http://schemas.microsoft.com/office/drawing/2015/9/8/chartex" xmlns:cx2="http://schemas.microsoft.com/office/drawing/2015/10/21/chartex" xmlns:cx3="http://schemas.microsoft.com/office/drawing/2016/5/9/chartex" xmlns:cx4="http://schemas.microsoft.com/office/drawing/2016/5/10/chartex" xmlns:cx5="http://schemas.microsoft.com/office/drawing/2016/5/11/chartex" xmlns:cx6="http://schemas.microsoft.com/office/drawing/2016/5/12/chartex" xmlns:cx7="http://schemas.microsoft.com/office/drawing/2016/5/13/chartex" xmlns:cx8="http://schemas.microsoft.com/office/drawing/2016/5/14/chartex" xmlns:mc="http://schemas.openxmlformats.org/markup-compatibility/2006" xmlns:aink="http://schemas.microsoft.com/office/drawing/2016/ink" xmlns:am3d="http://schemas.microsoft.com/office/drawing/2017/model3d" xmlns:o="urn:schemas-microsoft-com:office:office" xmlns:oel="http://schemas.microsoft.com/office/2019/extlst" xmlns:r="http://schemas.openxmlformats.org/officeDocument/2006/relationships" xmlns:m="http://schemas.openxmlformats.org/officeDocument/2006/math" xmlns:v="urn:schemas-microsoft-com:vml" xmlns:wp14="http://schemas.microsoft.com/office/word/2010/wordprocessingDrawing" xmlns:wp="http://schemas.openxmlformats.org/drawingml/2006/wordprocessingDrawing" xmlns:w10="urn:schemas-microsoft-com:office:word" xmlns:w="http://schemas.openxmlformats.org/wordprocessingml/2006/main" xmlns:w14="http://schemas.microsoft.com/office/word/2010/wordml" xmlns:w15="http://schemas.microsoft.com/office/word/2012/wordml" xmlns:w16cex="http://schemas.microsoft.com/office/word/2018/wordml/cex" xmlns:w16cid="http://schemas.microsoft.com/office/word/2016/wordml/cid" xmlns:w16="http://schemas.microsoft.com/office/word/2018/wordml" xmlns:w16sdtdh="http://schemas.microsoft.com/office/word/2020/wordml/sdtdatahash" xmlns:w16se="http://schemas.microsoft.com/office/word/2015/wordml/symex" xmlns:wpg="http://schemas.microsoft.com/office/word/2010/wordprocessingGroup" xmlns:wpi="http://schemas.microsoft.com/office/word/2010/wordprocessingInk" xmlns:wne="http://schemas.microsoft.com/office/word/2006/wordml" xmlns:wps="http://schemas.microsoft.com/office/word/2010/wordprocessingShape" mc:Ignorable="w14 w15 w16se w16cid w16 w16cex w16sdtdh wp14">
   <w:footnote w:type="separator" w:id="-1">
     <w:p>
       <w:pPr>
@@ -19368,7 +17106,7 @@
 </file>
 
 <file path=word/numbering.xml><?xml version="1.0" encoding="utf-8"?>
-<w:numbering xmlns:wpc="http://schemas.microsoft.com/office/word/2010/wordprocessingCanvas" xmlns:cx="http://schemas.microsoft.com/office/drawing/2014/chartex" xmlns:mc="http://schemas.openxmlformats.org/markup-compatibility/2006" xmlns:o="urn:schemas-microsoft-com:office:office" xmlns:r="http://schemas.openxmlformats.org/officeDocument/2006/relationships" xmlns:m="http://schemas.openxmlformats.org/officeDocument/2006/math" xmlns:v="urn:schemas-microsoft-com:vml" xmlns:wp14="http://schemas.microsoft.com/office/word/2010/wordprocessingDrawing" xmlns:wp="http://schemas.openxmlformats.org/drawingml/2006/wordprocessingDrawing" xmlns:w10="urn:schemas-microsoft-com:office:word" xmlns:w="http://schemas.openxmlformats.org/wordprocessingml/2006/main" xmlns:w14="http://schemas.microsoft.com/office/word/2010/wordml" xmlns:w15="http://schemas.microsoft.com/office/word/2012/wordml" xmlns:w16se="http://schemas.microsoft.com/office/word/2015/wordml/symex" xmlns:wpg="http://schemas.microsoft.com/office/word/2010/wordprocessingGroup" xmlns:wpi="http://schemas.microsoft.com/office/word/2010/wordprocessingInk" xmlns:wne="http://schemas.microsoft.com/office/word/2006/wordml" xmlns:wps="http://schemas.microsoft.com/office/word/2010/wordprocessingShape" mc:Ignorable="w14 w15 w16se wp14">
+<w:numbering xmlns:wpc="http://schemas.microsoft.com/office/word/2010/wordprocessingCanvas" xmlns:cx="http://schemas.microsoft.com/office/drawing/2014/chartex" xmlns:cx1="http://schemas.microsoft.com/office/drawing/2015/9/8/chartex" xmlns:cx2="http://schemas.microsoft.com/office/drawing/2015/10/21/chartex" xmlns:cx3="http://schemas.microsoft.com/office/drawing/2016/5/9/chartex" xmlns:cx4="http://schemas.microsoft.com/office/drawing/2016/5/10/chartex" xmlns:cx5="http://schemas.microsoft.com/office/drawing/2016/5/11/chartex" xmlns:cx6="http://schemas.microsoft.com/office/drawing/2016/5/12/chartex" xmlns:cx7="http://schemas.microsoft.com/office/drawing/2016/5/13/chartex" xmlns:cx8="http://schemas.microsoft.com/office/drawing/2016/5/14/chartex" xmlns:mc="http://schemas.openxmlformats.org/markup-compatibility/2006" xmlns:aink="http://schemas.microsoft.com/office/drawing/2016/ink" xmlns:am3d="http://schemas.microsoft.com/office/drawing/2017/model3d" xmlns:o="urn:schemas-microsoft-com:office:office" xmlns:oel="http://schemas.microsoft.com/office/2019/extlst" xmlns:r="http://schemas.openxmlformats.org/officeDocument/2006/relationships" xmlns:m="http://schemas.openxmlformats.org/officeDocument/2006/math" xmlns:v="urn:schemas-microsoft-com:vml" xmlns:wp14="http://schemas.microsoft.com/office/word/2010/wordprocessingDrawing" xmlns:wp="http://schemas.openxmlformats.org/drawingml/2006/wordprocessingDrawing" xmlns:w10="urn:schemas-microsoft-com:office:word" xmlns:w="http://schemas.openxmlformats.org/wordprocessingml/2006/main" xmlns:w14="http://schemas.microsoft.com/office/word/2010/wordml" xmlns:w15="http://schemas.microsoft.com/office/word/2012/wordml" xmlns:w16cex="http://schemas.microsoft.com/office/word/2018/wordml/cex" xmlns:w16cid="http://schemas.microsoft.com/office/word/2016/wordml/cid" xmlns:w16="http://schemas.microsoft.com/office/word/2018/wordml" xmlns:w16sdtdh="http://schemas.microsoft.com/office/word/2020/wordml/sdtdatahash" xmlns:w16se="http://schemas.microsoft.com/office/word/2015/wordml/symex" xmlns:wpg="http://schemas.microsoft.com/office/word/2010/wordprocessingGroup" xmlns:wpi="http://schemas.microsoft.com/office/word/2010/wordprocessingInk" xmlns:wne="http://schemas.microsoft.com/office/word/2006/wordml" xmlns:wps="http://schemas.microsoft.com/office/word/2010/wordprocessingShape" mc:Ignorable="w14 w15 w16se w16cid w16 w16cex w16sdtdh wp14">
   <w:abstractNum w:abstractNumId="0" w15:restartNumberingAfterBreak="0">
     <w:nsid w:val="01607B21"/>
     <w:multiLevelType w:val="multilevel"/>
@@ -19379,7 +17117,7 @@
       <w:lvlText w:val="%1"/>
       <w:lvlJc w:val="left"/>
       <w:pPr>
-        <w:ind w:left="538" w:hanging="425"/>
+        <w:ind w:left="-342" w:hanging="425"/>
       </w:pPr>
       <w:rPr>
         <w:rFonts w:hint="default"/>
@@ -19391,7 +17129,7 @@
       <w:lvlText w:val="%1.%2"/>
       <w:lvlJc w:val="left"/>
       <w:pPr>
-        <w:ind w:left="1105" w:hanging="567"/>
+        <w:ind w:left="225" w:hanging="567"/>
       </w:pPr>
     </w:lvl>
     <w:lvl w:ilvl="2">
@@ -19400,7 +17138,7 @@
       <w:lvlText w:val="%1.%2.%3"/>
       <w:lvlJc w:val="left"/>
       <w:pPr>
-        <w:ind w:left="1531" w:hanging="567"/>
+        <w:ind w:left="651" w:hanging="567"/>
       </w:pPr>
     </w:lvl>
     <w:lvl w:ilvl="3">
@@ -19409,7 +17147,7 @@
       <w:lvlText w:val="%1.%2.%3.%4"/>
       <w:lvlJc w:val="left"/>
       <w:pPr>
-        <w:ind w:left="2097" w:hanging="708"/>
+        <w:ind w:left="1217" w:hanging="708"/>
       </w:pPr>
     </w:lvl>
     <w:lvl w:ilvl="4">
@@ -19418,7 +17156,7 @@
       <w:lvlText w:val="%1.%2.%3.%4.%5"/>
       <w:lvlJc w:val="left"/>
       <w:pPr>
-        <w:ind w:left="2664" w:hanging="850"/>
+        <w:ind w:left="1784" w:hanging="850"/>
       </w:pPr>
     </w:lvl>
     <w:lvl w:ilvl="5">
@@ -19427,7 +17165,7 @@
       <w:lvlText w:val="%1.%2.%3.%4.%5.%6"/>
       <w:lvlJc w:val="left"/>
       <w:pPr>
-        <w:ind w:left="3373" w:hanging="1134"/>
+        <w:ind w:left="2493" w:hanging="1134"/>
       </w:pPr>
     </w:lvl>
     <w:lvl w:ilvl="6">
@@ -19436,7 +17174,7 @@
       <w:lvlText w:val="%1.%2.%3.%4.%5.%6.%7"/>
       <w:lvlJc w:val="left"/>
       <w:pPr>
-        <w:ind w:left="3940" w:hanging="1276"/>
+        <w:ind w:left="3060" w:hanging="1276"/>
       </w:pPr>
     </w:lvl>
     <w:lvl w:ilvl="7">
@@ -19445,7 +17183,7 @@
       <w:lvlText w:val="%1.%2.%3.%4.%5.%6.%7.%8"/>
       <w:lvlJc w:val="left"/>
       <w:pPr>
-        <w:ind w:left="4507" w:hanging="1418"/>
+        <w:ind w:left="3627" w:hanging="1418"/>
       </w:pPr>
     </w:lvl>
     <w:lvl w:ilvl="8">
@@ -19454,7 +17192,7 @@
       <w:lvlText w:val="%1.%2.%3.%4.%5.%6.%7.%8.%9"/>
       <w:lvlJc w:val="left"/>
       <w:pPr>
-        <w:ind w:left="5215" w:hanging="1700"/>
+        <w:ind w:left="4335" w:hanging="1700"/>
       </w:pPr>
     </w:lvl>
   </w:abstractNum>
@@ -19661,6 +17399,95 @@
     </w:lvl>
   </w:abstractNum>
   <w:abstractNum w:abstractNumId="3" w15:restartNumberingAfterBreak="0">
+    <w:nsid w:val="117E32F1"/>
+    <w:multiLevelType w:val="hybridMultilevel"/>
+    <w:tmpl w:val="B5B0BC58"/>
+    <w:lvl w:ilvl="0" w:tplc="38767F4A">
+      <w:start w:val="1"/>
+      <w:numFmt w:val="decimalEnclosedCircle"/>
+      <w:lvlText w:val="%1"/>
+      <w:lvlJc w:val="left"/>
+      <w:pPr>
+        <w:ind w:left="800" w:hanging="360"/>
+      </w:pPr>
+      <w:rPr>
+        <w:rFonts w:hint="default"/>
+      </w:rPr>
+    </w:lvl>
+    <w:lvl w:ilvl="1" w:tplc="04090019" w:tentative="1">
+      <w:start w:val="1"/>
+      <w:numFmt w:val="upperLetter"/>
+      <w:lvlText w:val="%2."/>
+      <w:lvlJc w:val="left"/>
+      <w:pPr>
+        <w:ind w:left="1320" w:hanging="440"/>
+      </w:pPr>
+    </w:lvl>
+    <w:lvl w:ilvl="2" w:tplc="0409001B" w:tentative="1">
+      <w:start w:val="1"/>
+      <w:numFmt w:val="lowerRoman"/>
+      <w:lvlText w:val="%3."/>
+      <w:lvlJc w:val="right"/>
+      <w:pPr>
+        <w:ind w:left="1760" w:hanging="440"/>
+      </w:pPr>
+    </w:lvl>
+    <w:lvl w:ilvl="3" w:tplc="0409000F" w:tentative="1">
+      <w:start w:val="1"/>
+      <w:numFmt w:val="decimal"/>
+      <w:lvlText w:val="%4."/>
+      <w:lvlJc w:val="left"/>
+      <w:pPr>
+        <w:ind w:left="2200" w:hanging="440"/>
+      </w:pPr>
+    </w:lvl>
+    <w:lvl w:ilvl="4" w:tplc="04090019" w:tentative="1">
+      <w:start w:val="1"/>
+      <w:numFmt w:val="upperLetter"/>
+      <w:lvlText w:val="%5."/>
+      <w:lvlJc w:val="left"/>
+      <w:pPr>
+        <w:ind w:left="2640" w:hanging="440"/>
+      </w:pPr>
+    </w:lvl>
+    <w:lvl w:ilvl="5" w:tplc="0409001B" w:tentative="1">
+      <w:start w:val="1"/>
+      <w:numFmt w:val="lowerRoman"/>
+      <w:lvlText w:val="%6."/>
+      <w:lvlJc w:val="right"/>
+      <w:pPr>
+        <w:ind w:left="3080" w:hanging="440"/>
+      </w:pPr>
+    </w:lvl>
+    <w:lvl w:ilvl="6" w:tplc="0409000F" w:tentative="1">
+      <w:start w:val="1"/>
+      <w:numFmt w:val="decimal"/>
+      <w:lvlText w:val="%7."/>
+      <w:lvlJc w:val="left"/>
+      <w:pPr>
+        <w:ind w:left="3520" w:hanging="440"/>
+      </w:pPr>
+    </w:lvl>
+    <w:lvl w:ilvl="7" w:tplc="04090019" w:tentative="1">
+      <w:start w:val="1"/>
+      <w:numFmt w:val="upperLetter"/>
+      <w:lvlText w:val="%8."/>
+      <w:lvlJc w:val="left"/>
+      <w:pPr>
+        <w:ind w:left="3960" w:hanging="440"/>
+      </w:pPr>
+    </w:lvl>
+    <w:lvl w:ilvl="8" w:tplc="0409001B" w:tentative="1">
+      <w:start w:val="1"/>
+      <w:numFmt w:val="lowerRoman"/>
+      <w:lvlText w:val="%9."/>
+      <w:lvlJc w:val="right"/>
+      <w:pPr>
+        <w:ind w:left="4400" w:hanging="440"/>
+      </w:pPr>
+    </w:lvl>
+  </w:abstractNum>
+  <w:abstractNum w:abstractNumId="4" w15:restartNumberingAfterBreak="0">
     <w:nsid w:val="13CE70AD"/>
     <w:multiLevelType w:val="multilevel"/>
     <w:tmpl w:val="CD74906C"/>
@@ -19752,7 +17579,7 @@
       </w:pPr>
     </w:lvl>
   </w:abstractNum>
-  <w:abstractNum w:abstractNumId="4" w15:restartNumberingAfterBreak="0">
+  <w:abstractNum w:abstractNumId="5" w15:restartNumberingAfterBreak="0">
     <w:nsid w:val="1E282707"/>
     <w:multiLevelType w:val="multilevel"/>
     <w:tmpl w:val="0409001D"/>
@@ -19841,7 +17668,7 @@
       </w:pPr>
     </w:lvl>
   </w:abstractNum>
-  <w:abstractNum w:abstractNumId="5" w15:restartNumberingAfterBreak="0">
+  <w:abstractNum w:abstractNumId="6" w15:restartNumberingAfterBreak="0">
     <w:nsid w:val="1FED7DA0"/>
     <w:multiLevelType w:val="hybridMultilevel"/>
     <w:tmpl w:val="BDF29762"/>
@@ -19930,7 +17757,96 @@
       </w:pPr>
     </w:lvl>
   </w:abstractNum>
-  <w:abstractNum w:abstractNumId="6" w15:restartNumberingAfterBreak="0">
+  <w:abstractNum w:abstractNumId="7" w15:restartNumberingAfterBreak="0">
+    <w:nsid w:val="25DA47D9"/>
+    <w:multiLevelType w:val="hybridMultilevel"/>
+    <w:tmpl w:val="0760681E"/>
+    <w:lvl w:ilvl="0" w:tplc="9AC4B8B8">
+      <w:start w:val="1"/>
+      <w:numFmt w:val="decimalEnclosedCircle"/>
+      <w:lvlText w:val="%1"/>
+      <w:lvlJc w:val="left"/>
+      <w:pPr>
+        <w:ind w:left="800" w:hanging="360"/>
+      </w:pPr>
+      <w:rPr>
+        <w:rFonts w:hint="default"/>
+      </w:rPr>
+    </w:lvl>
+    <w:lvl w:ilvl="1" w:tplc="04090019" w:tentative="1">
+      <w:start w:val="1"/>
+      <w:numFmt w:val="upperLetter"/>
+      <w:lvlText w:val="%2."/>
+      <w:lvlJc w:val="left"/>
+      <w:pPr>
+        <w:ind w:left="1320" w:hanging="440"/>
+      </w:pPr>
+    </w:lvl>
+    <w:lvl w:ilvl="2" w:tplc="0409001B" w:tentative="1">
+      <w:start w:val="1"/>
+      <w:numFmt w:val="lowerRoman"/>
+      <w:lvlText w:val="%3."/>
+      <w:lvlJc w:val="right"/>
+      <w:pPr>
+        <w:ind w:left="1760" w:hanging="440"/>
+      </w:pPr>
+    </w:lvl>
+    <w:lvl w:ilvl="3" w:tplc="0409000F" w:tentative="1">
+      <w:start w:val="1"/>
+      <w:numFmt w:val="decimal"/>
+      <w:lvlText w:val="%4."/>
+      <w:lvlJc w:val="left"/>
+      <w:pPr>
+        <w:ind w:left="2200" w:hanging="440"/>
+      </w:pPr>
+    </w:lvl>
+    <w:lvl w:ilvl="4" w:tplc="04090019" w:tentative="1">
+      <w:start w:val="1"/>
+      <w:numFmt w:val="upperLetter"/>
+      <w:lvlText w:val="%5."/>
+      <w:lvlJc w:val="left"/>
+      <w:pPr>
+        <w:ind w:left="2640" w:hanging="440"/>
+      </w:pPr>
+    </w:lvl>
+    <w:lvl w:ilvl="5" w:tplc="0409001B" w:tentative="1">
+      <w:start w:val="1"/>
+      <w:numFmt w:val="lowerRoman"/>
+      <w:lvlText w:val="%6."/>
+      <w:lvlJc w:val="right"/>
+      <w:pPr>
+        <w:ind w:left="3080" w:hanging="440"/>
+      </w:pPr>
+    </w:lvl>
+    <w:lvl w:ilvl="6" w:tplc="0409000F" w:tentative="1">
+      <w:start w:val="1"/>
+      <w:numFmt w:val="decimal"/>
+      <w:lvlText w:val="%7."/>
+      <w:lvlJc w:val="left"/>
+      <w:pPr>
+        <w:ind w:left="3520" w:hanging="440"/>
+      </w:pPr>
+    </w:lvl>
+    <w:lvl w:ilvl="7" w:tplc="04090019" w:tentative="1">
+      <w:start w:val="1"/>
+      <w:numFmt w:val="upperLetter"/>
+      <w:lvlText w:val="%8."/>
+      <w:lvlJc w:val="left"/>
+      <w:pPr>
+        <w:ind w:left="3960" w:hanging="440"/>
+      </w:pPr>
+    </w:lvl>
+    <w:lvl w:ilvl="8" w:tplc="0409001B" w:tentative="1">
+      <w:start w:val="1"/>
+      <w:numFmt w:val="lowerRoman"/>
+      <w:lvlText w:val="%9."/>
+      <w:lvlJc w:val="right"/>
+      <w:pPr>
+        <w:ind w:left="4400" w:hanging="440"/>
+      </w:pPr>
+    </w:lvl>
+  </w:abstractNum>
+  <w:abstractNum w:abstractNumId="8" w15:restartNumberingAfterBreak="0">
     <w:nsid w:val="2849405F"/>
     <w:multiLevelType w:val="hybridMultilevel"/>
     <w:tmpl w:val="57248E32"/>
@@ -20043,7 +17959,7 @@
       </w:rPr>
     </w:lvl>
   </w:abstractNum>
-  <w:abstractNum w:abstractNumId="7" w15:restartNumberingAfterBreak="0">
+  <w:abstractNum w:abstractNumId="9" w15:restartNumberingAfterBreak="0">
     <w:nsid w:val="28A74160"/>
     <w:multiLevelType w:val="hybridMultilevel"/>
     <w:tmpl w:val="D67A8212"/>
@@ -20132,17 +18048,17 @@
       </w:pPr>
     </w:lvl>
   </w:abstractNum>
-  <w:abstractNum w:abstractNumId="8" w15:restartNumberingAfterBreak="0">
-    <w:nsid w:val="3ECF480F"/>
+  <w:abstractNum w:abstractNumId="10" w15:restartNumberingAfterBreak="0">
+    <w:nsid w:val="2CEC0BB8"/>
     <w:multiLevelType w:val="hybridMultilevel"/>
-    <w:tmpl w:val="7D48B5E2"/>
-    <w:lvl w:ilvl="0" w:tplc="3DBA5934">
+    <w:tmpl w:val="0E6C9108"/>
+    <w:lvl w:ilvl="0" w:tplc="9AC4B8B8">
       <w:start w:val="1"/>
       <w:numFmt w:val="decimalEnclosedCircle"/>
       <w:lvlText w:val="%1"/>
       <w:lvlJc w:val="left"/>
       <w:pPr>
-        <w:ind w:left="760" w:hanging="360"/>
+        <w:ind w:left="800" w:hanging="360"/>
       </w:pPr>
       <w:rPr>
         <w:rFonts w:hint="default"/>
@@ -20154,7 +18070,7 @@
       <w:lvlText w:val="%2."/>
       <w:lvlJc w:val="left"/>
       <w:pPr>
-        <w:ind w:left="1200" w:hanging="400"/>
+        <w:ind w:left="1320" w:hanging="440"/>
       </w:pPr>
     </w:lvl>
     <w:lvl w:ilvl="2" w:tplc="0409001B" w:tentative="1">
@@ -20163,7 +18079,7 @@
       <w:lvlText w:val="%3."/>
       <w:lvlJc w:val="right"/>
       <w:pPr>
-        <w:ind w:left="1600" w:hanging="400"/>
+        <w:ind w:left="1760" w:hanging="440"/>
       </w:pPr>
     </w:lvl>
     <w:lvl w:ilvl="3" w:tplc="0409000F" w:tentative="1">
@@ -20172,7 +18088,7 @@
       <w:lvlText w:val="%4."/>
       <w:lvlJc w:val="left"/>
       <w:pPr>
-        <w:ind w:left="2000" w:hanging="400"/>
+        <w:ind w:left="2200" w:hanging="440"/>
       </w:pPr>
     </w:lvl>
     <w:lvl w:ilvl="4" w:tplc="04090019" w:tentative="1">
@@ -20181,7 +18097,7 @@
       <w:lvlText w:val="%5."/>
       <w:lvlJc w:val="left"/>
       <w:pPr>
-        <w:ind w:left="2400" w:hanging="400"/>
+        <w:ind w:left="2640" w:hanging="440"/>
       </w:pPr>
     </w:lvl>
     <w:lvl w:ilvl="5" w:tplc="0409001B" w:tentative="1">
@@ -20190,7 +18106,7 @@
       <w:lvlText w:val="%6."/>
       <w:lvlJc w:val="right"/>
       <w:pPr>
-        <w:ind w:left="2800" w:hanging="400"/>
+        <w:ind w:left="3080" w:hanging="440"/>
       </w:pPr>
     </w:lvl>
     <w:lvl w:ilvl="6" w:tplc="0409000F" w:tentative="1">
@@ -20199,7 +18115,7 @@
       <w:lvlText w:val="%7."/>
       <w:lvlJc w:val="left"/>
       <w:pPr>
-        <w:ind w:left="3200" w:hanging="400"/>
+        <w:ind w:left="3520" w:hanging="440"/>
       </w:pPr>
     </w:lvl>
     <w:lvl w:ilvl="7" w:tplc="04090019" w:tentative="1">
@@ -20208,7 +18124,7 @@
       <w:lvlText w:val="%8."/>
       <w:lvlJc w:val="left"/>
       <w:pPr>
-        <w:ind w:left="3600" w:hanging="400"/>
+        <w:ind w:left="3960" w:hanging="440"/>
       </w:pPr>
     </w:lvl>
     <w:lvl w:ilvl="8" w:tplc="0409001B" w:tentative="1">
@@ -20217,21 +18133,21 @@
       <w:lvlText w:val="%9."/>
       <w:lvlJc w:val="right"/>
       <w:pPr>
-        <w:ind w:left="4000" w:hanging="400"/>
+        <w:ind w:left="4400" w:hanging="440"/>
       </w:pPr>
     </w:lvl>
   </w:abstractNum>
-  <w:abstractNum w:abstractNumId="9" w15:restartNumberingAfterBreak="0">
-    <w:nsid w:val="55D7655C"/>
+  <w:abstractNum w:abstractNumId="11" w15:restartNumberingAfterBreak="0">
+    <w:nsid w:val="2EE30116"/>
     <w:multiLevelType w:val="hybridMultilevel"/>
-    <w:tmpl w:val="72E40D0E"/>
-    <w:lvl w:ilvl="0" w:tplc="D2663FF2">
+    <w:tmpl w:val="36608CB4"/>
+    <w:lvl w:ilvl="0" w:tplc="9AC4B8B8">
       <w:start w:val="1"/>
       <w:numFmt w:val="decimalEnclosedCircle"/>
       <w:lvlText w:val="%1"/>
       <w:lvlJc w:val="left"/>
       <w:pPr>
-        <w:ind w:left="760" w:hanging="360"/>
+        <w:ind w:left="800" w:hanging="360"/>
       </w:pPr>
       <w:rPr>
         <w:rFonts w:hint="default"/>
@@ -20243,7 +18159,7 @@
       <w:lvlText w:val="%2."/>
       <w:lvlJc w:val="left"/>
       <w:pPr>
-        <w:ind w:left="1200" w:hanging="400"/>
+        <w:ind w:left="1320" w:hanging="440"/>
       </w:pPr>
     </w:lvl>
     <w:lvl w:ilvl="2" w:tplc="0409001B" w:tentative="1">
@@ -20252,7 +18168,7 @@
       <w:lvlText w:val="%3."/>
       <w:lvlJc w:val="right"/>
       <w:pPr>
-        <w:ind w:left="1600" w:hanging="400"/>
+        <w:ind w:left="1760" w:hanging="440"/>
       </w:pPr>
     </w:lvl>
     <w:lvl w:ilvl="3" w:tplc="0409000F" w:tentative="1">
@@ -20261,7 +18177,7 @@
       <w:lvlText w:val="%4."/>
       <w:lvlJc w:val="left"/>
       <w:pPr>
-        <w:ind w:left="2000" w:hanging="400"/>
+        <w:ind w:left="2200" w:hanging="440"/>
       </w:pPr>
     </w:lvl>
     <w:lvl w:ilvl="4" w:tplc="04090019" w:tentative="1">
@@ -20270,7 +18186,7 @@
       <w:lvlText w:val="%5."/>
       <w:lvlJc w:val="left"/>
       <w:pPr>
-        <w:ind w:left="2400" w:hanging="400"/>
+        <w:ind w:left="2640" w:hanging="440"/>
       </w:pPr>
     </w:lvl>
     <w:lvl w:ilvl="5" w:tplc="0409001B" w:tentative="1">
@@ -20279,7 +18195,7 @@
       <w:lvlText w:val="%6."/>
       <w:lvlJc w:val="right"/>
       <w:pPr>
-        <w:ind w:left="2800" w:hanging="400"/>
+        <w:ind w:left="3080" w:hanging="440"/>
       </w:pPr>
     </w:lvl>
     <w:lvl w:ilvl="6" w:tplc="0409000F" w:tentative="1">
@@ -20288,7 +18204,7 @@
       <w:lvlText w:val="%7."/>
       <w:lvlJc w:val="left"/>
       <w:pPr>
-        <w:ind w:left="3200" w:hanging="400"/>
+        <w:ind w:left="3520" w:hanging="440"/>
       </w:pPr>
     </w:lvl>
     <w:lvl w:ilvl="7" w:tplc="04090019" w:tentative="1">
@@ -20297,7 +18213,7 @@
       <w:lvlText w:val="%8."/>
       <w:lvlJc w:val="left"/>
       <w:pPr>
-        <w:ind w:left="3600" w:hanging="400"/>
+        <w:ind w:left="3960" w:hanging="440"/>
       </w:pPr>
     </w:lvl>
     <w:lvl w:ilvl="8" w:tplc="0409001B" w:tentative="1">
@@ -20306,11 +18222,813 @@
       <w:lvlText w:val="%9."/>
       <w:lvlJc w:val="right"/>
       <w:pPr>
-        <w:ind w:left="4000" w:hanging="400"/>
+        <w:ind w:left="4400" w:hanging="440"/>
       </w:pPr>
     </w:lvl>
   </w:abstractNum>
-  <w:abstractNum w:abstractNumId="10" w15:restartNumberingAfterBreak="0">
+  <w:abstractNum w:abstractNumId="12" w15:restartNumberingAfterBreak="0">
+    <w:nsid w:val="2F906203"/>
+    <w:multiLevelType w:val="hybridMultilevel"/>
+    <w:tmpl w:val="E7BCD0CA"/>
+    <w:lvl w:ilvl="0" w:tplc="D7E8697A">
+      <w:start w:val="1"/>
+      <w:numFmt w:val="decimalEnclosedCircle"/>
+      <w:lvlText w:val="%1"/>
+      <w:lvlJc w:val="left"/>
+      <w:pPr>
+        <w:ind w:left="800" w:hanging="360"/>
+      </w:pPr>
+      <w:rPr>
+        <w:rFonts w:hint="default"/>
+      </w:rPr>
+    </w:lvl>
+    <w:lvl w:ilvl="1" w:tplc="04090019" w:tentative="1">
+      <w:start w:val="1"/>
+      <w:numFmt w:val="upperLetter"/>
+      <w:lvlText w:val="%2."/>
+      <w:lvlJc w:val="left"/>
+      <w:pPr>
+        <w:ind w:left="1320" w:hanging="440"/>
+      </w:pPr>
+    </w:lvl>
+    <w:lvl w:ilvl="2" w:tplc="0409001B" w:tentative="1">
+      <w:start w:val="1"/>
+      <w:numFmt w:val="lowerRoman"/>
+      <w:lvlText w:val="%3."/>
+      <w:lvlJc w:val="right"/>
+      <w:pPr>
+        <w:ind w:left="1760" w:hanging="440"/>
+      </w:pPr>
+    </w:lvl>
+    <w:lvl w:ilvl="3" w:tplc="0409000F" w:tentative="1">
+      <w:start w:val="1"/>
+      <w:numFmt w:val="decimal"/>
+      <w:lvlText w:val="%4."/>
+      <w:lvlJc w:val="left"/>
+      <w:pPr>
+        <w:ind w:left="2200" w:hanging="440"/>
+      </w:pPr>
+    </w:lvl>
+    <w:lvl w:ilvl="4" w:tplc="04090019" w:tentative="1">
+      <w:start w:val="1"/>
+      <w:numFmt w:val="upperLetter"/>
+      <w:lvlText w:val="%5."/>
+      <w:lvlJc w:val="left"/>
+      <w:pPr>
+        <w:ind w:left="2640" w:hanging="440"/>
+      </w:pPr>
+    </w:lvl>
+    <w:lvl w:ilvl="5" w:tplc="0409001B" w:tentative="1">
+      <w:start w:val="1"/>
+      <w:numFmt w:val="lowerRoman"/>
+      <w:lvlText w:val="%6."/>
+      <w:lvlJc w:val="right"/>
+      <w:pPr>
+        <w:ind w:left="3080" w:hanging="440"/>
+      </w:pPr>
+    </w:lvl>
+    <w:lvl w:ilvl="6" w:tplc="0409000F" w:tentative="1">
+      <w:start w:val="1"/>
+      <w:numFmt w:val="decimal"/>
+      <w:lvlText w:val="%7."/>
+      <w:lvlJc w:val="left"/>
+      <w:pPr>
+        <w:ind w:left="3520" w:hanging="440"/>
+      </w:pPr>
+    </w:lvl>
+    <w:lvl w:ilvl="7" w:tplc="04090019" w:tentative="1">
+      <w:start w:val="1"/>
+      <w:numFmt w:val="upperLetter"/>
+      <w:lvlText w:val="%8."/>
+      <w:lvlJc w:val="left"/>
+      <w:pPr>
+        <w:ind w:left="3960" w:hanging="440"/>
+      </w:pPr>
+    </w:lvl>
+    <w:lvl w:ilvl="8" w:tplc="0409001B" w:tentative="1">
+      <w:start w:val="1"/>
+      <w:numFmt w:val="lowerRoman"/>
+      <w:lvlText w:val="%9."/>
+      <w:lvlJc w:val="right"/>
+      <w:pPr>
+        <w:ind w:left="4400" w:hanging="440"/>
+      </w:pPr>
+    </w:lvl>
+  </w:abstractNum>
+  <w:abstractNum w:abstractNumId="13" w15:restartNumberingAfterBreak="0">
+    <w:nsid w:val="3016077C"/>
+    <w:multiLevelType w:val="hybridMultilevel"/>
+    <w:tmpl w:val="A6A0DCA0"/>
+    <w:lvl w:ilvl="0" w:tplc="9AC4B8B8">
+      <w:start w:val="1"/>
+      <w:numFmt w:val="decimalEnclosedCircle"/>
+      <w:lvlText w:val="%1"/>
+      <w:lvlJc w:val="left"/>
+      <w:pPr>
+        <w:ind w:left="800" w:hanging="360"/>
+      </w:pPr>
+      <w:rPr>
+        <w:rFonts w:hint="default"/>
+      </w:rPr>
+    </w:lvl>
+    <w:lvl w:ilvl="1" w:tplc="04090019" w:tentative="1">
+      <w:start w:val="1"/>
+      <w:numFmt w:val="upperLetter"/>
+      <w:lvlText w:val="%2."/>
+      <w:lvlJc w:val="left"/>
+      <w:pPr>
+        <w:ind w:left="1320" w:hanging="440"/>
+      </w:pPr>
+    </w:lvl>
+    <w:lvl w:ilvl="2" w:tplc="0409001B" w:tentative="1">
+      <w:start w:val="1"/>
+      <w:numFmt w:val="lowerRoman"/>
+      <w:lvlText w:val="%3."/>
+      <w:lvlJc w:val="right"/>
+      <w:pPr>
+        <w:ind w:left="1760" w:hanging="440"/>
+      </w:pPr>
+    </w:lvl>
+    <w:lvl w:ilvl="3" w:tplc="0409000F" w:tentative="1">
+      <w:start w:val="1"/>
+      <w:numFmt w:val="decimal"/>
+      <w:lvlText w:val="%4."/>
+      <w:lvlJc w:val="left"/>
+      <w:pPr>
+        <w:ind w:left="2200" w:hanging="440"/>
+      </w:pPr>
+    </w:lvl>
+    <w:lvl w:ilvl="4" w:tplc="04090019" w:tentative="1">
+      <w:start w:val="1"/>
+      <w:numFmt w:val="upperLetter"/>
+      <w:lvlText w:val="%5."/>
+      <w:lvlJc w:val="left"/>
+      <w:pPr>
+        <w:ind w:left="2640" w:hanging="440"/>
+      </w:pPr>
+    </w:lvl>
+    <w:lvl w:ilvl="5" w:tplc="0409001B" w:tentative="1">
+      <w:start w:val="1"/>
+      <w:numFmt w:val="lowerRoman"/>
+      <w:lvlText w:val="%6."/>
+      <w:lvlJc w:val="right"/>
+      <w:pPr>
+        <w:ind w:left="3080" w:hanging="440"/>
+      </w:pPr>
+    </w:lvl>
+    <w:lvl w:ilvl="6" w:tplc="0409000F" w:tentative="1">
+      <w:start w:val="1"/>
+      <w:numFmt w:val="decimal"/>
+      <w:lvlText w:val="%7."/>
+      <w:lvlJc w:val="left"/>
+      <w:pPr>
+        <w:ind w:left="3520" w:hanging="440"/>
+      </w:pPr>
+    </w:lvl>
+    <w:lvl w:ilvl="7" w:tplc="04090019" w:tentative="1">
+      <w:start w:val="1"/>
+      <w:numFmt w:val="upperLetter"/>
+      <w:lvlText w:val="%8."/>
+      <w:lvlJc w:val="left"/>
+      <w:pPr>
+        <w:ind w:left="3960" w:hanging="440"/>
+      </w:pPr>
+    </w:lvl>
+    <w:lvl w:ilvl="8" w:tplc="0409001B" w:tentative="1">
+      <w:start w:val="1"/>
+      <w:numFmt w:val="lowerRoman"/>
+      <w:lvlText w:val="%9."/>
+      <w:lvlJc w:val="right"/>
+      <w:pPr>
+        <w:ind w:left="4400" w:hanging="440"/>
+      </w:pPr>
+    </w:lvl>
+  </w:abstractNum>
+  <w:abstractNum w:abstractNumId="14" w15:restartNumberingAfterBreak="0">
+    <w:nsid w:val="3ECF480F"/>
+    <w:multiLevelType w:val="hybridMultilevel"/>
+    <w:tmpl w:val="7D48B5E2"/>
+    <w:lvl w:ilvl="0" w:tplc="3DBA5934">
+      <w:start w:val="1"/>
+      <w:numFmt w:val="decimalEnclosedCircle"/>
+      <w:lvlText w:val="%1"/>
+      <w:lvlJc w:val="left"/>
+      <w:pPr>
+        <w:ind w:left="760" w:hanging="360"/>
+      </w:pPr>
+      <w:rPr>
+        <w:rFonts w:hint="default"/>
+      </w:rPr>
+    </w:lvl>
+    <w:lvl w:ilvl="1" w:tplc="04090019" w:tentative="1">
+      <w:start w:val="1"/>
+      <w:numFmt w:val="upperLetter"/>
+      <w:lvlText w:val="%2."/>
+      <w:lvlJc w:val="left"/>
+      <w:pPr>
+        <w:ind w:left="1200" w:hanging="400"/>
+      </w:pPr>
+    </w:lvl>
+    <w:lvl w:ilvl="2" w:tplc="0409001B" w:tentative="1">
+      <w:start w:val="1"/>
+      <w:numFmt w:val="lowerRoman"/>
+      <w:lvlText w:val="%3."/>
+      <w:lvlJc w:val="right"/>
+      <w:pPr>
+        <w:ind w:left="1600" w:hanging="400"/>
+      </w:pPr>
+    </w:lvl>
+    <w:lvl w:ilvl="3" w:tplc="0409000F" w:tentative="1">
+      <w:start w:val="1"/>
+      <w:numFmt w:val="decimal"/>
+      <w:lvlText w:val="%4."/>
+      <w:lvlJc w:val="left"/>
+      <w:pPr>
+        <w:ind w:left="2000" w:hanging="400"/>
+      </w:pPr>
+    </w:lvl>
+    <w:lvl w:ilvl="4" w:tplc="04090019" w:tentative="1">
+      <w:start w:val="1"/>
+      <w:numFmt w:val="upperLetter"/>
+      <w:lvlText w:val="%5."/>
+      <w:lvlJc w:val="left"/>
+      <w:pPr>
+        <w:ind w:left="2400" w:hanging="400"/>
+      </w:pPr>
+    </w:lvl>
+    <w:lvl w:ilvl="5" w:tplc="0409001B" w:tentative="1">
+      <w:start w:val="1"/>
+      <w:numFmt w:val="lowerRoman"/>
+      <w:lvlText w:val="%6."/>
+      <w:lvlJc w:val="right"/>
+      <w:pPr>
+        <w:ind w:left="2800" w:hanging="400"/>
+      </w:pPr>
+    </w:lvl>
+    <w:lvl w:ilvl="6" w:tplc="0409000F" w:tentative="1">
+      <w:start w:val="1"/>
+      <w:numFmt w:val="decimal"/>
+      <w:lvlText w:val="%7."/>
+      <w:lvlJc w:val="left"/>
+      <w:pPr>
+        <w:ind w:left="3200" w:hanging="400"/>
+      </w:pPr>
+    </w:lvl>
+    <w:lvl w:ilvl="7" w:tplc="04090019" w:tentative="1">
+      <w:start w:val="1"/>
+      <w:numFmt w:val="upperLetter"/>
+      <w:lvlText w:val="%8."/>
+      <w:lvlJc w:val="left"/>
+      <w:pPr>
+        <w:ind w:left="3600" w:hanging="400"/>
+      </w:pPr>
+    </w:lvl>
+    <w:lvl w:ilvl="8" w:tplc="0409001B" w:tentative="1">
+      <w:start w:val="1"/>
+      <w:numFmt w:val="lowerRoman"/>
+      <w:lvlText w:val="%9."/>
+      <w:lvlJc w:val="right"/>
+      <w:pPr>
+        <w:ind w:left="4000" w:hanging="400"/>
+      </w:pPr>
+    </w:lvl>
+  </w:abstractNum>
+  <w:abstractNum w:abstractNumId="15" w15:restartNumberingAfterBreak="0">
+    <w:nsid w:val="43D20DE6"/>
+    <w:multiLevelType w:val="hybridMultilevel"/>
+    <w:tmpl w:val="4D7CF9A4"/>
+    <w:lvl w:ilvl="0" w:tplc="035C5A44">
+      <w:start w:val="1"/>
+      <w:numFmt w:val="decimalEnclosedCircle"/>
+      <w:lvlText w:val="%1"/>
+      <w:lvlJc w:val="left"/>
+      <w:pPr>
+        <w:ind w:left="800" w:hanging="360"/>
+      </w:pPr>
+      <w:rPr>
+        <w:rFonts w:ascii="맑은 고딕" w:eastAsia="맑은 고딕" w:hAnsi="맑은 고딕" w:cstheme="minorBidi" w:hint="default"/>
+        <w:color w:val="000000" w:themeColor="text1"/>
+      </w:rPr>
+    </w:lvl>
+    <w:lvl w:ilvl="1" w:tplc="04090019" w:tentative="1">
+      <w:start w:val="1"/>
+      <w:numFmt w:val="upperLetter"/>
+      <w:lvlText w:val="%2."/>
+      <w:lvlJc w:val="left"/>
+      <w:pPr>
+        <w:ind w:left="1320" w:hanging="440"/>
+      </w:pPr>
+    </w:lvl>
+    <w:lvl w:ilvl="2" w:tplc="0409001B" w:tentative="1">
+      <w:start w:val="1"/>
+      <w:numFmt w:val="lowerRoman"/>
+      <w:lvlText w:val="%3."/>
+      <w:lvlJc w:val="right"/>
+      <w:pPr>
+        <w:ind w:left="1760" w:hanging="440"/>
+      </w:pPr>
+    </w:lvl>
+    <w:lvl w:ilvl="3" w:tplc="0409000F" w:tentative="1">
+      <w:start w:val="1"/>
+      <w:numFmt w:val="decimal"/>
+      <w:lvlText w:val="%4."/>
+      <w:lvlJc w:val="left"/>
+      <w:pPr>
+        <w:ind w:left="2200" w:hanging="440"/>
+      </w:pPr>
+    </w:lvl>
+    <w:lvl w:ilvl="4" w:tplc="04090019" w:tentative="1">
+      <w:start w:val="1"/>
+      <w:numFmt w:val="upperLetter"/>
+      <w:lvlText w:val="%5."/>
+      <w:lvlJc w:val="left"/>
+      <w:pPr>
+        <w:ind w:left="2640" w:hanging="440"/>
+      </w:pPr>
+    </w:lvl>
+    <w:lvl w:ilvl="5" w:tplc="0409001B" w:tentative="1">
+      <w:start w:val="1"/>
+      <w:numFmt w:val="lowerRoman"/>
+      <w:lvlText w:val="%6."/>
+      <w:lvlJc w:val="right"/>
+      <w:pPr>
+        <w:ind w:left="3080" w:hanging="440"/>
+      </w:pPr>
+    </w:lvl>
+    <w:lvl w:ilvl="6" w:tplc="0409000F" w:tentative="1">
+      <w:start w:val="1"/>
+      <w:numFmt w:val="decimal"/>
+      <w:lvlText w:val="%7."/>
+      <w:lvlJc w:val="left"/>
+      <w:pPr>
+        <w:ind w:left="3520" w:hanging="440"/>
+      </w:pPr>
+    </w:lvl>
+    <w:lvl w:ilvl="7" w:tplc="04090019" w:tentative="1">
+      <w:start w:val="1"/>
+      <w:numFmt w:val="upperLetter"/>
+      <w:lvlText w:val="%8."/>
+      <w:lvlJc w:val="left"/>
+      <w:pPr>
+        <w:ind w:left="3960" w:hanging="440"/>
+      </w:pPr>
+    </w:lvl>
+    <w:lvl w:ilvl="8" w:tplc="0409001B" w:tentative="1">
+      <w:start w:val="1"/>
+      <w:numFmt w:val="lowerRoman"/>
+      <w:lvlText w:val="%9."/>
+      <w:lvlJc w:val="right"/>
+      <w:pPr>
+        <w:ind w:left="4400" w:hanging="440"/>
+      </w:pPr>
+    </w:lvl>
+  </w:abstractNum>
+  <w:abstractNum w:abstractNumId="16" w15:restartNumberingAfterBreak="0">
+    <w:nsid w:val="4FB22841"/>
+    <w:multiLevelType w:val="hybridMultilevel"/>
+    <w:tmpl w:val="4C8C2C6E"/>
+    <w:lvl w:ilvl="0" w:tplc="05CE0C04">
+      <w:start w:val="1"/>
+      <w:numFmt w:val="decimalEnclosedCircle"/>
+      <w:lvlText w:val="%1"/>
+      <w:lvlJc w:val="left"/>
+      <w:pPr>
+        <w:ind w:left="800" w:hanging="360"/>
+      </w:pPr>
+      <w:rPr>
+        <w:rFonts w:hint="default"/>
+      </w:rPr>
+    </w:lvl>
+    <w:lvl w:ilvl="1" w:tplc="04090019" w:tentative="1">
+      <w:start w:val="1"/>
+      <w:numFmt w:val="upperLetter"/>
+      <w:lvlText w:val="%2."/>
+      <w:lvlJc w:val="left"/>
+      <w:pPr>
+        <w:ind w:left="1320" w:hanging="440"/>
+      </w:pPr>
+    </w:lvl>
+    <w:lvl w:ilvl="2" w:tplc="0409001B" w:tentative="1">
+      <w:start w:val="1"/>
+      <w:numFmt w:val="lowerRoman"/>
+      <w:lvlText w:val="%3."/>
+      <w:lvlJc w:val="right"/>
+      <w:pPr>
+        <w:ind w:left="1760" w:hanging="440"/>
+      </w:pPr>
+    </w:lvl>
+    <w:lvl w:ilvl="3" w:tplc="0409000F" w:tentative="1">
+      <w:start w:val="1"/>
+      <w:numFmt w:val="decimal"/>
+      <w:lvlText w:val="%4."/>
+      <w:lvlJc w:val="left"/>
+      <w:pPr>
+        <w:ind w:left="2200" w:hanging="440"/>
+      </w:pPr>
+    </w:lvl>
+    <w:lvl w:ilvl="4" w:tplc="04090019" w:tentative="1">
+      <w:start w:val="1"/>
+      <w:numFmt w:val="upperLetter"/>
+      <w:lvlText w:val="%5."/>
+      <w:lvlJc w:val="left"/>
+      <w:pPr>
+        <w:ind w:left="2640" w:hanging="440"/>
+      </w:pPr>
+    </w:lvl>
+    <w:lvl w:ilvl="5" w:tplc="0409001B" w:tentative="1">
+      <w:start w:val="1"/>
+      <w:numFmt w:val="lowerRoman"/>
+      <w:lvlText w:val="%6."/>
+      <w:lvlJc w:val="right"/>
+      <w:pPr>
+        <w:ind w:left="3080" w:hanging="440"/>
+      </w:pPr>
+    </w:lvl>
+    <w:lvl w:ilvl="6" w:tplc="0409000F" w:tentative="1">
+      <w:start w:val="1"/>
+      <w:numFmt w:val="decimal"/>
+      <w:lvlText w:val="%7."/>
+      <w:lvlJc w:val="left"/>
+      <w:pPr>
+        <w:ind w:left="3520" w:hanging="440"/>
+      </w:pPr>
+    </w:lvl>
+    <w:lvl w:ilvl="7" w:tplc="04090019" w:tentative="1">
+      <w:start w:val="1"/>
+      <w:numFmt w:val="upperLetter"/>
+      <w:lvlText w:val="%8."/>
+      <w:lvlJc w:val="left"/>
+      <w:pPr>
+        <w:ind w:left="3960" w:hanging="440"/>
+      </w:pPr>
+    </w:lvl>
+    <w:lvl w:ilvl="8" w:tplc="0409001B" w:tentative="1">
+      <w:start w:val="1"/>
+      <w:numFmt w:val="lowerRoman"/>
+      <w:lvlText w:val="%9."/>
+      <w:lvlJc w:val="right"/>
+      <w:pPr>
+        <w:ind w:left="4400" w:hanging="440"/>
+      </w:pPr>
+    </w:lvl>
+  </w:abstractNum>
+  <w:abstractNum w:abstractNumId="17" w15:restartNumberingAfterBreak="0">
+    <w:nsid w:val="4FBD4772"/>
+    <w:multiLevelType w:val="hybridMultilevel"/>
+    <w:tmpl w:val="F6F25A46"/>
+    <w:lvl w:ilvl="0" w:tplc="C834EA58">
+      <w:start w:val="1"/>
+      <w:numFmt w:val="decimalEnclosedCircle"/>
+      <w:lvlText w:val="%1"/>
+      <w:lvlJc w:val="left"/>
+      <w:pPr>
+        <w:ind w:left="800" w:hanging="360"/>
+      </w:pPr>
+      <w:rPr>
+        <w:rFonts w:hint="default"/>
+      </w:rPr>
+    </w:lvl>
+    <w:lvl w:ilvl="1" w:tplc="04090019" w:tentative="1">
+      <w:start w:val="1"/>
+      <w:numFmt w:val="upperLetter"/>
+      <w:lvlText w:val="%2."/>
+      <w:lvlJc w:val="left"/>
+      <w:pPr>
+        <w:ind w:left="1320" w:hanging="440"/>
+      </w:pPr>
+    </w:lvl>
+    <w:lvl w:ilvl="2" w:tplc="0409001B" w:tentative="1">
+      <w:start w:val="1"/>
+      <w:numFmt w:val="lowerRoman"/>
+      <w:lvlText w:val="%3."/>
+      <w:lvlJc w:val="right"/>
+      <w:pPr>
+        <w:ind w:left="1760" w:hanging="440"/>
+      </w:pPr>
+    </w:lvl>
+    <w:lvl w:ilvl="3" w:tplc="0409000F" w:tentative="1">
+      <w:start w:val="1"/>
+      <w:numFmt w:val="decimal"/>
+      <w:lvlText w:val="%4."/>
+      <w:lvlJc w:val="left"/>
+      <w:pPr>
+        <w:ind w:left="2200" w:hanging="440"/>
+      </w:pPr>
+    </w:lvl>
+    <w:lvl w:ilvl="4" w:tplc="04090019" w:tentative="1">
+      <w:start w:val="1"/>
+      <w:numFmt w:val="upperLetter"/>
+      <w:lvlText w:val="%5."/>
+      <w:lvlJc w:val="left"/>
+      <w:pPr>
+        <w:ind w:left="2640" w:hanging="440"/>
+      </w:pPr>
+    </w:lvl>
+    <w:lvl w:ilvl="5" w:tplc="0409001B" w:tentative="1">
+      <w:start w:val="1"/>
+      <w:numFmt w:val="lowerRoman"/>
+      <w:lvlText w:val="%6."/>
+      <w:lvlJc w:val="right"/>
+      <w:pPr>
+        <w:ind w:left="3080" w:hanging="440"/>
+      </w:pPr>
+    </w:lvl>
+    <w:lvl w:ilvl="6" w:tplc="0409000F" w:tentative="1">
+      <w:start w:val="1"/>
+      <w:numFmt w:val="decimal"/>
+      <w:lvlText w:val="%7."/>
+      <w:lvlJc w:val="left"/>
+      <w:pPr>
+        <w:ind w:left="3520" w:hanging="440"/>
+      </w:pPr>
+    </w:lvl>
+    <w:lvl w:ilvl="7" w:tplc="04090019" w:tentative="1">
+      <w:start w:val="1"/>
+      <w:numFmt w:val="upperLetter"/>
+      <w:lvlText w:val="%8."/>
+      <w:lvlJc w:val="left"/>
+      <w:pPr>
+        <w:ind w:left="3960" w:hanging="440"/>
+      </w:pPr>
+    </w:lvl>
+    <w:lvl w:ilvl="8" w:tplc="0409001B" w:tentative="1">
+      <w:start w:val="1"/>
+      <w:numFmt w:val="lowerRoman"/>
+      <w:lvlText w:val="%9."/>
+      <w:lvlJc w:val="right"/>
+      <w:pPr>
+        <w:ind w:left="4400" w:hanging="440"/>
+      </w:pPr>
+    </w:lvl>
+  </w:abstractNum>
+  <w:abstractNum w:abstractNumId="18" w15:restartNumberingAfterBreak="0">
+    <w:nsid w:val="51241230"/>
+    <w:multiLevelType w:val="hybridMultilevel"/>
+    <w:tmpl w:val="EB4EC37E"/>
+    <w:lvl w:ilvl="0" w:tplc="85B63260">
+      <w:start w:val="1"/>
+      <w:numFmt w:val="decimalEnclosedCircle"/>
+      <w:lvlText w:val="%1"/>
+      <w:lvlJc w:val="left"/>
+      <w:pPr>
+        <w:ind w:left="800" w:hanging="360"/>
+      </w:pPr>
+      <w:rPr>
+        <w:rFonts w:hint="default"/>
+      </w:rPr>
+    </w:lvl>
+    <w:lvl w:ilvl="1" w:tplc="04090019" w:tentative="1">
+      <w:start w:val="1"/>
+      <w:numFmt w:val="upperLetter"/>
+      <w:lvlText w:val="%2."/>
+      <w:lvlJc w:val="left"/>
+      <w:pPr>
+        <w:ind w:left="1320" w:hanging="440"/>
+      </w:pPr>
+    </w:lvl>
+    <w:lvl w:ilvl="2" w:tplc="0409001B" w:tentative="1">
+      <w:start w:val="1"/>
+      <w:numFmt w:val="lowerRoman"/>
+      <w:lvlText w:val="%3."/>
+      <w:lvlJc w:val="right"/>
+      <w:pPr>
+        <w:ind w:left="1760" w:hanging="440"/>
+      </w:pPr>
+    </w:lvl>
+    <w:lvl w:ilvl="3" w:tplc="0409000F" w:tentative="1">
+      <w:start w:val="1"/>
+      <w:numFmt w:val="decimal"/>
+      <w:lvlText w:val="%4."/>
+      <w:lvlJc w:val="left"/>
+      <w:pPr>
+        <w:ind w:left="2200" w:hanging="440"/>
+      </w:pPr>
+    </w:lvl>
+    <w:lvl w:ilvl="4" w:tplc="04090019" w:tentative="1">
+      <w:start w:val="1"/>
+      <w:numFmt w:val="upperLetter"/>
+      <w:lvlText w:val="%5."/>
+      <w:lvlJc w:val="left"/>
+      <w:pPr>
+        <w:ind w:left="2640" w:hanging="440"/>
+      </w:pPr>
+    </w:lvl>
+    <w:lvl w:ilvl="5" w:tplc="0409001B" w:tentative="1">
+      <w:start w:val="1"/>
+      <w:numFmt w:val="lowerRoman"/>
+      <w:lvlText w:val="%6."/>
+      <w:lvlJc w:val="right"/>
+      <w:pPr>
+        <w:ind w:left="3080" w:hanging="440"/>
+      </w:pPr>
+    </w:lvl>
+    <w:lvl w:ilvl="6" w:tplc="0409000F" w:tentative="1">
+      <w:start w:val="1"/>
+      <w:numFmt w:val="decimal"/>
+      <w:lvlText w:val="%7."/>
+      <w:lvlJc w:val="left"/>
+      <w:pPr>
+        <w:ind w:left="3520" w:hanging="440"/>
+      </w:pPr>
+    </w:lvl>
+    <w:lvl w:ilvl="7" w:tplc="04090019" w:tentative="1">
+      <w:start w:val="1"/>
+      <w:numFmt w:val="upperLetter"/>
+      <w:lvlText w:val="%8."/>
+      <w:lvlJc w:val="left"/>
+      <w:pPr>
+        <w:ind w:left="3960" w:hanging="440"/>
+      </w:pPr>
+    </w:lvl>
+    <w:lvl w:ilvl="8" w:tplc="0409001B" w:tentative="1">
+      <w:start w:val="1"/>
+      <w:numFmt w:val="lowerRoman"/>
+      <w:lvlText w:val="%9."/>
+      <w:lvlJc w:val="right"/>
+      <w:pPr>
+        <w:ind w:left="4400" w:hanging="440"/>
+      </w:pPr>
+    </w:lvl>
+  </w:abstractNum>
+  <w:abstractNum w:abstractNumId="19" w15:restartNumberingAfterBreak="0">
+    <w:nsid w:val="55D7655C"/>
+    <w:multiLevelType w:val="hybridMultilevel"/>
+    <w:tmpl w:val="72E40D0E"/>
+    <w:lvl w:ilvl="0" w:tplc="D2663FF2">
+      <w:start w:val="1"/>
+      <w:numFmt w:val="decimalEnclosedCircle"/>
+      <w:lvlText w:val="%1"/>
+      <w:lvlJc w:val="left"/>
+      <w:pPr>
+        <w:ind w:left="760" w:hanging="360"/>
+      </w:pPr>
+      <w:rPr>
+        <w:rFonts w:hint="default"/>
+      </w:rPr>
+    </w:lvl>
+    <w:lvl w:ilvl="1" w:tplc="04090019" w:tentative="1">
+      <w:start w:val="1"/>
+      <w:numFmt w:val="upperLetter"/>
+      <w:lvlText w:val="%2."/>
+      <w:lvlJc w:val="left"/>
+      <w:pPr>
+        <w:ind w:left="1200" w:hanging="400"/>
+      </w:pPr>
+    </w:lvl>
+    <w:lvl w:ilvl="2" w:tplc="0409001B" w:tentative="1">
+      <w:start w:val="1"/>
+      <w:numFmt w:val="lowerRoman"/>
+      <w:lvlText w:val="%3."/>
+      <w:lvlJc w:val="right"/>
+      <w:pPr>
+        <w:ind w:left="1600" w:hanging="400"/>
+      </w:pPr>
+    </w:lvl>
+    <w:lvl w:ilvl="3" w:tplc="0409000F" w:tentative="1">
+      <w:start w:val="1"/>
+      <w:numFmt w:val="decimal"/>
+      <w:lvlText w:val="%4."/>
+      <w:lvlJc w:val="left"/>
+      <w:pPr>
+        <w:ind w:left="2000" w:hanging="400"/>
+      </w:pPr>
+    </w:lvl>
+    <w:lvl w:ilvl="4" w:tplc="04090019" w:tentative="1">
+      <w:start w:val="1"/>
+      <w:numFmt w:val="upperLetter"/>
+      <w:lvlText w:val="%5."/>
+      <w:lvlJc w:val="left"/>
+      <w:pPr>
+        <w:ind w:left="2400" w:hanging="400"/>
+      </w:pPr>
+    </w:lvl>
+    <w:lvl w:ilvl="5" w:tplc="0409001B" w:tentative="1">
+      <w:start w:val="1"/>
+      <w:numFmt w:val="lowerRoman"/>
+      <w:lvlText w:val="%6."/>
+      <w:lvlJc w:val="right"/>
+      <w:pPr>
+        <w:ind w:left="2800" w:hanging="400"/>
+      </w:pPr>
+    </w:lvl>
+    <w:lvl w:ilvl="6" w:tplc="0409000F" w:tentative="1">
+      <w:start w:val="1"/>
+      <w:numFmt w:val="decimal"/>
+      <w:lvlText w:val="%7."/>
+      <w:lvlJc w:val="left"/>
+      <w:pPr>
+        <w:ind w:left="3200" w:hanging="400"/>
+      </w:pPr>
+    </w:lvl>
+    <w:lvl w:ilvl="7" w:tplc="04090019" w:tentative="1">
+      <w:start w:val="1"/>
+      <w:numFmt w:val="upperLetter"/>
+      <w:lvlText w:val="%8."/>
+      <w:lvlJc w:val="left"/>
+      <w:pPr>
+        <w:ind w:left="3600" w:hanging="400"/>
+      </w:pPr>
+    </w:lvl>
+    <w:lvl w:ilvl="8" w:tplc="0409001B" w:tentative="1">
+      <w:start w:val="1"/>
+      <w:numFmt w:val="lowerRoman"/>
+      <w:lvlText w:val="%9."/>
+      <w:lvlJc w:val="right"/>
+      <w:pPr>
+        <w:ind w:left="4000" w:hanging="400"/>
+      </w:pPr>
+    </w:lvl>
+  </w:abstractNum>
+  <w:abstractNum w:abstractNumId="20" w15:restartNumberingAfterBreak="0">
+    <w:nsid w:val="62D00311"/>
+    <w:multiLevelType w:val="hybridMultilevel"/>
+    <w:tmpl w:val="063EF5BA"/>
+    <w:lvl w:ilvl="0" w:tplc="9AC4B8B8">
+      <w:start w:val="1"/>
+      <w:numFmt w:val="decimalEnclosedCircle"/>
+      <w:lvlText w:val="%1"/>
+      <w:lvlJc w:val="left"/>
+      <w:pPr>
+        <w:ind w:left="800" w:hanging="360"/>
+      </w:pPr>
+      <w:rPr>
+        <w:rFonts w:hint="default"/>
+      </w:rPr>
+    </w:lvl>
+    <w:lvl w:ilvl="1" w:tplc="04090019" w:tentative="1">
+      <w:start w:val="1"/>
+      <w:numFmt w:val="upperLetter"/>
+      <w:lvlText w:val="%2."/>
+      <w:lvlJc w:val="left"/>
+      <w:pPr>
+        <w:ind w:left="1320" w:hanging="440"/>
+      </w:pPr>
+    </w:lvl>
+    <w:lvl w:ilvl="2" w:tplc="0409001B" w:tentative="1">
+      <w:start w:val="1"/>
+      <w:numFmt w:val="lowerRoman"/>
+      <w:lvlText w:val="%3."/>
+      <w:lvlJc w:val="right"/>
+      <w:pPr>
+        <w:ind w:left="1760" w:hanging="440"/>
+      </w:pPr>
+    </w:lvl>
+    <w:lvl w:ilvl="3" w:tplc="0409000F" w:tentative="1">
+      <w:start w:val="1"/>
+      <w:numFmt w:val="decimal"/>
+      <w:lvlText w:val="%4."/>
+      <w:lvlJc w:val="left"/>
+      <w:pPr>
+        <w:ind w:left="2200" w:hanging="440"/>
+      </w:pPr>
+    </w:lvl>
+    <w:lvl w:ilvl="4" w:tplc="04090019" w:tentative="1">
+      <w:start w:val="1"/>
+      <w:numFmt w:val="upperLetter"/>
+      <w:lvlText w:val="%5."/>
+      <w:lvlJc w:val="left"/>
+      <w:pPr>
+        <w:ind w:left="2640" w:hanging="440"/>
+      </w:pPr>
+    </w:lvl>
+    <w:lvl w:ilvl="5" w:tplc="0409001B" w:tentative="1">
+      <w:start w:val="1"/>
+      <w:numFmt w:val="lowerRoman"/>
+      <w:lvlText w:val="%6."/>
+      <w:lvlJc w:val="right"/>
+      <w:pPr>
+        <w:ind w:left="3080" w:hanging="440"/>
+      </w:pPr>
+    </w:lvl>
+    <w:lvl w:ilvl="6" w:tplc="0409000F" w:tentative="1">
+      <w:start w:val="1"/>
+      <w:numFmt w:val="decimal"/>
+      <w:lvlText w:val="%7."/>
+      <w:lvlJc w:val="left"/>
+      <w:pPr>
+        <w:ind w:left="3520" w:hanging="440"/>
+      </w:pPr>
+    </w:lvl>
+    <w:lvl w:ilvl="7" w:tplc="04090019" w:tentative="1">
+      <w:start w:val="1"/>
+      <w:numFmt w:val="upperLetter"/>
+      <w:lvlText w:val="%8."/>
+      <w:lvlJc w:val="left"/>
+      <w:pPr>
+        <w:ind w:left="3960" w:hanging="440"/>
+      </w:pPr>
+    </w:lvl>
+    <w:lvl w:ilvl="8" w:tplc="0409001B" w:tentative="1">
+      <w:start w:val="1"/>
+      <w:numFmt w:val="lowerRoman"/>
+      <w:lvlText w:val="%9."/>
+      <w:lvlJc w:val="right"/>
+      <w:pPr>
+        <w:ind w:left="4400" w:hanging="440"/>
+      </w:pPr>
+    </w:lvl>
+  </w:abstractNum>
+  <w:abstractNum w:abstractNumId="21" w15:restartNumberingAfterBreak="0">
     <w:nsid w:val="7BAA0B3E"/>
     <w:multiLevelType w:val="hybridMultilevel"/>
     <w:tmpl w:val="00089732"/>
@@ -20423,45 +19141,78 @@
       </w:rPr>
     </w:lvl>
   </w:abstractNum>
-  <w:num w:numId="1">
+  <w:num w:numId="1" w16cid:durableId="935863402">
     <w:abstractNumId w:val="0"/>
   </w:num>
-  <w:num w:numId="2">
+  <w:num w:numId="2" w16cid:durableId="1233277756">
+    <w:abstractNumId w:val="5"/>
+  </w:num>
+  <w:num w:numId="3" w16cid:durableId="376316424">
+    <w:abstractNumId w:val="8"/>
+  </w:num>
+  <w:num w:numId="4" w16cid:durableId="2063674713">
     <w:abstractNumId w:val="4"/>
   </w:num>
-  <w:num w:numId="3">
+  <w:num w:numId="5" w16cid:durableId="653262935">
+    <w:abstractNumId w:val="2"/>
+  </w:num>
+  <w:num w:numId="6" w16cid:durableId="643849784">
+    <w:abstractNumId w:val="21"/>
+  </w:num>
+  <w:num w:numId="7" w16cid:durableId="1199851980">
+    <w:abstractNumId w:val="19"/>
+  </w:num>
+  <w:num w:numId="8" w16cid:durableId="1266114174">
+    <w:abstractNumId w:val="1"/>
+  </w:num>
+  <w:num w:numId="9" w16cid:durableId="257324673">
+    <w:abstractNumId w:val="14"/>
+  </w:num>
+  <w:num w:numId="10" w16cid:durableId="1845628565">
     <w:abstractNumId w:val="6"/>
   </w:num>
-  <w:num w:numId="4">
+  <w:num w:numId="11" w16cid:durableId="1517887265">
+    <w:abstractNumId w:val="9"/>
+  </w:num>
+  <w:num w:numId="12" w16cid:durableId="1112171446">
+    <w:abstractNumId w:val="15"/>
+  </w:num>
+  <w:num w:numId="13" w16cid:durableId="490829598">
     <w:abstractNumId w:val="3"/>
   </w:num>
-  <w:num w:numId="5">
-    <w:abstractNumId w:val="2"/>
+  <w:num w:numId="14" w16cid:durableId="98456551">
+    <w:abstractNumId w:val="16"/>
   </w:num>
-  <w:num w:numId="6">
+  <w:num w:numId="15" w16cid:durableId="2052920766">
+    <w:abstractNumId w:val="18"/>
+  </w:num>
+  <w:num w:numId="16" w16cid:durableId="638077562">
+    <w:abstractNumId w:val="17"/>
+  </w:num>
+  <w:num w:numId="17" w16cid:durableId="337660331">
+    <w:abstractNumId w:val="12"/>
+  </w:num>
+  <w:num w:numId="18" w16cid:durableId="1182864433">
+    <w:abstractNumId w:val="7"/>
+  </w:num>
+  <w:num w:numId="19" w16cid:durableId="1115556857">
     <w:abstractNumId w:val="10"/>
   </w:num>
-  <w:num w:numId="7">
-    <w:abstractNumId w:val="9"/>
+  <w:num w:numId="20" w16cid:durableId="23747702">
+    <w:abstractNumId w:val="13"/>
   </w:num>
-  <w:num w:numId="8">
-    <w:abstractNumId w:val="1"/>
+  <w:num w:numId="21" w16cid:durableId="1174611833">
+    <w:abstractNumId w:val="20"/>
   </w:num>
-  <w:num w:numId="9">
-    <w:abstractNumId w:val="8"/>
-  </w:num>
-  <w:num w:numId="10">
-    <w:abstractNumId w:val="5"/>
-  </w:num>
-  <w:num w:numId="11">
-    <w:abstractNumId w:val="7"/>
+  <w:num w:numId="22" w16cid:durableId="931470314">
+    <w:abstractNumId w:val="11"/>
   </w:num>
   <w:numIdMacAtCleanup w:val="7"/>
 </w:numbering>
 </file>
 
 <file path=word/styles.xml><?xml version="1.0" encoding="utf-8"?>
-<w:styles xmlns:mc="http://schemas.openxmlformats.org/markup-compatibility/2006" xmlns:r="http://schemas.openxmlformats.org/officeDocument/2006/relationships" xmlns:w="http://schemas.openxmlformats.org/wordprocessingml/2006/main" xmlns:w14="http://schemas.microsoft.com/office/word/2010/wordml" xmlns:w15="http://schemas.microsoft.com/office/word/2012/wordml" xmlns:w16se="http://schemas.microsoft.com/office/word/2015/wordml/symex" mc:Ignorable="w14 w15 w16se">
+<w:styles xmlns:mc="http://schemas.openxmlformats.org/markup-compatibility/2006" xmlns:r="http://schemas.openxmlformats.org/officeDocument/2006/relationships" xmlns:w="http://schemas.openxmlformats.org/wordprocessingml/2006/main" xmlns:w14="http://schemas.microsoft.com/office/word/2010/wordml" xmlns:w15="http://schemas.microsoft.com/office/word/2012/wordml" xmlns:w16cex="http://schemas.microsoft.com/office/word/2018/wordml/cex" xmlns:w16cid="http://schemas.microsoft.com/office/word/2016/wordml/cid" xmlns:w16="http://schemas.microsoft.com/office/word/2018/wordml" xmlns:w16sdtdh="http://schemas.microsoft.com/office/word/2020/wordml/sdtdatahash" xmlns:w16se="http://schemas.microsoft.com/office/word/2015/wordml/symex" mc:Ignorable="w14 w15 w16se w16cid w16 w16cex w16sdtdh">
   <w:docDefaults>
     <w:rPrDefault>
       <w:rPr>
@@ -20478,7 +19229,7 @@
       </w:pPr>
     </w:pPrDefault>
   </w:docDefaults>
-  <w:latentStyles w:defLockedState="0" w:defUIPriority="99" w:defSemiHidden="0" w:defUnhideWhenUsed="0" w:defQFormat="0" w:count="371">
+  <w:latentStyles w:defLockedState="0" w:defUIPriority="99" w:defSemiHidden="0" w:defUnhideWhenUsed="0" w:defQFormat="0" w:count="376">
     <w:lsdException w:name="Normal" w:uiPriority="0" w:qFormat="1"/>
     <w:lsdException w:name="heading 1" w:uiPriority="9" w:qFormat="1"/>
     <w:lsdException w:name="heading 2" w:semiHidden="1" w:uiPriority="9" w:unhideWhenUsed="1" w:qFormat="1"/>
@@ -20850,6 +19601,11 @@
     <w:lsdException w:name="List Table 5 Dark Accent 6" w:uiPriority="50"/>
     <w:lsdException w:name="List Table 6 Colorful Accent 6" w:uiPriority="51"/>
     <w:lsdException w:name="List Table 7 Colorful Accent 6" w:uiPriority="52"/>
+    <w:lsdException w:name="Mention" w:semiHidden="1" w:unhideWhenUsed="1"/>
+    <w:lsdException w:name="Smart Hyperlink" w:semiHidden="1" w:unhideWhenUsed="1"/>
+    <w:lsdException w:name="Hashtag" w:semiHidden="1" w:unhideWhenUsed="1"/>
+    <w:lsdException w:name="Unresolved Mention" w:semiHidden="1" w:unhideWhenUsed="1"/>
+    <w:lsdException w:name="Smart Link" w:semiHidden="1" w:unhideWhenUsed="1"/>
   </w:latentStyles>
   <w:style w:type="paragraph" w:default="1" w:styleId="a">
     <w:name w:val="Normal"/>

--- a/portfolio/빅데이터분석결과보고서_이준형_ver1.1.docx
+++ b/portfolio/빅데이터분석결과보고서_이준형_ver1.1.docx
@@ -15000,7 +15000,7 @@
         <w:ind w:leftChars="0" w:left="992" w:firstLineChars="100" w:firstLine="220"/>
         <w:jc w:val="left"/>
         <w:rPr>
-          <w:rFonts w:asciiTheme="majorHAnsi" w:eastAsiaTheme="majorHAnsi" w:hAnsiTheme="majorHAnsi" w:cs="함초롬바탕"/>
+          <w:rFonts w:asciiTheme="majorHAnsi" w:eastAsiaTheme="majorHAnsi" w:hAnsiTheme="majorHAnsi" w:cs="함초롬바탕" w:hint="eastAsia"/>
           <w:sz w:val="22"/>
         </w:rPr>
       </w:pPr>
@@ -16602,14 +16602,7 @@
           <w:rFonts w:asciiTheme="majorHAnsi" w:eastAsiaTheme="majorHAnsi" w:hAnsiTheme="majorHAnsi" w:cs="함초롬바탕" w:hint="eastAsia"/>
           <w:sz w:val="22"/>
         </w:rPr>
-        <w:t>만족도에 큰 영향을 끼친 요인 대부분이 이항 데이터</w:t>
-      </w:r>
-      <w:r>
-        <w:rPr>
-          <w:rFonts w:asciiTheme="majorHAnsi" w:eastAsiaTheme="majorHAnsi" w:hAnsiTheme="majorHAnsi" w:cs="함초롬바탕" w:hint="eastAsia"/>
-          <w:sz w:val="22"/>
-        </w:rPr>
-        <w:t>였</w:t>
+        <w:t>만족도에 큰 영향을 끼친 요인 대부분이 이항 데이터였</w:t>
       </w:r>
       <w:r>
         <w:rPr>
@@ -19638,7 +19631,6 @@
   <w:style w:type="character" w:default="1" w:styleId="a0">
     <w:name w:val="Default Paragraph Font"/>
     <w:uiPriority w:val="1"/>
-    <w:semiHidden/>
     <w:unhideWhenUsed/>
   </w:style>
   <w:style w:type="table" w:default="1" w:styleId="a1">
